--- a/Labs/docs/Lab_8.docx
+++ b/Labs/docs/Lab_8.docx
@@ -15,7 +15,7 @@
         <w:jc w:val="center"/>
       </w:pPr>
       <w:r>
-        <w:t>Lab Module 17</w:t>
+        <w:t>Lab Module 15</w:t>
       </w:r>
     </w:p>
     <w:p>
@@ -25,19 +25,14 @@
     </w:p>
     <w:p>
       <w:r>
-        <w:t>Module 17</w:t>
-      </w:r>
-      <w:r>
-        <w:t xml:space="preserve"> Lab:</w:t>
-      </w:r>
-      <w:r>
-        <w:tab/>
-      </w:r>
-      <w:r>
-        <w:tab/>
-      </w:r>
-      <w:r>
-        <w:t>Node Management Reducing the RAC and extending the RAC.</w:t>
+        <w:t>Module 15 Lab:</w:t>
+      </w:r>
+      <w:r>
+        <w:tab/>
+      </w:r>
+      <w:r>
+        <w:tab/>
+        <w:t>Create a service for the container database and pluggable database</w:t>
       </w:r>
     </w:p>
     <w:p/>
@@ -48,15 +43,9 @@
       </w:r>
       <w:r>
         <w:tab/>
-        <w:t xml:space="preserve">This lab will first reduce the </w:t>
-      </w:r>
-      <w:proofErr w:type="spellStart"/>
-      <w:r>
-        <w:t>rac</w:t>
-      </w:r>
-      <w:proofErr w:type="spellEnd"/>
-      <w:r>
-        <w:t>.</w:t>
+      </w:r>
+      <w:r>
+        <w:t>Create a service for the container database.</w:t>
       </w:r>
     </w:p>
     <w:p>
@@ -69,21 +58,523 @@
       </w:r>
       <w:r>
         <w:tab/>
-        <w:t xml:space="preserve">From </w:t>
+        <w:t xml:space="preserve">Set the environment to the </w:t>
+      </w:r>
+      <w:proofErr w:type="spellStart"/>
+      <w:r>
+        <w:t>orcl_cdb</w:t>
+      </w:r>
+      <w:proofErr w:type="spellEnd"/>
+    </w:p>
+    <w:p>
+      <w:r>
+        <w:tab/>
+      </w:r>
+      <w:r>
+        <w:tab/>
       </w:r>
       <w:proofErr w:type="gramStart"/>
       <w:r>
-        <w:t>rac1  under</w:t>
+        <w:t>b</w:t>
       </w:r>
       <w:proofErr w:type="gramEnd"/>
       <w:r>
-        <w:t xml:space="preserve"> the database environment run </w:t>
+        <w:t>.</w:t>
+      </w:r>
+      <w:r>
+        <w:tab/>
+        <w:t xml:space="preserve">$. </w:t>
       </w:r>
       <w:proofErr w:type="spellStart"/>
-      <w:r>
-        <w:t>dbca</w:t>
+      <w:proofErr w:type="gramStart"/>
+      <w:r>
+        <w:t>oraenv</w:t>
       </w:r>
       <w:proofErr w:type="spellEnd"/>
+      <w:proofErr w:type="gramEnd"/>
+    </w:p>
+    <w:p>
+      <w:r>
+        <w:tab/>
+      </w:r>
+      <w:r>
+        <w:tab/>
+        <w:t>c.</w:t>
+      </w:r>
+      <w:r>
+        <w:tab/>
+      </w:r>
+      <w:proofErr w:type="spellStart"/>
+      <w:r>
+        <w:t>orcl_cdb</w:t>
+      </w:r>
+      <w:proofErr w:type="spellEnd"/>
+    </w:p>
+    <w:p>
+      <w:r>
+        <w:tab/>
+      </w:r>
+      <w:r>
+        <w:tab/>
+      </w:r>
+      <w:proofErr w:type="gramStart"/>
+      <w:r>
+        <w:t>d</w:t>
+      </w:r>
+      <w:proofErr w:type="gramEnd"/>
+      <w:r>
+        <w:t>.</w:t>
+      </w:r>
+      <w:r>
+        <w:tab/>
+      </w:r>
+      <w:proofErr w:type="spellStart"/>
+      <w:r>
+        <w:t>srvctl</w:t>
+      </w:r>
+      <w:proofErr w:type="spellEnd"/>
+      <w:r>
+        <w:t xml:space="preserve"> add service –d </w:t>
+      </w:r>
+      <w:proofErr w:type="spellStart"/>
+      <w:r>
+        <w:t>orcl_cdb</w:t>
+      </w:r>
+      <w:proofErr w:type="spellEnd"/>
+      <w:r>
+        <w:t xml:space="preserve"> –s </w:t>
+      </w:r>
+      <w:proofErr w:type="spellStart"/>
+      <w:r>
+        <w:t>hr</w:t>
+      </w:r>
+      <w:proofErr w:type="spellEnd"/>
+      <w:r>
+        <w:t xml:space="preserve"> –p rac1,rac2</w:t>
+      </w:r>
+    </w:p>
+    <w:p>
+      <w:r>
+        <w:tab/>
+      </w:r>
+      <w:r>
+        <w:tab/>
+      </w:r>
+      <w:proofErr w:type="gramStart"/>
+      <w:r>
+        <w:t>e</w:t>
+      </w:r>
+      <w:proofErr w:type="gramEnd"/>
+      <w:r>
+        <w:t>.</w:t>
+      </w:r>
+      <w:r>
+        <w:tab/>
+      </w:r>
+      <w:proofErr w:type="spellStart"/>
+      <w:r>
+        <w:t>srvctl</w:t>
+      </w:r>
+      <w:proofErr w:type="spellEnd"/>
+      <w:r>
+        <w:t xml:space="preserve"> start service –d </w:t>
+      </w:r>
+      <w:proofErr w:type="spellStart"/>
+      <w:r>
+        <w:t>orcl_cdb</w:t>
+      </w:r>
+      <w:proofErr w:type="spellEnd"/>
+      <w:r>
+        <w:t xml:space="preserve"> –s </w:t>
+      </w:r>
+      <w:proofErr w:type="spellStart"/>
+      <w:r>
+        <w:t>hr</w:t>
+      </w:r>
+      <w:proofErr w:type="spellEnd"/>
+    </w:p>
+    <w:p>
+      <w:r>
+        <w:tab/>
+      </w:r>
+      <w:r>
+        <w:tab/>
+      </w:r>
+      <w:proofErr w:type="gramStart"/>
+      <w:r>
+        <w:t>f</w:t>
+      </w:r>
+      <w:proofErr w:type="gramEnd"/>
+      <w:r>
+        <w:t>.</w:t>
+      </w:r>
+      <w:r>
+        <w:tab/>
+      </w:r>
+      <w:proofErr w:type="spellStart"/>
+      <w:r>
+        <w:t>srvctl</w:t>
+      </w:r>
+      <w:proofErr w:type="spellEnd"/>
+      <w:r>
+        <w:t xml:space="preserve"> </w:t>
+      </w:r>
+      <w:proofErr w:type="spellStart"/>
+      <w:r>
+        <w:t>config</w:t>
+      </w:r>
+      <w:proofErr w:type="spellEnd"/>
+      <w:r>
+        <w:t xml:space="preserve"> database –d </w:t>
+      </w:r>
+      <w:proofErr w:type="spellStart"/>
+      <w:r>
+        <w:t>orcl_cdb</w:t>
+      </w:r>
+      <w:proofErr w:type="spellEnd"/>
+    </w:p>
+    <w:p>
+      <w:r>
+        <w:pict>
+          <v:shape id="_x0000_i1025" type="#_x0000_t75" style="width:462pt;height:276.6pt">
+            <v:imagedata r:id="rId6" o:title="lab_module_15_1"/>
+          </v:shape>
+        </w:pict>
+      </w:r>
+    </w:p>
+    <w:p/>
+    <w:p>
+      <w:r>
+        <w:tab/>
+        <w:t>2)</w:t>
+      </w:r>
+      <w:r>
+        <w:tab/>
+        <w:t>Verify connection using the service</w:t>
+      </w:r>
+    </w:p>
+    <w:p>
+      <w:r>
+        <w:tab/>
+      </w:r>
+      <w:r>
+        <w:tab/>
+      </w:r>
+      <w:proofErr w:type="gramStart"/>
+      <w:r>
+        <w:t>a</w:t>
+      </w:r>
+      <w:proofErr w:type="gramEnd"/>
+      <w:r>
+        <w:t>.</w:t>
+      </w:r>
+      <w:r>
+        <w:tab/>
+      </w:r>
+      <w:proofErr w:type="spellStart"/>
+      <w:r>
+        <w:t>sqlplus</w:t>
+      </w:r>
+      <w:proofErr w:type="spellEnd"/>
+      <w:r>
+        <w:t xml:space="preserve"> system/password1@rac-scan:1521/</w:t>
+      </w:r>
+      <w:proofErr w:type="spellStart"/>
+      <w:r>
+        <w:t>hr</w:t>
+      </w:r>
+      <w:proofErr w:type="spellEnd"/>
+    </w:p>
+    <w:p>
+      <w:r>
+        <w:tab/>
+      </w:r>
+      <w:r>
+        <w:tab/>
+      </w:r>
+      <w:proofErr w:type="gramStart"/>
+      <w:r>
+        <w:t>b</w:t>
+      </w:r>
+      <w:proofErr w:type="gramEnd"/>
+      <w:r>
+        <w:t>.</w:t>
+      </w:r>
+      <w:r>
+        <w:tab/>
+        <w:t xml:space="preserve">select </w:t>
+      </w:r>
+      <w:proofErr w:type="spellStart"/>
+      <w:r>
+        <w:t>username,service_name</w:t>
+      </w:r>
+      <w:proofErr w:type="spellEnd"/>
+      <w:r>
+        <w:t xml:space="preserve"> from </w:t>
+      </w:r>
+      <w:proofErr w:type="spellStart"/>
+      <w:r>
+        <w:t>gv$session</w:t>
+      </w:r>
+      <w:proofErr w:type="spellEnd"/>
+      <w:r>
+        <w:t>;</w:t>
+      </w:r>
+    </w:p>
+    <w:p>
+      <w:r>
+        <w:lastRenderedPageBreak/>
+        <w:pict>
+          <v:shape id="_x0000_i1026" type="#_x0000_t75" style="width:464.4pt;height:284.4pt">
+            <v:imagedata r:id="rId7" o:title="lab_module_15_2"/>
+          </v:shape>
+        </w:pict>
+      </w:r>
+    </w:p>
+    <w:p/>
+    <w:p>
+      <w:r>
+        <w:tab/>
+        <w:t>3)</w:t>
+      </w:r>
+      <w:r>
+        <w:tab/>
+      </w:r>
+      <w:proofErr w:type="gramStart"/>
+      <w:r>
+        <w:t>Create  a</w:t>
+      </w:r>
+      <w:proofErr w:type="gramEnd"/>
+      <w:r>
+        <w:t xml:space="preserve"> service name for </w:t>
+      </w:r>
+      <w:r>
+        <w:t xml:space="preserve">the pluggable database </w:t>
+      </w:r>
+      <w:proofErr w:type="spellStart"/>
+      <w:r>
+        <w:t>orcl_pdb</w:t>
+      </w:r>
+      <w:proofErr w:type="spellEnd"/>
+    </w:p>
+    <w:p>
+      <w:r>
+        <w:tab/>
+      </w:r>
+      <w:r>
+        <w:tab/>
+      </w:r>
+      <w:proofErr w:type="gramStart"/>
+      <w:r>
+        <w:t>a</w:t>
+      </w:r>
+      <w:proofErr w:type="gramEnd"/>
+      <w:r>
+        <w:t>.</w:t>
+      </w:r>
+      <w:r>
+        <w:tab/>
+      </w:r>
+      <w:proofErr w:type="spellStart"/>
+      <w:r>
+        <w:t>srvctl</w:t>
+      </w:r>
+      <w:proofErr w:type="spellEnd"/>
+      <w:r>
+        <w:t xml:space="preserve"> add service</w:t>
+      </w:r>
+      <w:r>
+        <w:t xml:space="preserve"> –d </w:t>
+      </w:r>
+      <w:proofErr w:type="spellStart"/>
+      <w:r>
+        <w:t>orcl_cdb</w:t>
+      </w:r>
+      <w:proofErr w:type="spellEnd"/>
+      <w:r>
+        <w:t xml:space="preserve"> –</w:t>
+      </w:r>
+      <w:proofErr w:type="spellStart"/>
+      <w:r>
+        <w:t>pdb</w:t>
+      </w:r>
+      <w:proofErr w:type="spellEnd"/>
+      <w:r>
+        <w:t xml:space="preserve"> </w:t>
+      </w:r>
+      <w:proofErr w:type="spellStart"/>
+      <w:r>
+        <w:t>orcl_pdb</w:t>
+      </w:r>
+      <w:proofErr w:type="spellEnd"/>
+      <w:r>
+        <w:t xml:space="preserve"> –s </w:t>
+      </w:r>
+      <w:proofErr w:type="spellStart"/>
+      <w:r>
+        <w:t>gl</w:t>
+      </w:r>
+      <w:proofErr w:type="spellEnd"/>
+      <w:r>
+        <w:t xml:space="preserve"> –preferred orclcdb1,orclcdb2</w:t>
+      </w:r>
+    </w:p>
+    <w:p>
+      <w:r>
+        <w:tab/>
+      </w:r>
+      <w:r>
+        <w:tab/>
+      </w:r>
+      <w:proofErr w:type="gramStart"/>
+      <w:r>
+        <w:t>b</w:t>
+      </w:r>
+      <w:proofErr w:type="gramEnd"/>
+      <w:r>
+        <w:t>.</w:t>
+      </w:r>
+      <w:r>
+        <w:tab/>
+      </w:r>
+      <w:proofErr w:type="spellStart"/>
+      <w:r>
+        <w:t>srvctl</w:t>
+      </w:r>
+      <w:proofErr w:type="spellEnd"/>
+      <w:r>
+        <w:t xml:space="preserve"> start service –d </w:t>
+      </w:r>
+      <w:proofErr w:type="spellStart"/>
+      <w:r>
+        <w:t>orcl_cdb</w:t>
+      </w:r>
+      <w:proofErr w:type="spellEnd"/>
+      <w:r>
+        <w:t xml:space="preserve"> –s </w:t>
+      </w:r>
+      <w:proofErr w:type="spellStart"/>
+      <w:r>
+        <w:t>gl</w:t>
+      </w:r>
+      <w:proofErr w:type="spellEnd"/>
+    </w:p>
+    <w:p>
+      <w:r>
+        <w:pict>
+          <v:shape id="_x0000_i1027" type="#_x0000_t75" style="width:468pt;height:13.8pt">
+            <v:imagedata r:id="rId8" o:title="lab_module_15_3"/>
+          </v:shape>
+        </w:pict>
+      </w:r>
+    </w:p>
+    <w:p/>
+    <w:p>
+      <w:r>
+        <w:tab/>
+        <w:t>4)</w:t>
+      </w:r>
+      <w:r>
+        <w:tab/>
+        <w:t>Verify connection to the pluggable database.</w:t>
+      </w:r>
+    </w:p>
+    <w:p>
+      <w:r>
+        <w:tab/>
+      </w:r>
+      <w:r>
+        <w:tab/>
+      </w:r>
+      <w:proofErr w:type="gramStart"/>
+      <w:r>
+        <w:t>a</w:t>
+      </w:r>
+      <w:proofErr w:type="gramEnd"/>
+      <w:r>
+        <w:t>.</w:t>
+      </w:r>
+      <w:r>
+        <w:tab/>
+      </w:r>
+      <w:proofErr w:type="spellStart"/>
+      <w:r>
+        <w:t>sqlplus</w:t>
+      </w:r>
+      <w:proofErr w:type="spellEnd"/>
+      <w:r>
+        <w:t xml:space="preserve"> system/password1@rac-scan:1521/</w:t>
+      </w:r>
+      <w:proofErr w:type="spellStart"/>
+      <w:r>
+        <w:t>gl</w:t>
+      </w:r>
+      <w:proofErr w:type="spellEnd"/>
+    </w:p>
+    <w:p>
+      <w:r>
+        <w:tab/>
+      </w:r>
+      <w:r>
+        <w:tab/>
+      </w:r>
+      <w:proofErr w:type="gramStart"/>
+      <w:r>
+        <w:t>b</w:t>
+      </w:r>
+      <w:proofErr w:type="gramEnd"/>
+      <w:r>
+        <w:t>.</w:t>
+      </w:r>
+      <w:r>
+        <w:tab/>
+        <w:t xml:space="preserve">select </w:t>
+      </w:r>
+      <w:proofErr w:type="spellStart"/>
+      <w:r>
+        <w:t>sys_context</w:t>
+      </w:r>
+      <w:proofErr w:type="spellEnd"/>
+      <w:r>
+        <w:t>(‘</w:t>
+      </w:r>
+      <w:proofErr w:type="spellStart"/>
+      <w:r>
+        <w:t>userenv</w:t>
+      </w:r>
+      <w:proofErr w:type="spellEnd"/>
+      <w:r>
+        <w:t>’,’</w:t>
+      </w:r>
+      <w:proofErr w:type="spellStart"/>
+      <w:r>
+        <w:t>con_name</w:t>
+      </w:r>
+      <w:proofErr w:type="spellEnd"/>
+      <w:r>
+        <w:t>’) from dual</w:t>
+      </w:r>
+    </w:p>
+    <w:p>
+      <w:r>
+        <w:lastRenderedPageBreak/>
+        <w:pict>
+          <v:shape id="_x0000_i1028" type="#_x0000_t75" style="width:467.4pt;height:202.8pt">
+            <v:imagedata r:id="rId9" o:title="lab_module_15_4"/>
+          </v:shape>
+        </w:pict>
+      </w:r>
+    </w:p>
+    <w:p/>
+    <w:p>
+      <w:r>
+        <w:tab/>
+        <w:t>5)</w:t>
+      </w:r>
+      <w:r>
+        <w:tab/>
+        <w:t>Add the entry into TNSNAMES and then test connections.</w:t>
+      </w:r>
     </w:p>
     <w:p>
       <w:r>
@@ -91,10 +582,10 @@
           <w:noProof/>
         </w:rPr>
         <w:drawing>
-          <wp:inline distT="0" distB="0" distL="0" distR="0" wp14:anchorId="6E68FA21" wp14:editId="1AE30D0C">
-            <wp:extent cx="5943600" cy="4469130"/>
-            <wp:effectExtent l="0" t="0" r="0" b="7620"/>
-            <wp:docPr id="5" name="Picture 4"/>
+          <wp:inline distT="0" distB="0" distL="0" distR="0" wp14:anchorId="4DDCC774">
+            <wp:extent cx="6590665" cy="4334510"/>
+            <wp:effectExtent l="0" t="0" r="635" b="8890"/>
+            <wp:docPr id="1" name="Picture 1"/>
             <wp:cNvGraphicFramePr>
               <a:graphicFrameLocks xmlns:a="http://schemas.openxmlformats.org/drawingml/2006/main" noChangeAspect="1"/>
             </wp:cNvGraphicFramePr>
@@ -102,274 +593,9 @@
               <a:graphicData uri="http://schemas.openxmlformats.org/drawingml/2006/picture">
                 <pic:pic xmlns:pic="http://schemas.openxmlformats.org/drawingml/2006/picture">
                   <pic:nvPicPr>
-                    <pic:cNvPr id="5" name="Picture 4"/>
+                    <pic:cNvPr id="0" name="Picture 11"/>
                     <pic:cNvPicPr>
-                      <a:picLocks noChangeAspect="1"/>
-                    </pic:cNvPicPr>
-                  </pic:nvPicPr>
-                  <pic:blipFill>
-                    <a:blip r:embed="rId6">
-                      <a:extLst>
-                        <a:ext uri="{28A0092B-C50C-407E-A947-70E740481C1C}">
-                          <a14:useLocalDpi xmlns:a14="http://schemas.microsoft.com/office/drawing/2010/main" val="0"/>
-                        </a:ext>
-                      </a:extLst>
-                    </a:blip>
-                    <a:stretch>
-                      <a:fillRect/>
-                    </a:stretch>
-                  </pic:blipFill>
-                  <pic:spPr>
-                    <a:xfrm>
-                      <a:off x="0" y="0"/>
-                      <a:ext cx="5943600" cy="4469130"/>
-                    </a:xfrm>
-                    <a:prstGeom prst="rect">
-                      <a:avLst/>
-                    </a:prstGeom>
-                  </pic:spPr>
-                </pic:pic>
-              </a:graphicData>
-            </a:graphic>
-          </wp:inline>
-        </w:drawing>
-      </w:r>
-    </w:p>
-    <w:p/>
-    <w:p>
-      <w:r>
-        <w:tab/>
-      </w:r>
-      <w:r>
-        <w:tab/>
-        <w:t>b.</w:t>
-      </w:r>
-      <w:r>
-        <w:tab/>
-        <w:t>Chose Instance Management</w:t>
-      </w:r>
-    </w:p>
-    <w:p>
-      <w:r>
-        <w:tab/>
-      </w:r>
-      <w:r>
-        <w:tab/>
-        <w:t>c.</w:t>
-      </w:r>
-      <w:r>
-        <w:tab/>
-        <w:t>Select Delete an Instance</w:t>
-      </w:r>
-    </w:p>
-    <w:p>
-      <w:r>
-        <w:rPr>
-          <w:noProof/>
-        </w:rPr>
-        <w:lastRenderedPageBreak/>
-        <w:drawing>
-          <wp:inline distT="0" distB="0" distL="0" distR="0" wp14:anchorId="61BD849C" wp14:editId="0C3DA37C">
-            <wp:extent cx="5943600" cy="4469130"/>
-            <wp:effectExtent l="0" t="0" r="0" b="7620"/>
-            <wp:docPr id="3" name="Picture 2"/>
-            <wp:cNvGraphicFramePr>
-              <a:graphicFrameLocks xmlns:a="http://schemas.openxmlformats.org/drawingml/2006/main" noChangeAspect="1"/>
-            </wp:cNvGraphicFramePr>
-            <a:graphic xmlns:a="http://schemas.openxmlformats.org/drawingml/2006/main">
-              <a:graphicData uri="http://schemas.openxmlformats.org/drawingml/2006/picture">
-                <pic:pic xmlns:pic="http://schemas.openxmlformats.org/drawingml/2006/picture">
-                  <pic:nvPicPr>
-                    <pic:cNvPr id="3" name="Picture 2"/>
-                    <pic:cNvPicPr>
-                      <a:picLocks noChangeAspect="1"/>
-                    </pic:cNvPicPr>
-                  </pic:nvPicPr>
-                  <pic:blipFill>
-                    <a:blip r:embed="rId7">
-                      <a:extLst>
-                        <a:ext uri="{28A0092B-C50C-407E-A947-70E740481C1C}">
-                          <a14:useLocalDpi xmlns:a14="http://schemas.microsoft.com/office/drawing/2010/main" val="0"/>
-                        </a:ext>
-                      </a:extLst>
-                    </a:blip>
-                    <a:stretch>
-                      <a:fillRect/>
-                    </a:stretch>
-                  </pic:blipFill>
-                  <pic:spPr>
-                    <a:xfrm>
-                      <a:off x="0" y="0"/>
-                      <a:ext cx="5943600" cy="4469130"/>
-                    </a:xfrm>
-                    <a:prstGeom prst="rect">
-                      <a:avLst/>
-                    </a:prstGeom>
-                  </pic:spPr>
-                </pic:pic>
-              </a:graphicData>
-            </a:graphic>
-          </wp:inline>
-        </w:drawing>
-      </w:r>
-    </w:p>
-    <w:p/>
-    <w:p>
-      <w:r>
-        <w:tab/>
-        <w:t>d.</w:t>
-      </w:r>
-      <w:r>
-        <w:tab/>
-        <w:t xml:space="preserve">Select the </w:t>
-      </w:r>
-      <w:proofErr w:type="spellStart"/>
-      <w:r>
-        <w:t>orcl_cdb</w:t>
-      </w:r>
-      <w:proofErr w:type="spellEnd"/>
-      <w:r>
-        <w:t xml:space="preserve"> database</w:t>
-      </w:r>
-    </w:p>
-    <w:p>
-      <w:r>
-        <w:rPr>
-          <w:noProof/>
-        </w:rPr>
-        <w:lastRenderedPageBreak/>
-        <w:drawing>
-          <wp:inline distT="0" distB="0" distL="0" distR="0" wp14:anchorId="328DD9FE" wp14:editId="5ACFA500">
-            <wp:extent cx="5943600" cy="4479925"/>
-            <wp:effectExtent l="0" t="0" r="0" b="0"/>
-            <wp:docPr id="2" name="Picture 4"/>
-            <wp:cNvGraphicFramePr>
-              <a:graphicFrameLocks xmlns:a="http://schemas.openxmlformats.org/drawingml/2006/main" noChangeAspect="1"/>
-            </wp:cNvGraphicFramePr>
-            <a:graphic xmlns:a="http://schemas.openxmlformats.org/drawingml/2006/main">
-              <a:graphicData uri="http://schemas.openxmlformats.org/drawingml/2006/picture">
-                <pic:pic xmlns:pic="http://schemas.openxmlformats.org/drawingml/2006/picture">
-                  <pic:nvPicPr>
-                    <pic:cNvPr id="5" name="Picture 4"/>
-                    <pic:cNvPicPr>
-                      <a:picLocks noChangeAspect="1"/>
-                    </pic:cNvPicPr>
-                  </pic:nvPicPr>
-                  <pic:blipFill>
-                    <a:blip r:embed="rId8">
-                      <a:extLst>
-                        <a:ext uri="{28A0092B-C50C-407E-A947-70E740481C1C}">
-                          <a14:useLocalDpi xmlns:a14="http://schemas.microsoft.com/office/drawing/2010/main" val="0"/>
-                        </a:ext>
-                      </a:extLst>
-                    </a:blip>
-                    <a:stretch>
-                      <a:fillRect/>
-                    </a:stretch>
-                  </pic:blipFill>
-                  <pic:spPr>
-                    <a:xfrm>
-                      <a:off x="0" y="0"/>
-                      <a:ext cx="5943600" cy="4479925"/>
-                    </a:xfrm>
-                    <a:prstGeom prst="rect">
-                      <a:avLst/>
-                    </a:prstGeom>
-                  </pic:spPr>
-                </pic:pic>
-              </a:graphicData>
-            </a:graphic>
-          </wp:inline>
-        </w:drawing>
-      </w:r>
-    </w:p>
-    <w:p/>
-    <w:p>
-      <w:r>
-        <w:tab/>
-      </w:r>
-      <w:r>
-        <w:tab/>
-        <w:t>e.</w:t>
-      </w:r>
-      <w:r>
-        <w:tab/>
-        <w:t>Select orclcdb2 instance.</w:t>
-      </w:r>
-    </w:p>
-    <w:p>
-      <w:r>
-        <w:rPr>
-          <w:noProof/>
-        </w:rPr>
-        <w:lastRenderedPageBreak/>
-        <w:drawing>
-          <wp:inline distT="0" distB="0" distL="0" distR="0" wp14:anchorId="4FCC1811" wp14:editId="76E583EE">
-            <wp:extent cx="5943600" cy="4463415"/>
-            <wp:effectExtent l="0" t="0" r="0" b="0"/>
-            <wp:docPr id="4" name="Picture 2"/>
-            <wp:cNvGraphicFramePr>
-              <a:graphicFrameLocks xmlns:a="http://schemas.openxmlformats.org/drawingml/2006/main" noChangeAspect="1"/>
-            </wp:cNvGraphicFramePr>
-            <a:graphic xmlns:a="http://schemas.openxmlformats.org/drawingml/2006/main">
-              <a:graphicData uri="http://schemas.openxmlformats.org/drawingml/2006/picture">
-                <pic:pic xmlns:pic="http://schemas.openxmlformats.org/drawingml/2006/picture">
-                  <pic:nvPicPr>
-                    <pic:cNvPr id="3" name="Picture 2"/>
-                    <pic:cNvPicPr>
-                      <a:picLocks noChangeAspect="1"/>
-                    </pic:cNvPicPr>
-                  </pic:nvPicPr>
-                  <pic:blipFill>
-                    <a:blip r:embed="rId9">
-                      <a:extLst>
-                        <a:ext uri="{28A0092B-C50C-407E-A947-70E740481C1C}">
-                          <a14:useLocalDpi xmlns:a14="http://schemas.microsoft.com/office/drawing/2010/main" val="0"/>
-                        </a:ext>
-                      </a:extLst>
-                    </a:blip>
-                    <a:stretch>
-                      <a:fillRect/>
-                    </a:stretch>
-                  </pic:blipFill>
-                  <pic:spPr>
-                    <a:xfrm>
-                      <a:off x="0" y="0"/>
-                      <a:ext cx="5943600" cy="4463415"/>
-                    </a:xfrm>
-                    <a:prstGeom prst="rect">
-                      <a:avLst/>
-                    </a:prstGeom>
-                  </pic:spPr>
-                </pic:pic>
-              </a:graphicData>
-            </a:graphic>
-          </wp:inline>
-        </w:drawing>
-      </w:r>
-    </w:p>
-    <w:p/>
-    <w:p>
-      <w:r>
-        <w:rPr>
-          <w:noProof/>
-        </w:rPr>
-        <w:lastRenderedPageBreak/>
-        <w:drawing>
-          <wp:inline distT="0" distB="0" distL="0" distR="0" wp14:anchorId="71B3C10D" wp14:editId="0E82D73A">
-            <wp:extent cx="5943600" cy="4510405"/>
-            <wp:effectExtent l="0" t="0" r="0" b="4445"/>
-            <wp:docPr id="6" name="Picture 2"/>
-            <wp:cNvGraphicFramePr>
-              <a:graphicFrameLocks xmlns:a="http://schemas.openxmlformats.org/drawingml/2006/main" noChangeAspect="1"/>
-            </wp:cNvGraphicFramePr>
-            <a:graphic xmlns:a="http://schemas.openxmlformats.org/drawingml/2006/main">
-              <a:graphicData uri="http://schemas.openxmlformats.org/drawingml/2006/picture">
-                <pic:pic xmlns:pic="http://schemas.openxmlformats.org/drawingml/2006/picture">
-                  <pic:nvPicPr>
-                    <pic:cNvPr id="3" name="Picture 2"/>
-                    <pic:cNvPicPr>
-                      <a:picLocks noChangeAspect="1"/>
+                      <a:picLocks noChangeAspect="1" noChangeArrowheads="1"/>
                     </pic:cNvPicPr>
                   </pic:nvPicPr>
                   <pic:blipFill>
@@ -380,18 +606,20 @@
                         </a:ext>
                       </a:extLst>
                     </a:blip>
+                    <a:srcRect/>
                     <a:stretch>
                       <a:fillRect/>
                     </a:stretch>
                   </pic:blipFill>
-                  <pic:spPr>
+                  <pic:spPr bwMode="auto">
                     <a:xfrm>
                       <a:off x="0" y="0"/>
-                      <a:ext cx="5943600" cy="4510405"/>
+                      <a:ext cx="6590665" cy="4334510"/>
                     </a:xfrm>
                     <a:prstGeom prst="rect">
                       <a:avLst/>
                     </a:prstGeom>
+                    <a:noFill/>
                   </pic:spPr>
                 </pic:pic>
               </a:graphicData>
@@ -399,1306 +627,31 @@
           </wp:inline>
         </w:drawing>
       </w:r>
-      <w:r>
-        <w:tab/>
-      </w:r>
-      <w:r>
-        <w:tab/>
-        <w:t>f.</w:t>
-      </w:r>
-      <w:r>
-        <w:tab/>
-        <w:t>Select finish and select ‘Ok’ to proceed.</w:t>
+    </w:p>
+    <w:p>
+      <w:r>
+        <w:lastRenderedPageBreak/>
+        <w:pict>
+          <v:shape id="_x0000_i1029" type="#_x0000_t75" style="width:426pt;height:184.8pt">
+            <v:imagedata r:id="rId11" o:title="lab_module_15_5"/>
+          </v:shape>
+        </w:pict>
+      </w:r>
+    </w:p>
+    <w:p>
+      <w:bookmarkStart w:id="0" w:name="_GoBack"/>
+      <w:bookmarkEnd w:id="0"/>
+      <w:r>
+        <w:pict>
+          <v:shape id="_x0000_i1030" type="#_x0000_t75" style="width:403.8pt;height:151.8pt">
+            <v:imagedata r:id="rId12" o:title="lab_module_15_6"/>
+          </v:shape>
+        </w:pict>
       </w:r>
     </w:p>
     <w:p/>
-    <w:p>
-      <w:r>
-        <w:tab/>
-        <w:t>2)</w:t>
-      </w:r>
-      <w:r>
-        <w:tab/>
-        <w:t>As the oracle user from the node to be deleted.</w:t>
-      </w:r>
-    </w:p>
-    <w:p>
-      <w:r>
-        <w:tab/>
-      </w:r>
-      <w:r>
-        <w:tab/>
-        <w:t>a.</w:t>
-      </w:r>
-      <w:r>
-        <w:tab/>
-        <w:t>$ORACLE_HOME/</w:t>
-      </w:r>
-      <w:proofErr w:type="spellStart"/>
-      <w:r>
-        <w:t>oui</w:t>
-      </w:r>
-      <w:proofErr w:type="spellEnd"/>
-      <w:r>
-        <w:t>/bin/</w:t>
-      </w:r>
-      <w:proofErr w:type="spellStart"/>
-      <w:r>
-        <w:t>runInstaller</w:t>
-      </w:r>
-      <w:proofErr w:type="spellEnd"/>
-      <w:r>
-        <w:t xml:space="preserve"> –</w:t>
-      </w:r>
-      <w:proofErr w:type="spellStart"/>
-      <w:r>
-        <w:t>updatenodelist</w:t>
-      </w:r>
-      <w:proofErr w:type="spellEnd"/>
-      <w:r>
-        <w:t xml:space="preserve"> ORACLE_HOME=$ORACLE_HOME “CLUSTER_NODES</w:t>
-      </w:r>
-      <w:proofErr w:type="gramStart"/>
-      <w:r>
-        <w:t>={</w:t>
-      </w:r>
-      <w:proofErr w:type="gramEnd"/>
-      <w:r>
-        <w:t>rac2]” –local</w:t>
-      </w:r>
-    </w:p>
-    <w:p>
-      <w:r>
-        <w:rPr>
-          <w:noProof/>
-        </w:rPr>
-        <w:drawing>
-          <wp:inline distT="0" distB="0" distL="0" distR="0" wp14:anchorId="2B2BBBAB" wp14:editId="07260D23">
-            <wp:extent cx="5943600" cy="852170"/>
-            <wp:effectExtent l="0" t="0" r="0" b="5080"/>
-            <wp:docPr id="9" name="Picture 8"/>
-            <wp:cNvGraphicFramePr>
-              <a:graphicFrameLocks xmlns:a="http://schemas.openxmlformats.org/drawingml/2006/main" noChangeAspect="1"/>
-            </wp:cNvGraphicFramePr>
-            <a:graphic xmlns:a="http://schemas.openxmlformats.org/drawingml/2006/main">
-              <a:graphicData uri="http://schemas.openxmlformats.org/drawingml/2006/picture">
-                <pic:pic xmlns:pic="http://schemas.openxmlformats.org/drawingml/2006/picture">
-                  <pic:nvPicPr>
-                    <pic:cNvPr id="9" name="Picture 8"/>
-                    <pic:cNvPicPr>
-                      <a:picLocks noChangeAspect="1"/>
-                    </pic:cNvPicPr>
-                  </pic:nvPicPr>
-                  <pic:blipFill>
-                    <a:blip r:embed="rId11">
-                      <a:extLst>
-                        <a:ext uri="{28A0092B-C50C-407E-A947-70E740481C1C}">
-                          <a14:useLocalDpi xmlns:a14="http://schemas.microsoft.com/office/drawing/2010/main" val="0"/>
-                        </a:ext>
-                      </a:extLst>
-                    </a:blip>
-                    <a:stretch>
-                      <a:fillRect/>
-                    </a:stretch>
-                  </pic:blipFill>
-                  <pic:spPr>
-                    <a:xfrm>
-                      <a:off x="0" y="0"/>
-                      <a:ext cx="5943600" cy="852170"/>
-                    </a:xfrm>
-                    <a:prstGeom prst="rect">
-                      <a:avLst/>
-                    </a:prstGeom>
-                  </pic:spPr>
-                </pic:pic>
-              </a:graphicData>
-            </a:graphic>
-          </wp:inline>
-        </w:drawing>
-      </w:r>
-    </w:p>
     <w:p/>
-    <w:p>
-      <w:r>
-        <w:tab/>
-        <w:t>3)</w:t>
-      </w:r>
-      <w:r>
-        <w:tab/>
-        <w:t>As the Oracle user from the node to be deleted.</w:t>
-      </w:r>
-    </w:p>
-    <w:p>
-      <w:r>
-        <w:tab/>
-      </w:r>
-      <w:r>
-        <w:tab/>
-        <w:t>a.</w:t>
-      </w:r>
-      <w:r>
-        <w:tab/>
-        <w:t>$ORACLE_HOME/</w:t>
-      </w:r>
-      <w:proofErr w:type="spellStart"/>
-      <w:r>
-        <w:t>deinstall</w:t>
-      </w:r>
-      <w:proofErr w:type="spellEnd"/>
-      <w:r>
-        <w:t>/</w:t>
-      </w:r>
-      <w:proofErr w:type="spellStart"/>
-      <w:r>
-        <w:t>deinstall</w:t>
-      </w:r>
-      <w:proofErr w:type="spellEnd"/>
-      <w:r>
-        <w:t xml:space="preserve"> –local</w:t>
-      </w:r>
-    </w:p>
-    <w:p>
-      <w:r>
-        <w:rPr>
-          <w:noProof/>
-        </w:rPr>
-        <w:lastRenderedPageBreak/>
-        <w:drawing>
-          <wp:inline distT="0" distB="0" distL="0" distR="0" wp14:anchorId="6DD85505" wp14:editId="5AD76699">
-            <wp:extent cx="5943600" cy="2251075"/>
-            <wp:effectExtent l="0" t="0" r="0" b="0"/>
-            <wp:docPr id="8" name="Picture 7"/>
-            <wp:cNvGraphicFramePr>
-              <a:graphicFrameLocks xmlns:a="http://schemas.openxmlformats.org/drawingml/2006/main" noChangeAspect="1"/>
-            </wp:cNvGraphicFramePr>
-            <a:graphic xmlns:a="http://schemas.openxmlformats.org/drawingml/2006/main">
-              <a:graphicData uri="http://schemas.openxmlformats.org/drawingml/2006/picture">
-                <pic:pic xmlns:pic="http://schemas.openxmlformats.org/drawingml/2006/picture">
-                  <pic:nvPicPr>
-                    <pic:cNvPr id="8" name="Picture 7"/>
-                    <pic:cNvPicPr>
-                      <a:picLocks noChangeAspect="1"/>
-                    </pic:cNvPicPr>
-                  </pic:nvPicPr>
-                  <pic:blipFill>
-                    <a:blip r:embed="rId12">
-                      <a:extLst>
-                        <a:ext uri="{28A0092B-C50C-407E-A947-70E740481C1C}">
-                          <a14:useLocalDpi xmlns:a14="http://schemas.microsoft.com/office/drawing/2010/main" val="0"/>
-                        </a:ext>
-                      </a:extLst>
-                    </a:blip>
-                    <a:stretch>
-                      <a:fillRect/>
-                    </a:stretch>
-                  </pic:blipFill>
-                  <pic:spPr>
-                    <a:xfrm>
-                      <a:off x="0" y="0"/>
-                      <a:ext cx="5943600" cy="2251075"/>
-                    </a:xfrm>
-                    <a:prstGeom prst="rect">
-                      <a:avLst/>
-                    </a:prstGeom>
-                  </pic:spPr>
-                </pic:pic>
-              </a:graphicData>
-            </a:graphic>
-          </wp:inline>
-        </w:drawing>
-      </w:r>
-    </w:p>
     <w:p/>
-    <w:p>
-      <w:r>
-        <w:tab/>
-        <w:t>4)</w:t>
-      </w:r>
-      <w:r>
-        <w:tab/>
-        <w:t>As the oracle user from the surviving node</w:t>
-      </w:r>
-    </w:p>
-    <w:p>
-      <w:r>
-        <w:tab/>
-      </w:r>
-      <w:r>
-        <w:tab/>
-        <w:t>a. $ORACLE_HOME/</w:t>
-      </w:r>
-      <w:proofErr w:type="spellStart"/>
-      <w:r>
-        <w:t>oui</w:t>
-      </w:r>
-      <w:proofErr w:type="spellEnd"/>
-      <w:r>
-        <w:t>/bin/</w:t>
-      </w:r>
-      <w:proofErr w:type="spellStart"/>
-      <w:r>
-        <w:t>runInstaller</w:t>
-      </w:r>
-      <w:proofErr w:type="spellEnd"/>
-      <w:r>
-        <w:t xml:space="preserve"> –</w:t>
-      </w:r>
-      <w:proofErr w:type="spellStart"/>
-      <w:r>
-        <w:t>updatenodelist</w:t>
-      </w:r>
-      <w:proofErr w:type="spellEnd"/>
-      <w:r>
-        <w:t xml:space="preserve"> ORACLE_HOME=$ORACLE_HOME “CLUSTER_NODES</w:t>
-      </w:r>
-      <w:proofErr w:type="gramStart"/>
-      <w:r>
-        <w:t>={</w:t>
-      </w:r>
-      <w:proofErr w:type="gramEnd"/>
-      <w:r>
-        <w:t>rac1}”</w:t>
-      </w:r>
-    </w:p>
-    <w:p>
-      <w:r>
-        <w:rPr>
-          <w:noProof/>
-        </w:rPr>
-        <w:drawing>
-          <wp:inline distT="0" distB="0" distL="0" distR="0" wp14:anchorId="330EA3ED" wp14:editId="2C542220">
-            <wp:extent cx="5943600" cy="1374140"/>
-            <wp:effectExtent l="0" t="0" r="0" b="0"/>
-            <wp:docPr id="7" name="Picture 4"/>
-            <wp:cNvGraphicFramePr>
-              <a:graphicFrameLocks xmlns:a="http://schemas.openxmlformats.org/drawingml/2006/main" noChangeAspect="1"/>
-            </wp:cNvGraphicFramePr>
-            <a:graphic xmlns:a="http://schemas.openxmlformats.org/drawingml/2006/main">
-              <a:graphicData uri="http://schemas.openxmlformats.org/drawingml/2006/picture">
-                <pic:pic xmlns:pic="http://schemas.openxmlformats.org/drawingml/2006/picture">
-                  <pic:nvPicPr>
-                    <pic:cNvPr id="5" name="Picture 4"/>
-                    <pic:cNvPicPr>
-                      <a:picLocks noChangeAspect="1"/>
-                    </pic:cNvPicPr>
-                  </pic:nvPicPr>
-                  <pic:blipFill>
-                    <a:blip r:embed="rId13">
-                      <a:extLst>
-                        <a:ext uri="{28A0092B-C50C-407E-A947-70E740481C1C}">
-                          <a14:useLocalDpi xmlns:a14="http://schemas.microsoft.com/office/drawing/2010/main" val="0"/>
-                        </a:ext>
-                      </a:extLst>
-                    </a:blip>
-                    <a:stretch>
-                      <a:fillRect/>
-                    </a:stretch>
-                  </pic:blipFill>
-                  <pic:spPr>
-                    <a:xfrm>
-                      <a:off x="0" y="0"/>
-                      <a:ext cx="5943600" cy="1374140"/>
-                    </a:xfrm>
-                    <a:prstGeom prst="rect">
-                      <a:avLst/>
-                    </a:prstGeom>
-                  </pic:spPr>
-                </pic:pic>
-              </a:graphicData>
-            </a:graphic>
-          </wp:inline>
-        </w:drawing>
-      </w:r>
-    </w:p>
-    <w:p/>
-    <w:p>
-      <w:r>
-        <w:tab/>
-        <w:t>5)</w:t>
-      </w:r>
-      <w:r>
-        <w:tab/>
-        <w:t>From the GI environment as the root user on the node to be deleted.</w:t>
-      </w:r>
-    </w:p>
-    <w:p>
-      <w:r>
-        <w:tab/>
-      </w:r>
-      <w:r>
-        <w:tab/>
-        <w:t>a.</w:t>
-      </w:r>
-      <w:r>
-        <w:tab/>
-        <w:t>$GRID_HOME/crs/install/rootcrs.pl –</w:t>
-      </w:r>
-      <w:proofErr w:type="spellStart"/>
-      <w:r>
-        <w:t>deconfig</w:t>
-      </w:r>
-      <w:proofErr w:type="spellEnd"/>
-      <w:r>
-        <w:t xml:space="preserve"> –force</w:t>
-      </w:r>
-    </w:p>
-    <w:p>
-      <w:r>
-        <w:rPr>
-          <w:noProof/>
-        </w:rPr>
-        <w:drawing>
-          <wp:inline distT="0" distB="0" distL="0" distR="0" wp14:anchorId="6044C86D" wp14:editId="60B96594">
-            <wp:extent cx="5943600" cy="1150620"/>
-            <wp:effectExtent l="0" t="0" r="0" b="0"/>
-            <wp:docPr id="10" name="Picture 6"/>
-            <wp:cNvGraphicFramePr>
-              <a:graphicFrameLocks xmlns:a="http://schemas.openxmlformats.org/drawingml/2006/main" noChangeAspect="1"/>
-            </wp:cNvGraphicFramePr>
-            <a:graphic xmlns:a="http://schemas.openxmlformats.org/drawingml/2006/main">
-              <a:graphicData uri="http://schemas.openxmlformats.org/drawingml/2006/picture">
-                <pic:pic xmlns:pic="http://schemas.openxmlformats.org/drawingml/2006/picture">
-                  <pic:nvPicPr>
-                    <pic:cNvPr id="7" name="Picture 6"/>
-                    <pic:cNvPicPr>
-                      <a:picLocks noChangeAspect="1"/>
-                    </pic:cNvPicPr>
-                  </pic:nvPicPr>
-                  <pic:blipFill>
-                    <a:blip r:embed="rId14">
-                      <a:extLst>
-                        <a:ext uri="{28A0092B-C50C-407E-A947-70E740481C1C}">
-                          <a14:useLocalDpi xmlns:a14="http://schemas.microsoft.com/office/drawing/2010/main" val="0"/>
-                        </a:ext>
-                      </a:extLst>
-                    </a:blip>
-                    <a:stretch>
-                      <a:fillRect/>
-                    </a:stretch>
-                  </pic:blipFill>
-                  <pic:spPr>
-                    <a:xfrm>
-                      <a:off x="0" y="0"/>
-                      <a:ext cx="5943600" cy="1150620"/>
-                    </a:xfrm>
-                    <a:prstGeom prst="rect">
-                      <a:avLst/>
-                    </a:prstGeom>
-                  </pic:spPr>
-                </pic:pic>
-              </a:graphicData>
-            </a:graphic>
-          </wp:inline>
-        </w:drawing>
-      </w:r>
-    </w:p>
-    <w:p/>
-    <w:p>
-      <w:r>
-        <w:tab/>
-        <w:t>6)</w:t>
-      </w:r>
-      <w:r>
-        <w:tab/>
-        <w:t>As the root user on the surviving node</w:t>
-      </w:r>
-    </w:p>
-    <w:p>
-      <w:r>
-        <w:tab/>
-      </w:r>
-      <w:r>
-        <w:tab/>
-        <w:t>a.</w:t>
-      </w:r>
-      <w:r>
-        <w:tab/>
-        <w:t>$GRID_HOME/bin/</w:t>
-      </w:r>
-      <w:proofErr w:type="spellStart"/>
-      <w:r>
-        <w:t>crsctl</w:t>
-      </w:r>
-      <w:proofErr w:type="spellEnd"/>
-      <w:r>
-        <w:t xml:space="preserve"> delete node –n rac2</w:t>
-      </w:r>
-    </w:p>
-    <w:p>
-      <w:r>
-        <w:rPr>
-          <w:noProof/>
-        </w:rPr>
-        <w:lastRenderedPageBreak/>
-        <w:drawing>
-          <wp:inline distT="0" distB="0" distL="0" distR="0" wp14:anchorId="464A8A47" wp14:editId="1E72D237">
-            <wp:extent cx="5943600" cy="1931035"/>
-            <wp:effectExtent l="0" t="0" r="0" b="0"/>
-            <wp:docPr id="11" name="Picture 2"/>
-            <wp:cNvGraphicFramePr>
-              <a:graphicFrameLocks xmlns:a="http://schemas.openxmlformats.org/drawingml/2006/main" noChangeAspect="1"/>
-            </wp:cNvGraphicFramePr>
-            <a:graphic xmlns:a="http://schemas.openxmlformats.org/drawingml/2006/main">
-              <a:graphicData uri="http://schemas.openxmlformats.org/drawingml/2006/picture">
-                <pic:pic xmlns:pic="http://schemas.openxmlformats.org/drawingml/2006/picture">
-                  <pic:nvPicPr>
-                    <pic:cNvPr id="3" name="Picture 2"/>
-                    <pic:cNvPicPr>
-                      <a:picLocks noChangeAspect="1"/>
-                    </pic:cNvPicPr>
-                  </pic:nvPicPr>
-                  <pic:blipFill>
-                    <a:blip r:embed="rId15">
-                      <a:extLst>
-                        <a:ext uri="{28A0092B-C50C-407E-A947-70E740481C1C}">
-                          <a14:useLocalDpi xmlns:a14="http://schemas.microsoft.com/office/drawing/2010/main" val="0"/>
-                        </a:ext>
-                      </a:extLst>
-                    </a:blip>
-                    <a:stretch>
-                      <a:fillRect/>
-                    </a:stretch>
-                  </pic:blipFill>
-                  <pic:spPr>
-                    <a:xfrm>
-                      <a:off x="0" y="0"/>
-                      <a:ext cx="5943600" cy="1931035"/>
-                    </a:xfrm>
-                    <a:prstGeom prst="rect">
-                      <a:avLst/>
-                    </a:prstGeom>
-                  </pic:spPr>
-                </pic:pic>
-              </a:graphicData>
-            </a:graphic>
-          </wp:inline>
-        </w:drawing>
-      </w:r>
-    </w:p>
-    <w:p/>
-    <w:p>
-      <w:pPr>
-        <w:tabs>
-          <w:tab w:val="left" w:pos="720"/>
-          <w:tab w:val="left" w:pos="1440"/>
-          <w:tab w:val="left" w:pos="2160"/>
-          <w:tab w:val="left" w:pos="3336"/>
-        </w:tabs>
-      </w:pPr>
-      <w:r>
-        <w:tab/>
-        <w:t>7)</w:t>
-      </w:r>
-      <w:r>
-        <w:tab/>
-        <w:t xml:space="preserve">In the grid environment on the surviving node update the </w:t>
-      </w:r>
-      <w:proofErr w:type="spellStart"/>
-      <w:r>
-        <w:t>clusterware</w:t>
-      </w:r>
-      <w:proofErr w:type="spellEnd"/>
-      <w:r>
-        <w:t xml:space="preserve"> for the surviving nodes.</w:t>
-      </w:r>
-    </w:p>
-    <w:p>
-      <w:pPr>
-        <w:tabs>
-          <w:tab w:val="left" w:pos="720"/>
-          <w:tab w:val="left" w:pos="1440"/>
-          <w:tab w:val="left" w:pos="2160"/>
-          <w:tab w:val="left" w:pos="3336"/>
-        </w:tabs>
-      </w:pPr>
-      <w:r>
-        <w:tab/>
-      </w:r>
-      <w:r>
-        <w:tab/>
-        <w:t>a.</w:t>
-      </w:r>
-      <w:r>
-        <w:tab/>
-        <w:t>$GRID_HOME/</w:t>
-      </w:r>
-      <w:proofErr w:type="spellStart"/>
-      <w:r>
-        <w:t>oui</w:t>
-      </w:r>
-      <w:proofErr w:type="spellEnd"/>
-      <w:r>
-        <w:t>/bin/</w:t>
-      </w:r>
-      <w:proofErr w:type="spellStart"/>
-      <w:r>
-        <w:t>runInstaller</w:t>
-      </w:r>
-      <w:proofErr w:type="spellEnd"/>
-      <w:r>
-        <w:t xml:space="preserve"> –</w:t>
-      </w:r>
-      <w:proofErr w:type="spellStart"/>
-      <w:r>
-        <w:t>updatenodelist</w:t>
-      </w:r>
-      <w:proofErr w:type="spellEnd"/>
-      <w:r>
-        <w:t xml:space="preserve"> CRS=TRUE ORACLE_HOME=GRID_HOME “CLUSTER_NODES</w:t>
-      </w:r>
-      <w:proofErr w:type="gramStart"/>
-      <w:r>
-        <w:t>={</w:t>
-      </w:r>
-      <w:proofErr w:type="gramEnd"/>
-      <w:r>
-        <w:t>rac1}”</w:t>
-      </w:r>
-    </w:p>
-    <w:p>
-      <w:pPr>
-        <w:tabs>
-          <w:tab w:val="left" w:pos="720"/>
-          <w:tab w:val="left" w:pos="1440"/>
-          <w:tab w:val="left" w:pos="2160"/>
-          <w:tab w:val="left" w:pos="3336"/>
-        </w:tabs>
-      </w:pPr>
-      <w:r>
-        <w:rPr>
-          <w:noProof/>
-        </w:rPr>
-        <w:drawing>
-          <wp:inline distT="0" distB="0" distL="0" distR="0" wp14:anchorId="34A4873F" wp14:editId="71997AC0">
-            <wp:extent cx="5943600" cy="1732280"/>
-            <wp:effectExtent l="0" t="0" r="0" b="1270"/>
-            <wp:docPr id="12" name="Picture 4"/>
-            <wp:cNvGraphicFramePr>
-              <a:graphicFrameLocks xmlns:a="http://schemas.openxmlformats.org/drawingml/2006/main" noChangeAspect="1"/>
-            </wp:cNvGraphicFramePr>
-            <a:graphic xmlns:a="http://schemas.openxmlformats.org/drawingml/2006/main">
-              <a:graphicData uri="http://schemas.openxmlformats.org/drawingml/2006/picture">
-                <pic:pic xmlns:pic="http://schemas.openxmlformats.org/drawingml/2006/picture">
-                  <pic:nvPicPr>
-                    <pic:cNvPr id="5" name="Picture 4"/>
-                    <pic:cNvPicPr>
-                      <a:picLocks noChangeAspect="1"/>
-                    </pic:cNvPicPr>
-                  </pic:nvPicPr>
-                  <pic:blipFill>
-                    <a:blip r:embed="rId16">
-                      <a:extLst>
-                        <a:ext uri="{28A0092B-C50C-407E-A947-70E740481C1C}">
-                          <a14:useLocalDpi xmlns:a14="http://schemas.microsoft.com/office/drawing/2010/main" val="0"/>
-                        </a:ext>
-                      </a:extLst>
-                    </a:blip>
-                    <a:stretch>
-                      <a:fillRect/>
-                    </a:stretch>
-                  </pic:blipFill>
-                  <pic:spPr>
-                    <a:xfrm>
-                      <a:off x="0" y="0"/>
-                      <a:ext cx="5943600" cy="1732280"/>
-                    </a:xfrm>
-                    <a:prstGeom prst="rect">
-                      <a:avLst/>
-                    </a:prstGeom>
-                  </pic:spPr>
-                </pic:pic>
-              </a:graphicData>
-            </a:graphic>
-          </wp:inline>
-        </w:drawing>
-      </w:r>
-    </w:p>
-    <w:p>
-      <w:pPr>
-        <w:tabs>
-          <w:tab w:val="left" w:pos="720"/>
-          <w:tab w:val="left" w:pos="1440"/>
-          <w:tab w:val="left" w:pos="2160"/>
-          <w:tab w:val="left" w:pos="3336"/>
-        </w:tabs>
-      </w:pPr>
-    </w:p>
-    <w:p>
-      <w:pPr>
-        <w:tabs>
-          <w:tab w:val="left" w:pos="720"/>
-          <w:tab w:val="left" w:pos="1440"/>
-          <w:tab w:val="left" w:pos="2160"/>
-          <w:tab w:val="left" w:pos="3336"/>
-        </w:tabs>
-      </w:pPr>
-      <w:r>
-        <w:tab/>
-        <w:t>8) Verify the node has been removed.</w:t>
-      </w:r>
-    </w:p>
-    <w:p>
-      <w:pPr>
-        <w:tabs>
-          <w:tab w:val="left" w:pos="720"/>
-          <w:tab w:val="left" w:pos="1440"/>
-          <w:tab w:val="left" w:pos="2160"/>
-          <w:tab w:val="left" w:pos="3336"/>
-        </w:tabs>
-      </w:pPr>
-      <w:r>
-        <w:tab/>
-      </w:r>
-      <w:r>
-        <w:tab/>
-      </w:r>
-      <w:proofErr w:type="gramStart"/>
-      <w:r>
-        <w:t>a</w:t>
-      </w:r>
-      <w:proofErr w:type="gramEnd"/>
-      <w:r>
-        <w:t>.</w:t>
-      </w:r>
-      <w:r>
-        <w:tab/>
-      </w:r>
-      <w:proofErr w:type="spellStart"/>
-      <w:r>
-        <w:t>olsnodes</w:t>
-      </w:r>
-      <w:proofErr w:type="spellEnd"/>
-      <w:r>
-        <w:t xml:space="preserve"> –n</w:t>
-      </w:r>
-    </w:p>
-    <w:p>
-      <w:pPr>
-        <w:tabs>
-          <w:tab w:val="left" w:pos="720"/>
-          <w:tab w:val="left" w:pos="1440"/>
-          <w:tab w:val="left" w:pos="2160"/>
-          <w:tab w:val="left" w:pos="3336"/>
-        </w:tabs>
-      </w:pPr>
-      <w:r>
-        <w:rPr>
-          <w:noProof/>
-        </w:rPr>
-        <w:drawing>
-          <wp:inline distT="0" distB="0" distL="0" distR="0" wp14:anchorId="6192C367" wp14:editId="1DA41047">
-            <wp:extent cx="5943600" cy="1760855"/>
-            <wp:effectExtent l="0" t="0" r="0" b="0"/>
-            <wp:docPr id="13" name="Picture 3"/>
-            <wp:cNvGraphicFramePr>
-              <a:graphicFrameLocks xmlns:a="http://schemas.openxmlformats.org/drawingml/2006/main" noChangeAspect="1"/>
-            </wp:cNvGraphicFramePr>
-            <a:graphic xmlns:a="http://schemas.openxmlformats.org/drawingml/2006/main">
-              <a:graphicData uri="http://schemas.openxmlformats.org/drawingml/2006/picture">
-                <pic:pic xmlns:pic="http://schemas.openxmlformats.org/drawingml/2006/picture">
-                  <pic:nvPicPr>
-                    <pic:cNvPr id="4" name="Picture 3"/>
-                    <pic:cNvPicPr>
-                      <a:picLocks noChangeAspect="1"/>
-                    </pic:cNvPicPr>
-                  </pic:nvPicPr>
-                  <pic:blipFill>
-                    <a:blip r:embed="rId17">
-                      <a:extLst>
-                        <a:ext uri="{28A0092B-C50C-407E-A947-70E740481C1C}">
-                          <a14:useLocalDpi xmlns:a14="http://schemas.microsoft.com/office/drawing/2010/main" val="0"/>
-                        </a:ext>
-                      </a:extLst>
-                    </a:blip>
-                    <a:stretch>
-                      <a:fillRect/>
-                    </a:stretch>
-                  </pic:blipFill>
-                  <pic:spPr>
-                    <a:xfrm>
-                      <a:off x="0" y="0"/>
-                      <a:ext cx="5943600" cy="1760855"/>
-                    </a:xfrm>
-                    <a:prstGeom prst="rect">
-                      <a:avLst/>
-                    </a:prstGeom>
-                  </pic:spPr>
-                </pic:pic>
-              </a:graphicData>
-            </a:graphic>
-          </wp:inline>
-        </w:drawing>
-      </w:r>
-    </w:p>
-    <w:p>
-      <w:pPr>
-        <w:tabs>
-          <w:tab w:val="left" w:pos="720"/>
-          <w:tab w:val="left" w:pos="1440"/>
-          <w:tab w:val="left" w:pos="2160"/>
-          <w:tab w:val="left" w:pos="3336"/>
-        </w:tabs>
-      </w:pPr>
-    </w:p>
-    <w:p>
-      <w:pPr>
-        <w:tabs>
-          <w:tab w:val="left" w:pos="720"/>
-          <w:tab w:val="left" w:pos="1440"/>
-          <w:tab w:val="left" w:pos="2160"/>
-          <w:tab w:val="left" w:pos="3336"/>
-        </w:tabs>
-      </w:pPr>
-      <w:r>
-        <w:lastRenderedPageBreak/>
-        <w:tab/>
-        <w:t xml:space="preserve">9) </w:t>
-      </w:r>
-      <w:r>
-        <w:tab/>
-        <w:t>This section will add a node back in.</w:t>
-      </w:r>
-    </w:p>
-    <w:p>
-      <w:pPr>
-        <w:tabs>
-          <w:tab w:val="left" w:pos="720"/>
-          <w:tab w:val="left" w:pos="1440"/>
-          <w:tab w:val="left" w:pos="2160"/>
-          <w:tab w:val="left" w:pos="3336"/>
-        </w:tabs>
-      </w:pPr>
-      <w:r>
-        <w:tab/>
-        <w:t>10)</w:t>
-      </w:r>
-      <w:r>
-        <w:tab/>
-        <w:t>From the GRID environment on the first node extend the cluster software</w:t>
-      </w:r>
-    </w:p>
-    <w:p>
-      <w:pPr>
-        <w:tabs>
-          <w:tab w:val="left" w:pos="720"/>
-          <w:tab w:val="left" w:pos="1440"/>
-          <w:tab w:val="left" w:pos="2160"/>
-          <w:tab w:val="left" w:pos="3336"/>
-        </w:tabs>
-      </w:pPr>
-      <w:r>
-        <w:tab/>
-      </w:r>
-      <w:r>
-        <w:tab/>
-        <w:t>a.</w:t>
-      </w:r>
-      <w:r>
-        <w:tab/>
-      </w:r>
-      <w:r>
-        <w:t>$GRID_HOME/</w:t>
-      </w:r>
-      <w:proofErr w:type="spellStart"/>
-      <w:r>
-        <w:t>addnode</w:t>
-      </w:r>
-      <w:proofErr w:type="spellEnd"/>
-      <w:r>
-        <w:t>/</w:t>
-      </w:r>
-      <w:proofErr w:type="spellStart"/>
-      <w:r>
-        <w:t>addNode-sh</w:t>
-      </w:r>
-      <w:proofErr w:type="spellEnd"/>
-      <w:r>
-        <w:t xml:space="preserve"> –silent “CLUSTER_NEW_NODES</w:t>
-      </w:r>
-      <w:proofErr w:type="gramStart"/>
-      <w:r>
-        <w:t>={</w:t>
-      </w:r>
-      <w:proofErr w:type="gramEnd"/>
-      <w:r>
-        <w:t>rac2}”  “CLUSTER_NEW_VIRTUAL_HOSTNAMES={rac2-vip}” –</w:t>
-      </w:r>
-      <w:proofErr w:type="spellStart"/>
-      <w:r>
-        <w:t>ignoreSysPrereqs</w:t>
-      </w:r>
-      <w:proofErr w:type="spellEnd"/>
-      <w:r>
-        <w:t xml:space="preserve"> –</w:t>
-      </w:r>
-      <w:proofErr w:type="spellStart"/>
-      <w:r>
-        <w:t>ignorePrereq</w:t>
-      </w:r>
-      <w:proofErr w:type="spellEnd"/>
-    </w:p>
-    <w:p>
-      <w:pPr>
-        <w:tabs>
-          <w:tab w:val="left" w:pos="720"/>
-          <w:tab w:val="left" w:pos="1440"/>
-          <w:tab w:val="left" w:pos="2160"/>
-          <w:tab w:val="left" w:pos="3336"/>
-        </w:tabs>
-      </w:pPr>
-      <w:r>
-        <w:rPr>
-          <w:noProof/>
-        </w:rPr>
-        <w:drawing>
-          <wp:inline distT="0" distB="0" distL="0" distR="0" wp14:anchorId="5A95D434" wp14:editId="6E161DD9">
-            <wp:extent cx="5943600" cy="2425065"/>
-            <wp:effectExtent l="0" t="0" r="0" b="0"/>
-            <wp:docPr id="14" name="Picture 3"/>
-            <wp:cNvGraphicFramePr>
-              <a:graphicFrameLocks xmlns:a="http://schemas.openxmlformats.org/drawingml/2006/main" noChangeAspect="1"/>
-            </wp:cNvGraphicFramePr>
-            <a:graphic xmlns:a="http://schemas.openxmlformats.org/drawingml/2006/main">
-              <a:graphicData uri="http://schemas.openxmlformats.org/drawingml/2006/picture">
-                <pic:pic xmlns:pic="http://schemas.openxmlformats.org/drawingml/2006/picture">
-                  <pic:nvPicPr>
-                    <pic:cNvPr id="4" name="Picture 3"/>
-                    <pic:cNvPicPr>
-                      <a:picLocks noChangeAspect="1"/>
-                    </pic:cNvPicPr>
-                  </pic:nvPicPr>
-                  <pic:blipFill>
-                    <a:blip r:embed="rId18">
-                      <a:extLst>
-                        <a:ext uri="{28A0092B-C50C-407E-A947-70E740481C1C}">
-                          <a14:useLocalDpi xmlns:a14="http://schemas.microsoft.com/office/drawing/2010/main" val="0"/>
-                        </a:ext>
-                      </a:extLst>
-                    </a:blip>
-                    <a:stretch>
-                      <a:fillRect/>
-                    </a:stretch>
-                  </pic:blipFill>
-                  <pic:spPr>
-                    <a:xfrm>
-                      <a:off x="0" y="0"/>
-                      <a:ext cx="5943600" cy="2425065"/>
-                    </a:xfrm>
-                    <a:prstGeom prst="rect">
-                      <a:avLst/>
-                    </a:prstGeom>
-                  </pic:spPr>
-                </pic:pic>
-              </a:graphicData>
-            </a:graphic>
-          </wp:inline>
-        </w:drawing>
-      </w:r>
-    </w:p>
-    <w:p>
-      <w:pPr>
-        <w:tabs>
-          <w:tab w:val="left" w:pos="720"/>
-          <w:tab w:val="left" w:pos="1440"/>
-          <w:tab w:val="left" w:pos="2160"/>
-          <w:tab w:val="left" w:pos="3336"/>
-        </w:tabs>
-      </w:pPr>
-    </w:p>
-    <w:p>
-      <w:pPr>
-        <w:tabs>
-          <w:tab w:val="left" w:pos="720"/>
-          <w:tab w:val="left" w:pos="1440"/>
-          <w:tab w:val="left" w:pos="2160"/>
-          <w:tab w:val="left" w:pos="3336"/>
-        </w:tabs>
-      </w:pPr>
-      <w:r>
-        <w:tab/>
-        <w:t>11)</w:t>
-      </w:r>
-      <w:r>
-        <w:tab/>
-        <w:t>Run the root.sh script on the new node to add to the cluster.</w:t>
-      </w:r>
-    </w:p>
-    <w:p>
-      <w:pPr>
-        <w:tabs>
-          <w:tab w:val="left" w:pos="720"/>
-          <w:tab w:val="left" w:pos="1440"/>
-          <w:tab w:val="left" w:pos="2160"/>
-          <w:tab w:val="left" w:pos="3336"/>
-        </w:tabs>
-      </w:pPr>
-      <w:r>
-        <w:tab/>
-        <w:t>12)</w:t>
-      </w:r>
-      <w:r>
-        <w:tab/>
-        <w:t>From the database home on the first node in the database environment add the database software</w:t>
-      </w:r>
-      <w:bookmarkStart w:id="0" w:name="_GoBack"/>
-      <w:bookmarkEnd w:id="0"/>
-    </w:p>
-    <w:p>
-      <w:pPr>
-        <w:tabs>
-          <w:tab w:val="left" w:pos="720"/>
-          <w:tab w:val="left" w:pos="1440"/>
-          <w:tab w:val="left" w:pos="2160"/>
-          <w:tab w:val="left" w:pos="3336"/>
-        </w:tabs>
-      </w:pPr>
-      <w:r>
-        <w:tab/>
-      </w:r>
-      <w:r>
-        <w:tab/>
-        <w:t>a.</w:t>
-      </w:r>
-      <w:r>
-        <w:tab/>
-        <w:t>$ORACLE_HOME/addnode/addNode.sh –silent “CLUSTER_NEW_NODES</w:t>
-      </w:r>
-      <w:proofErr w:type="gramStart"/>
-      <w:r>
-        <w:t>={</w:t>
-      </w:r>
-      <w:proofErr w:type="gramEnd"/>
-      <w:r>
-        <w:t>rac2}”</w:t>
-      </w:r>
-    </w:p>
-    <w:p>
-      <w:pPr>
-        <w:tabs>
-          <w:tab w:val="left" w:pos="720"/>
-          <w:tab w:val="left" w:pos="1440"/>
-          <w:tab w:val="left" w:pos="2160"/>
-          <w:tab w:val="left" w:pos="3336"/>
-        </w:tabs>
-      </w:pPr>
-      <w:r>
-        <w:rPr>
-          <w:noProof/>
-        </w:rPr>
-        <w:drawing>
-          <wp:inline distT="0" distB="0" distL="0" distR="0" wp14:anchorId="7F927913" wp14:editId="62E40E6E">
-            <wp:extent cx="5943600" cy="894715"/>
-            <wp:effectExtent l="0" t="0" r="0" b="635"/>
-            <wp:docPr id="15" name="Picture 6"/>
-            <wp:cNvGraphicFramePr>
-              <a:graphicFrameLocks xmlns:a="http://schemas.openxmlformats.org/drawingml/2006/main" noChangeAspect="1"/>
-            </wp:cNvGraphicFramePr>
-            <a:graphic xmlns:a="http://schemas.openxmlformats.org/drawingml/2006/main">
-              <a:graphicData uri="http://schemas.openxmlformats.org/drawingml/2006/picture">
-                <pic:pic xmlns:pic="http://schemas.openxmlformats.org/drawingml/2006/picture">
-                  <pic:nvPicPr>
-                    <pic:cNvPr id="7" name="Picture 6"/>
-                    <pic:cNvPicPr>
-                      <a:picLocks noChangeAspect="1"/>
-                    </pic:cNvPicPr>
-                  </pic:nvPicPr>
-                  <pic:blipFill>
-                    <a:blip r:embed="rId19">
-                      <a:extLst>
-                        <a:ext uri="{28A0092B-C50C-407E-A947-70E740481C1C}">
-                          <a14:useLocalDpi xmlns:a14="http://schemas.microsoft.com/office/drawing/2010/main" val="0"/>
-                        </a:ext>
-                      </a:extLst>
-                    </a:blip>
-                    <a:stretch>
-                      <a:fillRect/>
-                    </a:stretch>
-                  </pic:blipFill>
-                  <pic:spPr>
-                    <a:xfrm>
-                      <a:off x="0" y="0"/>
-                      <a:ext cx="5943600" cy="894715"/>
-                    </a:xfrm>
-                    <a:prstGeom prst="rect">
-                      <a:avLst/>
-                    </a:prstGeom>
-                  </pic:spPr>
-                </pic:pic>
-              </a:graphicData>
-            </a:graphic>
-          </wp:inline>
-        </w:drawing>
-      </w:r>
-    </w:p>
-    <w:p>
-      <w:pPr>
-        <w:tabs>
-          <w:tab w:val="left" w:pos="720"/>
-          <w:tab w:val="left" w:pos="1440"/>
-          <w:tab w:val="left" w:pos="2160"/>
-          <w:tab w:val="left" w:pos="3336"/>
-        </w:tabs>
-      </w:pPr>
-    </w:p>
-    <w:p>
-      <w:pPr>
-        <w:tabs>
-          <w:tab w:val="left" w:pos="720"/>
-          <w:tab w:val="left" w:pos="1440"/>
-          <w:tab w:val="left" w:pos="2160"/>
-          <w:tab w:val="left" w:pos="3336"/>
-        </w:tabs>
-      </w:pPr>
-      <w:r>
-        <w:tab/>
-        <w:t>13)</w:t>
-      </w:r>
-      <w:r>
-        <w:tab/>
-        <w:t xml:space="preserve">Create the new instance from the first node using </w:t>
-      </w:r>
-      <w:proofErr w:type="spellStart"/>
-      <w:r>
-        <w:t>dbca</w:t>
-      </w:r>
-      <w:proofErr w:type="spellEnd"/>
-      <w:r>
-        <w:t xml:space="preserve"> in silent mode.</w:t>
-      </w:r>
-    </w:p>
-    <w:p>
-      <w:pPr>
-        <w:tabs>
-          <w:tab w:val="left" w:pos="720"/>
-          <w:tab w:val="left" w:pos="1440"/>
-          <w:tab w:val="left" w:pos="2160"/>
-          <w:tab w:val="left" w:pos="3336"/>
-        </w:tabs>
-        <w:ind w:left="1440"/>
-      </w:pPr>
-      <w:proofErr w:type="gramStart"/>
-      <w:r>
-        <w:t>a</w:t>
-      </w:r>
-      <w:proofErr w:type="gramEnd"/>
-      <w:r>
-        <w:t>.</w:t>
-      </w:r>
-      <w:r>
-        <w:tab/>
-      </w:r>
-      <w:r>
-        <w:t>./</w:t>
-      </w:r>
-      <w:proofErr w:type="spellStart"/>
-      <w:r>
-        <w:t>dbca</w:t>
-      </w:r>
-      <w:proofErr w:type="spellEnd"/>
-      <w:r>
-        <w:t xml:space="preserve"> –silent –</w:t>
-      </w:r>
-      <w:proofErr w:type="spellStart"/>
-      <w:r>
-        <w:t>addInstance</w:t>
-      </w:r>
-      <w:proofErr w:type="spellEnd"/>
-      <w:r>
-        <w:t xml:space="preserve"> –</w:t>
-      </w:r>
-      <w:proofErr w:type="spellStart"/>
-      <w:r>
-        <w:t>nodelist</w:t>
-      </w:r>
-      <w:proofErr w:type="spellEnd"/>
-      <w:r>
-        <w:t xml:space="preserve"> &lt;</w:t>
-      </w:r>
-      <w:proofErr w:type="spellStart"/>
-      <w:r>
-        <w:t>nodename</w:t>
-      </w:r>
-      <w:proofErr w:type="spellEnd"/>
-      <w:r>
-        <w:t>&gt; -</w:t>
-      </w:r>
-      <w:proofErr w:type="spellStart"/>
-      <w:r>
-        <w:t>gdbName</w:t>
-      </w:r>
-      <w:proofErr w:type="spellEnd"/>
-      <w:r>
-        <w:t xml:space="preserve"> &lt;</w:t>
-      </w:r>
-      <w:proofErr w:type="spellStart"/>
-      <w:r>
-        <w:t>dbna</w:t>
-      </w:r>
-      <w:r>
-        <w:t>me</w:t>
-      </w:r>
-      <w:proofErr w:type="spellEnd"/>
-      <w:r>
-        <w:t>&gt; -</w:t>
-      </w:r>
-      <w:proofErr w:type="spellStart"/>
-      <w:r>
-        <w:t>instanceName</w:t>
-      </w:r>
-      <w:proofErr w:type="spellEnd"/>
-      <w:r>
-        <w:t xml:space="preserve"> orclcdb2</w:t>
-      </w:r>
-      <w:r>
-        <w:t xml:space="preserve"> -</w:t>
-      </w:r>
-      <w:proofErr w:type="spellStart"/>
-      <w:r>
-        <w:t>sysDBAUserNam</w:t>
-      </w:r>
-      <w:r>
-        <w:t>e</w:t>
-      </w:r>
-      <w:proofErr w:type="spellEnd"/>
-      <w:r>
-        <w:t xml:space="preserve"> sys –</w:t>
-      </w:r>
-      <w:proofErr w:type="spellStart"/>
-      <w:r>
-        <w:t>sysDBAPassword</w:t>
-      </w:r>
-      <w:proofErr w:type="spellEnd"/>
-      <w:r>
-        <w:t xml:space="preserve"> password1</w:t>
-      </w:r>
-    </w:p>
-    <w:p>
-      <w:pPr>
-        <w:tabs>
-          <w:tab w:val="left" w:pos="720"/>
-          <w:tab w:val="left" w:pos="1440"/>
-          <w:tab w:val="left" w:pos="2160"/>
-          <w:tab w:val="left" w:pos="3336"/>
-        </w:tabs>
-      </w:pPr>
-    </w:p>
-    <w:p>
-      <w:pPr>
-        <w:tabs>
-          <w:tab w:val="left" w:pos="720"/>
-          <w:tab w:val="left" w:pos="1440"/>
-          <w:tab w:val="left" w:pos="2160"/>
-          <w:tab w:val="left" w:pos="3336"/>
-        </w:tabs>
-      </w:pPr>
-      <w:r>
-        <w:tab/>
-        <w:t>14)</w:t>
-      </w:r>
-      <w:r>
-        <w:tab/>
-        <w:t>Verify the instance is up and running</w:t>
-      </w:r>
-    </w:p>
-    <w:p>
-      <w:pPr>
-        <w:tabs>
-          <w:tab w:val="left" w:pos="720"/>
-          <w:tab w:val="left" w:pos="1440"/>
-          <w:tab w:val="left" w:pos="2160"/>
-          <w:tab w:val="left" w:pos="3336"/>
-        </w:tabs>
-      </w:pPr>
-      <w:r>
-        <w:tab/>
-      </w:r>
-      <w:r>
-        <w:tab/>
-      </w:r>
-      <w:proofErr w:type="gramStart"/>
-      <w:r>
-        <w:t>a</w:t>
-      </w:r>
-      <w:proofErr w:type="gramEnd"/>
-      <w:r>
-        <w:t>.</w:t>
-      </w:r>
-      <w:r>
-        <w:tab/>
-      </w:r>
-      <w:proofErr w:type="spellStart"/>
-      <w:r>
-        <w:t>srvctl</w:t>
-      </w:r>
-      <w:proofErr w:type="spellEnd"/>
-      <w:r>
-        <w:t xml:space="preserve"> status database –d </w:t>
-      </w:r>
-      <w:proofErr w:type="spellStart"/>
-      <w:r>
-        <w:t>orcl_cdb</w:t>
-      </w:r>
-      <w:proofErr w:type="spellEnd"/>
-    </w:p>
-    <w:p>
-      <w:pPr>
-        <w:tabs>
-          <w:tab w:val="left" w:pos="720"/>
-          <w:tab w:val="left" w:pos="1440"/>
-          <w:tab w:val="left" w:pos="2160"/>
-          <w:tab w:val="left" w:pos="3336"/>
-        </w:tabs>
-      </w:pPr>
-      <w:r>
-        <w:rPr>
-          <w:noProof/>
-        </w:rPr>
-        <w:lastRenderedPageBreak/>
-        <w:drawing>
-          <wp:inline distT="0" distB="0" distL="0" distR="0" wp14:anchorId="347537E6" wp14:editId="1936EBCA">
-            <wp:extent cx="5943600" cy="1617345"/>
-            <wp:effectExtent l="0" t="0" r="0" b="1905"/>
-            <wp:docPr id="16" name="Picture 2"/>
-            <wp:cNvGraphicFramePr>
-              <a:graphicFrameLocks xmlns:a="http://schemas.openxmlformats.org/drawingml/2006/main" noChangeAspect="1"/>
-            </wp:cNvGraphicFramePr>
-            <a:graphic xmlns:a="http://schemas.openxmlformats.org/drawingml/2006/main">
-              <a:graphicData uri="http://schemas.openxmlformats.org/drawingml/2006/picture">
-                <pic:pic xmlns:pic="http://schemas.openxmlformats.org/drawingml/2006/picture">
-                  <pic:nvPicPr>
-                    <pic:cNvPr id="3" name="Picture 2"/>
-                    <pic:cNvPicPr>
-                      <a:picLocks noChangeAspect="1"/>
-                    </pic:cNvPicPr>
-                  </pic:nvPicPr>
-                  <pic:blipFill>
-                    <a:blip r:embed="rId20" cstate="print">
-                      <a:extLst>
-                        <a:ext uri="{28A0092B-C50C-407E-A947-70E740481C1C}">
-                          <a14:useLocalDpi xmlns:a14="http://schemas.microsoft.com/office/drawing/2010/main" val="0"/>
-                        </a:ext>
-                      </a:extLst>
-                    </a:blip>
-                    <a:stretch>
-                      <a:fillRect/>
-                    </a:stretch>
-                  </pic:blipFill>
-                  <pic:spPr>
-                    <a:xfrm>
-                      <a:off x="0" y="0"/>
-                      <a:ext cx="5943600" cy="1617345"/>
-                    </a:xfrm>
-                    <a:prstGeom prst="rect">
-                      <a:avLst/>
-                    </a:prstGeom>
-                  </pic:spPr>
-                </pic:pic>
-              </a:graphicData>
-            </a:graphic>
-          </wp:inline>
-        </w:drawing>
-      </w:r>
-    </w:p>
     <w:p/>
     <w:sectPr>
       <w:pgSz w:w="12240" w:h="15840"/>
@@ -1733,7 +686,7 @@
         <v:path o:extrusionok="f" gradientshapeok="t" o:connecttype="rect"/>
         <o:lock v:ext="edit" aspectratio="t"/>
       </v:shapetype>
-      <v:shape id="_x0000_i1042" type="#_x0000_t75" style="width:29.4pt;height:29.4pt" o:bullet="t">
+      <v:shape id="_x0000_i1033" type="#_x0000_t75" style="width:29.4pt;height:29.4pt" o:bullet="t">
         <v:imagedata r:id="rId1" o:title="artC888"/>
       </v:shape>
     </w:pict>
@@ -2942,13 +1895,13 @@
     </w:lvl>
   </w:abstractNum>
   <w:abstractNum w:abstractNumId="12">
-    <w:nsid w:val="62047B34"/>
+    <w:nsid w:val="6207026B"/>
     <w:multiLevelType w:val="hybridMultilevel"/>
-    <w:tmpl w:val="84C852FA"/>
-    <w:lvl w:ilvl="0" w:tplc="DC66F066">
-      <w:start w:val="1"/>
-      <w:numFmt w:val="bullet"/>
-      <w:lvlText w:val="–"/>
+    <w:tmpl w:val="FBA8E188"/>
+    <w:lvl w:ilvl="0" w:tplc="B616D71C">
+      <w:start w:val="1"/>
+      <w:numFmt w:val="bullet"/>
+      <w:lvlText w:val="•"/>
       <w:lvlJc w:val="left"/>
       <w:pPr>
         <w:tabs>
@@ -2957,13 +1910,13 @@
         <w:ind w:left="720" w:hanging="360"/>
       </w:pPr>
       <w:rPr>
-        <w:rFonts w:ascii="Times New Roman" w:hAnsi="Times New Roman" w:hint="default"/>
-      </w:rPr>
-    </w:lvl>
-    <w:lvl w:ilvl="1" w:tplc="25164842">
-      <w:start w:val="1"/>
-      <w:numFmt w:val="bullet"/>
-      <w:lvlText w:val="–"/>
+        <w:rFonts w:ascii="Arial" w:hAnsi="Arial" w:hint="default"/>
+      </w:rPr>
+    </w:lvl>
+    <w:lvl w:ilvl="1" w:tplc="F20A326A" w:tentative="1">
+      <w:start w:val="1"/>
+      <w:numFmt w:val="bullet"/>
+      <w:lvlText w:val="•"/>
       <w:lvlJc w:val="left"/>
       <w:pPr>
         <w:tabs>
@@ -2972,13 +1925,13 @@
         <w:ind w:left="1440" w:hanging="360"/>
       </w:pPr>
       <w:rPr>
-        <w:rFonts w:ascii="Times New Roman" w:hAnsi="Times New Roman" w:hint="default"/>
-      </w:rPr>
-    </w:lvl>
-    <w:lvl w:ilvl="2" w:tplc="58F073D0" w:tentative="1">
-      <w:start w:val="1"/>
-      <w:numFmt w:val="bullet"/>
-      <w:lvlText w:val="–"/>
+        <w:rFonts w:ascii="Arial" w:hAnsi="Arial" w:hint="default"/>
+      </w:rPr>
+    </w:lvl>
+    <w:lvl w:ilvl="2" w:tplc="915C0EAE" w:tentative="1">
+      <w:start w:val="1"/>
+      <w:numFmt w:val="bullet"/>
+      <w:lvlText w:val="•"/>
       <w:lvlJc w:val="left"/>
       <w:pPr>
         <w:tabs>
@@ -2987,13 +1940,13 @@
         <w:ind w:left="2160" w:hanging="360"/>
       </w:pPr>
       <w:rPr>
-        <w:rFonts w:ascii="Times New Roman" w:hAnsi="Times New Roman" w:hint="default"/>
-      </w:rPr>
-    </w:lvl>
-    <w:lvl w:ilvl="3" w:tplc="856ACD22" w:tentative="1">
-      <w:start w:val="1"/>
-      <w:numFmt w:val="bullet"/>
-      <w:lvlText w:val="–"/>
+        <w:rFonts w:ascii="Arial" w:hAnsi="Arial" w:hint="default"/>
+      </w:rPr>
+    </w:lvl>
+    <w:lvl w:ilvl="3" w:tplc="A2341A82" w:tentative="1">
+      <w:start w:val="1"/>
+      <w:numFmt w:val="bullet"/>
+      <w:lvlText w:val="•"/>
       <w:lvlJc w:val="left"/>
       <w:pPr>
         <w:tabs>
@@ -3002,13 +1955,13 @@
         <w:ind w:left="2880" w:hanging="360"/>
       </w:pPr>
       <w:rPr>
-        <w:rFonts w:ascii="Times New Roman" w:hAnsi="Times New Roman" w:hint="default"/>
-      </w:rPr>
-    </w:lvl>
-    <w:lvl w:ilvl="4" w:tplc="4C5E1B8A" w:tentative="1">
-      <w:start w:val="1"/>
-      <w:numFmt w:val="bullet"/>
-      <w:lvlText w:val="–"/>
+        <w:rFonts w:ascii="Arial" w:hAnsi="Arial" w:hint="default"/>
+      </w:rPr>
+    </w:lvl>
+    <w:lvl w:ilvl="4" w:tplc="46C8B77A" w:tentative="1">
+      <w:start w:val="1"/>
+      <w:numFmt w:val="bullet"/>
+      <w:lvlText w:val="•"/>
       <w:lvlJc w:val="left"/>
       <w:pPr>
         <w:tabs>
@@ -3017,13 +1970,13 @@
         <w:ind w:left="3600" w:hanging="360"/>
       </w:pPr>
       <w:rPr>
-        <w:rFonts w:ascii="Times New Roman" w:hAnsi="Times New Roman" w:hint="default"/>
-      </w:rPr>
-    </w:lvl>
-    <w:lvl w:ilvl="5" w:tplc="C48CC9C4" w:tentative="1">
-      <w:start w:val="1"/>
-      <w:numFmt w:val="bullet"/>
-      <w:lvlText w:val="–"/>
+        <w:rFonts w:ascii="Arial" w:hAnsi="Arial" w:hint="default"/>
+      </w:rPr>
+    </w:lvl>
+    <w:lvl w:ilvl="5" w:tplc="6846BBFC" w:tentative="1">
+      <w:start w:val="1"/>
+      <w:numFmt w:val="bullet"/>
+      <w:lvlText w:val="•"/>
       <w:lvlJc w:val="left"/>
       <w:pPr>
         <w:tabs>
@@ -3032,13 +1985,13 @@
         <w:ind w:left="4320" w:hanging="360"/>
       </w:pPr>
       <w:rPr>
-        <w:rFonts w:ascii="Times New Roman" w:hAnsi="Times New Roman" w:hint="default"/>
-      </w:rPr>
-    </w:lvl>
-    <w:lvl w:ilvl="6" w:tplc="06D20E92" w:tentative="1">
-      <w:start w:val="1"/>
-      <w:numFmt w:val="bullet"/>
-      <w:lvlText w:val="–"/>
+        <w:rFonts w:ascii="Arial" w:hAnsi="Arial" w:hint="default"/>
+      </w:rPr>
+    </w:lvl>
+    <w:lvl w:ilvl="6" w:tplc="235E1306" w:tentative="1">
+      <w:start w:val="1"/>
+      <w:numFmt w:val="bullet"/>
+      <w:lvlText w:val="•"/>
       <w:lvlJc w:val="left"/>
       <w:pPr>
         <w:tabs>
@@ -3047,13 +2000,13 @@
         <w:ind w:left="5040" w:hanging="360"/>
       </w:pPr>
       <w:rPr>
-        <w:rFonts w:ascii="Times New Roman" w:hAnsi="Times New Roman" w:hint="default"/>
-      </w:rPr>
-    </w:lvl>
-    <w:lvl w:ilvl="7" w:tplc="7C7864D8" w:tentative="1">
-      <w:start w:val="1"/>
-      <w:numFmt w:val="bullet"/>
-      <w:lvlText w:val="–"/>
+        <w:rFonts w:ascii="Arial" w:hAnsi="Arial" w:hint="default"/>
+      </w:rPr>
+    </w:lvl>
+    <w:lvl w:ilvl="7" w:tplc="10E0C924" w:tentative="1">
+      <w:start w:val="1"/>
+      <w:numFmt w:val="bullet"/>
+      <w:lvlText w:val="•"/>
       <w:lvlJc w:val="left"/>
       <w:pPr>
         <w:tabs>
@@ -3062,13 +2015,13 @@
         <w:ind w:left="5760" w:hanging="360"/>
       </w:pPr>
       <w:rPr>
-        <w:rFonts w:ascii="Times New Roman" w:hAnsi="Times New Roman" w:hint="default"/>
-      </w:rPr>
-    </w:lvl>
-    <w:lvl w:ilvl="8" w:tplc="5030B664" w:tentative="1">
-      <w:start w:val="1"/>
-      <w:numFmt w:val="bullet"/>
-      <w:lvlText w:val="–"/>
+        <w:rFonts w:ascii="Arial" w:hAnsi="Arial" w:hint="default"/>
+      </w:rPr>
+    </w:lvl>
+    <w:lvl w:ilvl="8" w:tplc="144E61EC" w:tentative="1">
+      <w:start w:val="1"/>
+      <w:numFmt w:val="bullet"/>
+      <w:lvlText w:val="•"/>
       <w:lvlJc w:val="left"/>
       <w:pPr>
         <w:tabs>
@@ -3077,151 +2030,11 @@
         <w:ind w:left="6480" w:hanging="360"/>
       </w:pPr>
       <w:rPr>
-        <w:rFonts w:ascii="Times New Roman" w:hAnsi="Times New Roman" w:hint="default"/>
+        <w:rFonts w:ascii="Arial" w:hAnsi="Arial" w:hint="default"/>
       </w:rPr>
     </w:lvl>
   </w:abstractNum>
   <w:abstractNum w:abstractNumId="13">
-    <w:nsid w:val="6207026B"/>
-    <w:multiLevelType w:val="hybridMultilevel"/>
-    <w:tmpl w:val="FBA8E188"/>
-    <w:lvl w:ilvl="0" w:tplc="B616D71C">
-      <w:start w:val="1"/>
-      <w:numFmt w:val="bullet"/>
-      <w:lvlText w:val="•"/>
-      <w:lvlJc w:val="left"/>
-      <w:pPr>
-        <w:tabs>
-          <w:tab w:val="num" w:pos="720"/>
-        </w:tabs>
-        <w:ind w:left="720" w:hanging="360"/>
-      </w:pPr>
-      <w:rPr>
-        <w:rFonts w:ascii="Arial" w:hAnsi="Arial" w:hint="default"/>
-      </w:rPr>
-    </w:lvl>
-    <w:lvl w:ilvl="1" w:tplc="F20A326A" w:tentative="1">
-      <w:start w:val="1"/>
-      <w:numFmt w:val="bullet"/>
-      <w:lvlText w:val="•"/>
-      <w:lvlJc w:val="left"/>
-      <w:pPr>
-        <w:tabs>
-          <w:tab w:val="num" w:pos="1440"/>
-        </w:tabs>
-        <w:ind w:left="1440" w:hanging="360"/>
-      </w:pPr>
-      <w:rPr>
-        <w:rFonts w:ascii="Arial" w:hAnsi="Arial" w:hint="default"/>
-      </w:rPr>
-    </w:lvl>
-    <w:lvl w:ilvl="2" w:tplc="915C0EAE" w:tentative="1">
-      <w:start w:val="1"/>
-      <w:numFmt w:val="bullet"/>
-      <w:lvlText w:val="•"/>
-      <w:lvlJc w:val="left"/>
-      <w:pPr>
-        <w:tabs>
-          <w:tab w:val="num" w:pos="2160"/>
-        </w:tabs>
-        <w:ind w:left="2160" w:hanging="360"/>
-      </w:pPr>
-      <w:rPr>
-        <w:rFonts w:ascii="Arial" w:hAnsi="Arial" w:hint="default"/>
-      </w:rPr>
-    </w:lvl>
-    <w:lvl w:ilvl="3" w:tplc="A2341A82" w:tentative="1">
-      <w:start w:val="1"/>
-      <w:numFmt w:val="bullet"/>
-      <w:lvlText w:val="•"/>
-      <w:lvlJc w:val="left"/>
-      <w:pPr>
-        <w:tabs>
-          <w:tab w:val="num" w:pos="2880"/>
-        </w:tabs>
-        <w:ind w:left="2880" w:hanging="360"/>
-      </w:pPr>
-      <w:rPr>
-        <w:rFonts w:ascii="Arial" w:hAnsi="Arial" w:hint="default"/>
-      </w:rPr>
-    </w:lvl>
-    <w:lvl w:ilvl="4" w:tplc="46C8B77A" w:tentative="1">
-      <w:start w:val="1"/>
-      <w:numFmt w:val="bullet"/>
-      <w:lvlText w:val="•"/>
-      <w:lvlJc w:val="left"/>
-      <w:pPr>
-        <w:tabs>
-          <w:tab w:val="num" w:pos="3600"/>
-        </w:tabs>
-        <w:ind w:left="3600" w:hanging="360"/>
-      </w:pPr>
-      <w:rPr>
-        <w:rFonts w:ascii="Arial" w:hAnsi="Arial" w:hint="default"/>
-      </w:rPr>
-    </w:lvl>
-    <w:lvl w:ilvl="5" w:tplc="6846BBFC" w:tentative="1">
-      <w:start w:val="1"/>
-      <w:numFmt w:val="bullet"/>
-      <w:lvlText w:val="•"/>
-      <w:lvlJc w:val="left"/>
-      <w:pPr>
-        <w:tabs>
-          <w:tab w:val="num" w:pos="4320"/>
-        </w:tabs>
-        <w:ind w:left="4320" w:hanging="360"/>
-      </w:pPr>
-      <w:rPr>
-        <w:rFonts w:ascii="Arial" w:hAnsi="Arial" w:hint="default"/>
-      </w:rPr>
-    </w:lvl>
-    <w:lvl w:ilvl="6" w:tplc="235E1306" w:tentative="1">
-      <w:start w:val="1"/>
-      <w:numFmt w:val="bullet"/>
-      <w:lvlText w:val="•"/>
-      <w:lvlJc w:val="left"/>
-      <w:pPr>
-        <w:tabs>
-          <w:tab w:val="num" w:pos="5040"/>
-        </w:tabs>
-        <w:ind w:left="5040" w:hanging="360"/>
-      </w:pPr>
-      <w:rPr>
-        <w:rFonts w:ascii="Arial" w:hAnsi="Arial" w:hint="default"/>
-      </w:rPr>
-    </w:lvl>
-    <w:lvl w:ilvl="7" w:tplc="10E0C924" w:tentative="1">
-      <w:start w:val="1"/>
-      <w:numFmt w:val="bullet"/>
-      <w:lvlText w:val="•"/>
-      <w:lvlJc w:val="left"/>
-      <w:pPr>
-        <w:tabs>
-          <w:tab w:val="num" w:pos="5760"/>
-        </w:tabs>
-        <w:ind w:left="5760" w:hanging="360"/>
-      </w:pPr>
-      <w:rPr>
-        <w:rFonts w:ascii="Arial" w:hAnsi="Arial" w:hint="default"/>
-      </w:rPr>
-    </w:lvl>
-    <w:lvl w:ilvl="8" w:tplc="144E61EC" w:tentative="1">
-      <w:start w:val="1"/>
-      <w:numFmt w:val="bullet"/>
-      <w:lvlText w:val="•"/>
-      <w:lvlJc w:val="left"/>
-      <w:pPr>
-        <w:tabs>
-          <w:tab w:val="num" w:pos="6480"/>
-        </w:tabs>
-        <w:ind w:left="6480" w:hanging="360"/>
-      </w:pPr>
-      <w:rPr>
-        <w:rFonts w:ascii="Arial" w:hAnsi="Arial" w:hint="default"/>
-      </w:rPr>
-    </w:lvl>
-  </w:abstractNum>
-  <w:abstractNum w:abstractNumId="14">
     <w:nsid w:val="65CB73C8"/>
     <w:multiLevelType w:val="hybridMultilevel"/>
     <w:tmpl w:val="C2000BCA"/>
@@ -3310,7 +2123,7 @@
       </w:pPr>
     </w:lvl>
   </w:abstractNum>
-  <w:abstractNum w:abstractNumId="15">
+  <w:abstractNum w:abstractNumId="14">
     <w:nsid w:val="6C6C45B1"/>
     <w:multiLevelType w:val="hybridMultilevel"/>
     <w:tmpl w:val="3B941DD6"/>
@@ -3399,7 +2212,7 @@
       </w:pPr>
     </w:lvl>
   </w:abstractNum>
-  <w:abstractNum w:abstractNumId="16">
+  <w:abstractNum w:abstractNumId="15">
     <w:nsid w:val="6FEC0686"/>
     <w:multiLevelType w:val="hybridMultilevel"/>
     <w:tmpl w:val="9992263E"/>
@@ -3492,7 +2305,7 @@
     <w:abstractNumId w:val="5"/>
   </w:num>
   <w:num w:numId="2">
-    <w:abstractNumId w:val="13"/>
+    <w:abstractNumId w:val="12"/>
   </w:num>
   <w:num w:numId="3">
     <w:abstractNumId w:val="11"/>
@@ -3504,7 +2317,7 @@
     <w:abstractNumId w:val="4"/>
   </w:num>
   <w:num w:numId="6">
-    <w:abstractNumId w:val="16"/>
+    <w:abstractNumId w:val="15"/>
   </w:num>
   <w:num w:numId="7">
     <w:abstractNumId w:val="2"/>
@@ -3525,19 +2338,16 @@
     <w:abstractNumId w:val="1"/>
   </w:num>
   <w:num w:numId="13">
-    <w:abstractNumId w:val="15"/>
+    <w:abstractNumId w:val="14"/>
   </w:num>
   <w:num w:numId="14">
-    <w:abstractNumId w:val="14"/>
+    <w:abstractNumId w:val="13"/>
   </w:num>
   <w:num w:numId="15">
     <w:abstractNumId w:val="10"/>
   </w:num>
   <w:num w:numId="16">
     <w:abstractNumId w:val="3"/>
-  </w:num>
-  <w:num w:numId="17">
-    <w:abstractNumId w:val="12"/>
   </w:num>
 </w:numbering>
 </file>
@@ -4242,7 +3052,7 @@
 </file>
 
 <file path=customXml/itemProps1.xml><?xml version="1.0" encoding="utf-8"?>
-<ds:datastoreItem xmlns:ds="http://schemas.openxmlformats.org/officeDocument/2006/customXml" ds:itemID="{6E82A8A7-7CC4-4660-B6CC-C8CDCA6CF47C}">
+<ds:datastoreItem xmlns:ds="http://schemas.openxmlformats.org/officeDocument/2006/customXml" ds:itemID="{7B714B2E-1A9A-49E2-9BBD-C26B7FDE5527}">
   <ds:schemaRefs>
     <ds:schemaRef ds:uri="http://schemas.openxmlformats.org/officeDocument/2006/bibliography"/>
   </ds:schemaRefs>

--- a/Labs/docs/Lab_8.docx
+++ b/Labs/docs/Lab_8.docx
@@ -5,17 +5,33 @@
     <w:p>
       <w:pPr>
         <w:jc w:val="center"/>
-      </w:pPr>
-      <w:r>
+        <w:rPr>
+          <w:b/>
+          <w:sz w:val="28"/>
+        </w:rPr>
+      </w:pPr>
+      <w:r>
+        <w:rPr>
+          <w:b/>
+          <w:sz w:val="28"/>
+        </w:rPr>
         <w:t>Oracle 12c RAC</w:t>
       </w:r>
     </w:p>
     <w:p>
       <w:pPr>
         <w:jc w:val="center"/>
-      </w:pPr>
-      <w:r>
-        <w:t>Lab Module 15</w:t>
+        <w:rPr>
+          <w:b/>
+          <w:sz w:val="28"/>
+        </w:rPr>
+      </w:pPr>
+      <w:r>
+        <w:rPr>
+          <w:b/>
+          <w:sz w:val="28"/>
+        </w:rPr>
+        <w:t>Lab Module 7</w:t>
       </w:r>
     </w:p>
     <w:p>
@@ -25,7 +41,10 @@
     </w:p>
     <w:p>
       <w:r>
-        <w:t>Module 15 Lab:</w:t>
+        <w:t>Module 7</w:t>
+      </w:r>
+      <w:r>
+        <w:t xml:space="preserve"> Lab:</w:t>
       </w:r>
       <w:r>
         <w:tab/>
@@ -60,11 +79,9 @@
         <w:tab/>
         <w:t xml:space="preserve">Set the environment to the </w:t>
       </w:r>
-      <w:proofErr w:type="spellStart"/>
-      <w:r>
-        <w:t>orcl_cdb</w:t>
-      </w:r>
-      <w:proofErr w:type="spellEnd"/>
+      <w:r>
+        <w:t>cdbrac</w:t>
+      </w:r>
     </w:p>
     <w:p>
       <w:r>
@@ -72,26 +89,12 @@
       </w:r>
       <w:r>
         <w:tab/>
-      </w:r>
-      <w:proofErr w:type="gramStart"/>
-      <w:r>
-        <w:t>b</w:t>
-      </w:r>
-      <w:proofErr w:type="gramEnd"/>
-      <w:r>
-        <w:t>.</w:t>
-      </w:r>
-      <w:r>
-        <w:tab/>
-        <w:t xml:space="preserve">$. </w:t>
-      </w:r>
-      <w:proofErr w:type="spellStart"/>
-      <w:proofErr w:type="gramStart"/>
-      <w:r>
-        <w:t>oraenv</w:t>
-      </w:r>
-      <w:proofErr w:type="spellEnd"/>
-      <w:proofErr w:type="gramEnd"/>
+        <w:t>b.</w:t>
+      </w:r>
+      <w:r>
+        <w:tab/>
+        <w:t>$. oraenv</w:t>
+      </w:r>
     </w:p>
     <w:p>
       <w:r>
@@ -104,11 +107,9 @@
       <w:r>
         <w:tab/>
       </w:r>
-      <w:proofErr w:type="spellStart"/>
-      <w:r>
-        <w:t>orcl_cdb</w:t>
-      </w:r>
-      <w:proofErr w:type="spellEnd"/>
+      <w:r>
+        <w:t>cdbrac</w:t>
+      </w:r>
     </w:p>
     <w:p>
       <w:r>
@@ -116,41 +117,26 @@
       </w:r>
       <w:r>
         <w:tab/>
-      </w:r>
-      <w:proofErr w:type="gramStart"/>
-      <w:r>
-        <w:t>d</w:t>
-      </w:r>
-      <w:proofErr w:type="gramEnd"/>
-      <w:r>
-        <w:t>.</w:t>
-      </w:r>
-      <w:r>
-        <w:tab/>
-      </w:r>
-      <w:proofErr w:type="spellStart"/>
-      <w:r>
-        <w:t>srvctl</w:t>
-      </w:r>
-      <w:proofErr w:type="spellEnd"/>
-      <w:r>
-        <w:t xml:space="preserve"> add service –d </w:t>
-      </w:r>
-      <w:proofErr w:type="spellStart"/>
-      <w:r>
-        <w:t>orcl_cdb</w:t>
-      </w:r>
-      <w:proofErr w:type="spellEnd"/>
-      <w:r>
-        <w:t xml:space="preserve"> –s </w:t>
-      </w:r>
-      <w:proofErr w:type="spellStart"/>
-      <w:r>
-        <w:t>hr</w:t>
-      </w:r>
-      <w:proofErr w:type="spellEnd"/>
-      <w:r>
-        <w:t xml:space="preserve"> –p rac1,rac2</w:t>
+        <w:t>d.</w:t>
+      </w:r>
+      <w:r>
+        <w:tab/>
+        <w:t xml:space="preserve">srvctl add service –d </w:t>
+      </w:r>
+      <w:r>
+        <w:t>cdbrac</w:t>
+      </w:r>
+      <w:r>
+        <w:t xml:space="preserve"> –s hr –p </w:t>
+      </w:r>
+      <w:r>
+        <w:t>ol7-122-rac1</w:t>
+      </w:r>
+      <w:r>
+        <w:t>,</w:t>
+      </w:r>
+      <w:r>
+        <w:t>ol7-122-rac2</w:t>
       </w:r>
     </w:p>
     <w:p>
@@ -159,39 +145,18 @@
       </w:r>
       <w:r>
         <w:tab/>
-      </w:r>
-      <w:proofErr w:type="gramStart"/>
-      <w:r>
-        <w:t>e</w:t>
-      </w:r>
-      <w:proofErr w:type="gramEnd"/>
-      <w:r>
-        <w:t>.</w:t>
-      </w:r>
-      <w:r>
-        <w:tab/>
-      </w:r>
-      <w:proofErr w:type="spellStart"/>
-      <w:r>
-        <w:t>srvctl</w:t>
-      </w:r>
-      <w:proofErr w:type="spellEnd"/>
-      <w:r>
-        <w:t xml:space="preserve"> start service –d </w:t>
-      </w:r>
-      <w:proofErr w:type="spellStart"/>
-      <w:r>
-        <w:t>orcl_cdb</w:t>
-      </w:r>
-      <w:proofErr w:type="spellEnd"/>
-      <w:r>
-        <w:t xml:space="preserve"> –s </w:t>
-      </w:r>
-      <w:proofErr w:type="spellStart"/>
-      <w:r>
-        <w:t>hr</w:t>
-      </w:r>
-      <w:proofErr w:type="spellEnd"/>
+        <w:t>e.</w:t>
+      </w:r>
+      <w:r>
+        <w:tab/>
+        <w:t xml:space="preserve">srvctl start service –d </w:t>
+      </w:r>
+      <w:r>
+        <w:t>cdbrac</w:t>
+      </w:r>
+      <w:r>
+        <w:t xml:space="preserve"> –s hr</w:t>
+      </w:r>
     </w:p>
     <w:p>
       <w:r>
@@ -199,39 +164,15 @@
       </w:r>
       <w:r>
         <w:tab/>
-      </w:r>
-      <w:proofErr w:type="gramStart"/>
-      <w:r>
-        <w:t>f</w:t>
-      </w:r>
-      <w:proofErr w:type="gramEnd"/>
-      <w:r>
-        <w:t>.</w:t>
-      </w:r>
-      <w:r>
-        <w:tab/>
-      </w:r>
-      <w:proofErr w:type="spellStart"/>
-      <w:r>
-        <w:t>srvctl</w:t>
-      </w:r>
-      <w:proofErr w:type="spellEnd"/>
-      <w:r>
-        <w:t xml:space="preserve"> </w:t>
-      </w:r>
-      <w:proofErr w:type="spellStart"/>
-      <w:r>
-        <w:t>config</w:t>
-      </w:r>
-      <w:proofErr w:type="spellEnd"/>
-      <w:r>
-        <w:t xml:space="preserve"> database –d </w:t>
-      </w:r>
-      <w:proofErr w:type="spellStart"/>
-      <w:r>
-        <w:t>orcl_cdb</w:t>
-      </w:r>
-      <w:proofErr w:type="spellEnd"/>
+        <w:t>f.</w:t>
+      </w:r>
+      <w:r>
+        <w:tab/>
+        <w:t xml:space="preserve">srvctl config database –d </w:t>
+      </w:r>
+      <w:r>
+        <w:t>cdbrac</w:t>
+      </w:r>
     </w:p>
     <w:p>
       <w:r>
@@ -259,31 +200,18 @@
       </w:r>
       <w:r>
         <w:tab/>
-      </w:r>
-      <w:proofErr w:type="gramStart"/>
-      <w:r>
-        <w:t>a</w:t>
-      </w:r>
-      <w:proofErr w:type="gramEnd"/>
-      <w:r>
-        <w:t>.</w:t>
-      </w:r>
-      <w:r>
-        <w:tab/>
-      </w:r>
-      <w:proofErr w:type="spellStart"/>
-      <w:r>
-        <w:t>sqlplus</w:t>
-      </w:r>
-      <w:proofErr w:type="spellEnd"/>
-      <w:r>
-        <w:t xml:space="preserve"> system/password1@rac-scan:1521/</w:t>
-      </w:r>
-      <w:proofErr w:type="spellStart"/>
-      <w:r>
-        <w:t>hr</w:t>
-      </w:r>
-      <w:proofErr w:type="spellEnd"/>
+        <w:t>a.</w:t>
+      </w:r>
+      <w:r>
+        <w:tab/>
+        <w:t>sqlplus system/</w:t>
+      </w:r>
+      <w:r>
+        <w:t>fenago</w:t>
+      </w:r>
+      <w:r>
+        <w:t>@rac-scan:1521/hr</w:t>
+      </w:r>
     </w:p>
     <w:p>
       <w:r>
@@ -291,34 +219,11 @@
       </w:r>
       <w:r>
         <w:tab/>
-      </w:r>
-      <w:proofErr w:type="gramStart"/>
-      <w:r>
-        <w:t>b</w:t>
-      </w:r>
-      <w:proofErr w:type="gramEnd"/>
-      <w:r>
-        <w:t>.</w:t>
-      </w:r>
-      <w:r>
-        <w:tab/>
-        <w:t xml:space="preserve">select </w:t>
-      </w:r>
-      <w:proofErr w:type="spellStart"/>
-      <w:r>
-        <w:t>username,service_name</w:t>
-      </w:r>
-      <w:proofErr w:type="spellEnd"/>
-      <w:r>
-        <w:t xml:space="preserve"> from </w:t>
-      </w:r>
-      <w:proofErr w:type="spellStart"/>
-      <w:r>
-        <w:t>gv$session</w:t>
-      </w:r>
-      <w:proofErr w:type="spellEnd"/>
-      <w:r>
-        <w:t>;</w:t>
+        <w:t>b.</w:t>
+      </w:r>
+      <w:r>
+        <w:tab/>
+        <w:t>select username,service_name from gv$session;</w:t>
       </w:r>
     </w:p>
     <w:p>
@@ -339,23 +244,14 @@
       </w:r>
       <w:r>
         <w:tab/>
-      </w:r>
-      <w:proofErr w:type="gramStart"/>
-      <w:r>
-        <w:t>Create  a</w:t>
-      </w:r>
-      <w:proofErr w:type="gramEnd"/>
-      <w:r>
-        <w:t xml:space="preserve"> service name for </w:t>
+        <w:t xml:space="preserve">Create  a service name for </w:t>
       </w:r>
       <w:r>
         <w:t xml:space="preserve">the pluggable database </w:t>
       </w:r>
-      <w:proofErr w:type="spellStart"/>
-      <w:r>
-        <w:t>orcl_pdb</w:t>
-      </w:r>
-      <w:proofErr w:type="spellEnd"/>
+      <w:r>
+        <w:t>pdb1</w:t>
+      </w:r>
     </w:p>
     <w:p>
       <w:r>
@@ -364,59 +260,49 @@
       <w:r>
         <w:tab/>
       </w:r>
-      <w:proofErr w:type="gramStart"/>
-      <w:r>
-        <w:t>a</w:t>
-      </w:r>
-      <w:proofErr w:type="gramEnd"/>
-      <w:r>
-        <w:t>.</w:t>
-      </w:r>
-      <w:r>
-        <w:tab/>
-      </w:r>
-      <w:proofErr w:type="spellStart"/>
-      <w:r>
-        <w:t>srvctl</w:t>
-      </w:r>
-      <w:proofErr w:type="spellEnd"/>
-      <w:r>
-        <w:t xml:space="preserve"> add service</w:t>
+      <w:r>
+        <w:t>a.</w:t>
+      </w:r>
+      <w:r>
+        <w:tab/>
+      </w:r>
+      <w:r>
+        <w:t>srvctl add service</w:t>
       </w:r>
       <w:r>
         <w:t xml:space="preserve"> –d </w:t>
       </w:r>
-      <w:proofErr w:type="spellStart"/>
-      <w:r>
-        <w:t>orcl_cdb</w:t>
-      </w:r>
-      <w:proofErr w:type="spellEnd"/>
-      <w:r>
-        <w:t xml:space="preserve"> –</w:t>
-      </w:r>
-      <w:proofErr w:type="spellStart"/>
-      <w:r>
-        <w:t>pdb</w:t>
-      </w:r>
-      <w:proofErr w:type="spellEnd"/>
-      <w:r>
-        <w:t xml:space="preserve"> </w:t>
-      </w:r>
-      <w:proofErr w:type="spellStart"/>
-      <w:r>
-        <w:t>orcl_pdb</w:t>
-      </w:r>
-      <w:proofErr w:type="spellEnd"/>
-      <w:r>
-        <w:t xml:space="preserve"> –s </w:t>
-      </w:r>
-      <w:proofErr w:type="spellStart"/>
-      <w:r>
-        <w:t>gl</w:t>
-      </w:r>
-      <w:proofErr w:type="spellEnd"/>
-      <w:r>
-        <w:t xml:space="preserve"> –preferred orclcdb1,orclcdb2</w:t>
+      <w:r>
+        <w:t>cdbrac</w:t>
+      </w:r>
+      <w:r>
+        <w:t xml:space="preserve"> –pdb </w:t>
+      </w:r>
+      <w:r>
+        <w:t>pdb1</w:t>
+      </w:r>
+      <w:r>
+        <w:t xml:space="preserve"> –s gl</w:t>
+      </w:r>
+      <w:r>
+        <w:t xml:space="preserve"> –preferred </w:t>
+      </w:r>
+      <w:bookmarkStart w:id="0" w:name="_GoBack"/>
+      <w:r>
+        <w:t>cdbrac</w:t>
+      </w:r>
+      <w:r>
+        <w:t>1</w:t>
+      </w:r>
+      <w:bookmarkEnd w:id="0"/>
+      <w:r>
+        <w:t>,</w:t>
+      </w:r>
+      <w:r>
+        <w:t>cdbrac</w:t>
+      </w:r>
+      <w:r>
+        <w:t>2</w:t>
       </w:r>
     </w:p>
     <w:p>
@@ -425,39 +311,23 @@
       </w:r>
       <w:r>
         <w:tab/>
-      </w:r>
-      <w:proofErr w:type="gramStart"/>
-      <w:r>
-        <w:t>b</w:t>
-      </w:r>
-      <w:proofErr w:type="gramEnd"/>
-      <w:r>
-        <w:t>.</w:t>
-      </w:r>
-      <w:r>
-        <w:tab/>
-      </w:r>
-      <w:proofErr w:type="spellStart"/>
+        <w:t>b.</w:t>
+      </w:r>
+      <w:r>
+        <w:tab/>
+      </w:r>
       <w:r>
         <w:t>srvctl</w:t>
       </w:r>
-      <w:proofErr w:type="spellEnd"/>
       <w:r>
         <w:t xml:space="preserve"> start service –d </w:t>
       </w:r>
-      <w:proofErr w:type="spellStart"/>
-      <w:r>
-        <w:t>orcl_cdb</w:t>
-      </w:r>
-      <w:proofErr w:type="spellEnd"/>
-      <w:r>
-        <w:t xml:space="preserve"> –s </w:t>
-      </w:r>
-      <w:proofErr w:type="spellStart"/>
-      <w:r>
-        <w:t>gl</w:t>
-      </w:r>
-      <w:proofErr w:type="spellEnd"/>
+      <w:r>
+        <w:t>cdbrac</w:t>
+      </w:r>
+      <w:r>
+        <w:t xml:space="preserve"> –s gl</w:t>
+      </w:r>
     </w:p>
     <w:p>
       <w:r>
@@ -485,31 +355,18 @@
       </w:r>
       <w:r>
         <w:tab/>
-      </w:r>
-      <w:proofErr w:type="gramStart"/>
-      <w:r>
-        <w:t>a</w:t>
-      </w:r>
-      <w:proofErr w:type="gramEnd"/>
-      <w:r>
-        <w:t>.</w:t>
-      </w:r>
-      <w:r>
-        <w:tab/>
-      </w:r>
-      <w:proofErr w:type="spellStart"/>
-      <w:r>
-        <w:t>sqlplus</w:t>
-      </w:r>
-      <w:proofErr w:type="spellEnd"/>
-      <w:r>
-        <w:t xml:space="preserve"> system/password1@rac-scan:1521/</w:t>
-      </w:r>
-      <w:proofErr w:type="spellStart"/>
-      <w:r>
-        <w:t>gl</w:t>
-      </w:r>
-      <w:proofErr w:type="spellEnd"/>
+        <w:t>a.</w:t>
+      </w:r>
+      <w:r>
+        <w:tab/>
+        <w:t>sqlplus system/</w:t>
+      </w:r>
+      <w:r>
+        <w:t>fenago</w:t>
+      </w:r>
+      <w:r>
+        <w:t>@rac-scan:1521/gl</w:t>
+      </w:r>
     </w:p>
     <w:p>
       <w:r>
@@ -517,42 +374,11 @@
       </w:r>
       <w:r>
         <w:tab/>
-      </w:r>
-      <w:proofErr w:type="gramStart"/>
-      <w:r>
-        <w:t>b</w:t>
-      </w:r>
-      <w:proofErr w:type="gramEnd"/>
-      <w:r>
-        <w:t>.</w:t>
-      </w:r>
-      <w:r>
-        <w:tab/>
-        <w:t xml:space="preserve">select </w:t>
-      </w:r>
-      <w:proofErr w:type="spellStart"/>
-      <w:r>
-        <w:t>sys_context</w:t>
-      </w:r>
-      <w:proofErr w:type="spellEnd"/>
-      <w:r>
-        <w:t>(‘</w:t>
-      </w:r>
-      <w:proofErr w:type="spellStart"/>
-      <w:r>
-        <w:t>userenv</w:t>
-      </w:r>
-      <w:proofErr w:type="spellEnd"/>
-      <w:r>
-        <w:t>’,’</w:t>
-      </w:r>
-      <w:proofErr w:type="spellStart"/>
-      <w:r>
-        <w:t>con_name</w:t>
-      </w:r>
-      <w:proofErr w:type="spellEnd"/>
-      <w:r>
-        <w:t>’) from dual</w:t>
+        <w:t>b.</w:t>
+      </w:r>
+      <w:r>
+        <w:tab/>
+        <w:t>select sys_context(‘userenv’,’con_name’) from dual</w:t>
       </w:r>
     </w:p>
     <w:p>
@@ -580,6 +406,7 @@
       <w:r>
         <w:rPr>
           <w:noProof/>
+          <w:lang/>
         </w:rPr>
         <w:drawing>
           <wp:inline distT="0" distB="0" distL="0" distR="0" wp14:anchorId="4DDCC774">
@@ -639,8 +466,6 @@
       </w:r>
     </w:p>
     <w:p>
-      <w:bookmarkStart w:id="0" w:name="_GoBack"/>
-      <w:bookmarkEnd w:id="0"/>
       <w:r>
         <w:pict>
           <v:shape id="_x0000_i1030" type="#_x0000_t75" style="width:403.8pt;height:151.8pt">
@@ -686,12 +511,12 @@
         <v:path o:extrusionok="f" gradientshapeok="t" o:connecttype="rect"/>
         <o:lock v:ext="edit" aspectratio="t"/>
       </v:shapetype>
-      <v:shape id="_x0000_i1033" type="#_x0000_t75" style="width:29.4pt;height:29.4pt" o:bullet="t">
+      <v:shape id="_x0000_i1030" type="#_x0000_t75" style="width:29.4pt;height:29.4pt" o:bullet="t">
         <v:imagedata r:id="rId1" o:title="artC888"/>
       </v:shape>
     </w:pict>
   </w:numPicBullet>
-  <w:abstractNum w:abstractNumId="0">
+  <w:abstractNum w:abstractNumId="0" w15:restartNumberingAfterBreak="0">
     <w:nsid w:val="04BE2B5C"/>
     <w:multiLevelType w:val="hybridMultilevel"/>
     <w:tmpl w:val="072C7520"/>
@@ -780,7 +605,7 @@
       </w:pPr>
     </w:lvl>
   </w:abstractNum>
-  <w:abstractNum w:abstractNumId="1">
+  <w:abstractNum w:abstractNumId="1" w15:restartNumberingAfterBreak="0">
     <w:nsid w:val="0A0D458E"/>
     <w:multiLevelType w:val="hybridMultilevel"/>
     <w:tmpl w:val="341C6B12"/>
@@ -869,7 +694,7 @@
       </w:pPr>
     </w:lvl>
   </w:abstractNum>
-  <w:abstractNum w:abstractNumId="2">
+  <w:abstractNum w:abstractNumId="2" w15:restartNumberingAfterBreak="0">
     <w:nsid w:val="199820C6"/>
     <w:multiLevelType w:val="hybridMultilevel"/>
     <w:tmpl w:val="4C189A1C"/>
@@ -958,7 +783,7 @@
       </w:pPr>
     </w:lvl>
   </w:abstractNum>
-  <w:abstractNum w:abstractNumId="3">
+  <w:abstractNum w:abstractNumId="3" w15:restartNumberingAfterBreak="0">
     <w:nsid w:val="1CC9063F"/>
     <w:multiLevelType w:val="hybridMultilevel"/>
     <w:tmpl w:val="A13E5936"/>
@@ -1098,7 +923,7 @@
       </w:rPr>
     </w:lvl>
   </w:abstractNum>
-  <w:abstractNum w:abstractNumId="4">
+  <w:abstractNum w:abstractNumId="4" w15:restartNumberingAfterBreak="0">
     <w:nsid w:val="1D8C411E"/>
     <w:multiLevelType w:val="hybridMultilevel"/>
     <w:tmpl w:val="BBFC2730"/>
@@ -1211,7 +1036,7 @@
       </w:rPr>
     </w:lvl>
   </w:abstractNum>
-  <w:abstractNum w:abstractNumId="5">
+  <w:abstractNum w:abstractNumId="5" w15:restartNumberingAfterBreak="0">
     <w:nsid w:val="29956CFE"/>
     <w:multiLevelType w:val="hybridMultilevel"/>
     <w:tmpl w:val="4C744D98"/>
@@ -1300,7 +1125,7 @@
       </w:pPr>
     </w:lvl>
   </w:abstractNum>
-  <w:abstractNum w:abstractNumId="6">
+  <w:abstractNum w:abstractNumId="6" w15:restartNumberingAfterBreak="0">
     <w:nsid w:val="2A023DF3"/>
     <w:multiLevelType w:val="hybridMultilevel"/>
     <w:tmpl w:val="4106E5B6"/>
@@ -1389,7 +1214,7 @@
       </w:pPr>
     </w:lvl>
   </w:abstractNum>
-  <w:abstractNum w:abstractNumId="7">
+  <w:abstractNum w:abstractNumId="7" w15:restartNumberingAfterBreak="0">
     <w:nsid w:val="305A32CD"/>
     <w:multiLevelType w:val="hybridMultilevel"/>
     <w:tmpl w:val="A928F406"/>
@@ -1478,7 +1303,7 @@
       </w:pPr>
     </w:lvl>
   </w:abstractNum>
-  <w:abstractNum w:abstractNumId="8">
+  <w:abstractNum w:abstractNumId="8" w15:restartNumberingAfterBreak="0">
     <w:nsid w:val="325C325C"/>
     <w:multiLevelType w:val="hybridMultilevel"/>
     <w:tmpl w:val="BB6A4442"/>
@@ -1567,7 +1392,7 @@
       </w:pPr>
     </w:lvl>
   </w:abstractNum>
-  <w:abstractNum w:abstractNumId="9">
+  <w:abstractNum w:abstractNumId="9" w15:restartNumberingAfterBreak="0">
     <w:nsid w:val="36412542"/>
     <w:multiLevelType w:val="hybridMultilevel"/>
     <w:tmpl w:val="E4D44EA8"/>
@@ -1656,7 +1481,7 @@
       </w:pPr>
     </w:lvl>
   </w:abstractNum>
-  <w:abstractNum w:abstractNumId="10">
+  <w:abstractNum w:abstractNumId="10" w15:restartNumberingAfterBreak="0">
     <w:nsid w:val="392C1D91"/>
     <w:multiLevelType w:val="hybridMultilevel"/>
     <w:tmpl w:val="2BAE2062"/>
@@ -1745,7 +1570,7 @@
       </w:pPr>
     </w:lvl>
   </w:abstractNum>
-  <w:abstractNum w:abstractNumId="11">
+  <w:abstractNum w:abstractNumId="11" w15:restartNumberingAfterBreak="0">
     <w:nsid w:val="4AB84671"/>
     <w:multiLevelType w:val="hybridMultilevel"/>
     <w:tmpl w:val="2A92A5F2"/>
@@ -1894,7 +1719,7 @@
       </w:rPr>
     </w:lvl>
   </w:abstractNum>
-  <w:abstractNum w:abstractNumId="12">
+  <w:abstractNum w:abstractNumId="12" w15:restartNumberingAfterBreak="0">
     <w:nsid w:val="6207026B"/>
     <w:multiLevelType w:val="hybridMultilevel"/>
     <w:tmpl w:val="FBA8E188"/>
@@ -2034,7 +1859,7 @@
       </w:rPr>
     </w:lvl>
   </w:abstractNum>
-  <w:abstractNum w:abstractNumId="13">
+  <w:abstractNum w:abstractNumId="13" w15:restartNumberingAfterBreak="0">
     <w:nsid w:val="65CB73C8"/>
     <w:multiLevelType w:val="hybridMultilevel"/>
     <w:tmpl w:val="C2000BCA"/>
@@ -2123,7 +1948,7 @@
       </w:pPr>
     </w:lvl>
   </w:abstractNum>
-  <w:abstractNum w:abstractNumId="14">
+  <w:abstractNum w:abstractNumId="14" w15:restartNumberingAfterBreak="0">
     <w:nsid w:val="6C6C45B1"/>
     <w:multiLevelType w:val="hybridMultilevel"/>
     <w:tmpl w:val="3B941DD6"/>
@@ -2212,7 +2037,7 @@
       </w:pPr>
     </w:lvl>
   </w:abstractNum>
-  <w:abstractNum w:abstractNumId="15">
+  <w:abstractNum w:abstractNumId="15" w15:restartNumberingAfterBreak="0">
     <w:nsid w:val="6FEC0686"/>
     <w:multiLevelType w:val="hybridMultilevel"/>
     <w:tmpl w:val="9992263E"/>
@@ -2749,6 +2574,7 @@
   <w:style w:type="character" w:default="1" w:styleId="DefaultParagraphFont">
     <w:name w:val="Default Paragraph Font"/>
     <w:uiPriority w:val="1"/>
+    <w:semiHidden/>
     <w:unhideWhenUsed/>
   </w:style>
   <w:style w:type="table" w:default="1" w:styleId="TableNormal">
@@ -3052,7 +2878,7 @@
 </file>
 
 <file path=customXml/itemProps1.xml><?xml version="1.0" encoding="utf-8"?>
-<ds:datastoreItem xmlns:ds="http://schemas.openxmlformats.org/officeDocument/2006/customXml" ds:itemID="{7B714B2E-1A9A-49E2-9BBD-C26B7FDE5527}">
+<ds:datastoreItem xmlns:ds="http://schemas.openxmlformats.org/officeDocument/2006/customXml" ds:itemID="{AD417B38-378A-4731-9EFB-AFB4944E3ACD}">
   <ds:schemaRefs>
     <ds:schemaRef ds:uri="http://schemas.openxmlformats.org/officeDocument/2006/bibliography"/>
   </ds:schemaRefs>

--- a/Labs/docs/Lab_8.docx
+++ b/Labs/docs/Lab_8.docx
@@ -31,8 +31,10 @@
           <w:b/>
           <w:sz w:val="28"/>
         </w:rPr>
-        <w:t>Lab Module 7</w:t>
-      </w:r>
+        <w:t>Lab Module 8</w:t>
+      </w:r>
+      <w:bookmarkStart w:id="0" w:name="_GoBack"/>
+      <w:bookmarkEnd w:id="0"/>
     </w:p>
     <w:p>
       <w:pPr>
@@ -40,18 +42,40 @@
       </w:pPr>
     </w:p>
     <w:p>
-      <w:r>
-        <w:t>Module 7</w:t>
-      </w:r>
-      <w:r>
+      <w:pPr>
+        <w:rPr>
+          <w:b/>
+        </w:rPr>
+      </w:pPr>
+      <w:r>
+        <w:rPr>
+          <w:b/>
+        </w:rPr>
+        <w:t>Module 8</w:t>
+      </w:r>
+      <w:r>
+        <w:rPr>
+          <w:b/>
+        </w:rPr>
         <w:t xml:space="preserve"> Lab:</w:t>
       </w:r>
       <w:r>
-        <w:tab/>
-      </w:r>
-      <w:r>
-        <w:tab/>
-        <w:t>Create a service for the container database and pluggable database</w:t>
+        <w:rPr>
+          <w:b/>
+        </w:rPr>
+        <w:tab/>
+      </w:r>
+      <w:r>
+        <w:rPr>
+          <w:b/>
+        </w:rPr>
+        <w:tab/>
+      </w:r>
+      <w:r>
+        <w:rPr>
+          <w:b/>
+        </w:rPr>
+        <w:t>Node Management Reducing the RAC and extending the RAC.</w:t>
       </w:r>
     </w:p>
     <w:p/>
@@ -62,9 +86,7 @@
       </w:r>
       <w:r>
         <w:tab/>
-      </w:r>
-      <w:r>
-        <w:t>Create a service for the container database.</w:t>
+        <w:t>This lab will first reduce the rac.</w:t>
       </w:r>
     </w:p>
     <w:p>
@@ -77,329 +99,73 @@
       </w:r>
       <w:r>
         <w:tab/>
-        <w:t xml:space="preserve">Set the environment to the </w:t>
-      </w:r>
-      <w:r>
-        <w:t>cdbrac</w:t>
-      </w:r>
-    </w:p>
-    <w:p>
-      <w:r>
-        <w:tab/>
-      </w:r>
-      <w:r>
-        <w:tab/>
-        <w:t>b.</w:t>
-      </w:r>
-      <w:r>
-        <w:tab/>
-        <w:t>$. oraenv</w:t>
-      </w:r>
-    </w:p>
-    <w:p>
-      <w:r>
-        <w:tab/>
-      </w:r>
-      <w:r>
-        <w:tab/>
-        <w:t>c.</w:t>
-      </w:r>
-      <w:r>
-        <w:tab/>
-      </w:r>
-      <w:r>
-        <w:t>cdbrac</w:t>
-      </w:r>
-    </w:p>
-    <w:p>
-      <w:r>
-        <w:tab/>
-      </w:r>
-      <w:r>
-        <w:tab/>
-        <w:t>d.</w:t>
-      </w:r>
-      <w:r>
-        <w:tab/>
-        <w:t xml:space="preserve">srvctl add service –d </w:t>
-      </w:r>
-      <w:r>
-        <w:t>cdbrac</w:t>
-      </w:r>
-      <w:r>
-        <w:t xml:space="preserve"> –s hr –p </w:t>
+        <w:t xml:space="preserve">From </w:t>
       </w:r>
       <w:r>
         <w:t>ol7-122-rac1</w:t>
       </w:r>
       <w:r>
-        <w:t>,</w:t>
-      </w:r>
-      <w:r>
-        <w:t>ol7-122-rac2</w:t>
-      </w:r>
-    </w:p>
-    <w:p>
-      <w:r>
-        <w:tab/>
-      </w:r>
-      <w:r>
-        <w:tab/>
-        <w:t>e.</w:t>
-      </w:r>
-      <w:r>
-        <w:tab/>
-        <w:t xml:space="preserve">srvctl start service –d </w:t>
-      </w:r>
-      <w:r>
-        <w:t>cdbrac</w:t>
-      </w:r>
-      <w:r>
-        <w:t xml:space="preserve"> –s hr</w:t>
-      </w:r>
-    </w:p>
-    <w:p>
-      <w:r>
-        <w:tab/>
-      </w:r>
-      <w:r>
-        <w:tab/>
-        <w:t>f.</w:t>
-      </w:r>
-      <w:r>
-        <w:tab/>
-        <w:t xml:space="preserve">srvctl config database –d </w:t>
-      </w:r>
-      <w:r>
-        <w:t>cdbrac</w:t>
-      </w:r>
-    </w:p>
-    <w:p>
-      <w:r>
-        <w:pict>
-          <v:shape id="_x0000_i1025" type="#_x0000_t75" style="width:462pt;height:276.6pt">
-            <v:imagedata r:id="rId6" o:title="lab_module_15_1"/>
-          </v:shape>
-        </w:pict>
-      </w:r>
-    </w:p>
-    <w:p/>
-    <w:p>
-      <w:r>
-        <w:tab/>
-        <w:t>2)</w:t>
-      </w:r>
-      <w:r>
-        <w:tab/>
-        <w:t>Verify connection using the service</w:t>
-      </w:r>
-    </w:p>
-    <w:p>
-      <w:r>
-        <w:tab/>
-      </w:r>
-      <w:r>
-        <w:tab/>
-        <w:t>a.</w:t>
-      </w:r>
-      <w:r>
-        <w:tab/>
-        <w:t>sqlplus system/</w:t>
-      </w:r>
-      <w:r>
-        <w:t>fenago</w:t>
-      </w:r>
-      <w:r>
-        <w:t>@rac-scan:1521/hr</w:t>
-      </w:r>
-    </w:p>
-    <w:p>
-      <w:r>
-        <w:tab/>
-      </w:r>
-      <w:r>
-        <w:tab/>
-        <w:t>b.</w:t>
-      </w:r>
-      <w:r>
-        <w:tab/>
-        <w:t>select username,service_name from gv$session;</w:t>
-      </w:r>
-    </w:p>
-    <w:p>
-      <w:r>
-        <w:lastRenderedPageBreak/>
-        <w:pict>
-          <v:shape id="_x0000_i1026" type="#_x0000_t75" style="width:464.4pt;height:284.4pt">
-            <v:imagedata r:id="rId7" o:title="lab_module_15_2"/>
-          </v:shape>
-        </w:pict>
-      </w:r>
-    </w:p>
-    <w:p/>
-    <w:p>
-      <w:r>
-        <w:tab/>
-        <w:t>3)</w:t>
-      </w:r>
-      <w:r>
-        <w:tab/>
-        <w:t xml:space="preserve">Create  a service name for </w:t>
-      </w:r>
-      <w:r>
-        <w:t xml:space="preserve">the pluggable database </w:t>
-      </w:r>
-      <w:r>
-        <w:t>pdb1</w:t>
-      </w:r>
-    </w:p>
-    <w:p>
-      <w:r>
-        <w:tab/>
-      </w:r>
-      <w:r>
-        <w:tab/>
-      </w:r>
-      <w:r>
-        <w:t>a.</w:t>
-      </w:r>
-      <w:r>
-        <w:tab/>
-      </w:r>
-      <w:r>
-        <w:t>srvctl add service</w:t>
-      </w:r>
-      <w:r>
-        <w:t xml:space="preserve"> –d </w:t>
-      </w:r>
-      <w:r>
-        <w:t>cdbrac</w:t>
-      </w:r>
-      <w:r>
-        <w:t xml:space="preserve"> –pdb </w:t>
-      </w:r>
-      <w:r>
-        <w:t>pdb1</w:t>
-      </w:r>
-      <w:r>
-        <w:t xml:space="preserve"> –s gl</w:t>
-      </w:r>
-      <w:r>
-        <w:t xml:space="preserve"> –preferred </w:t>
-      </w:r>
-      <w:bookmarkStart w:id="0" w:name="_GoBack"/>
-      <w:r>
-        <w:t>cdbrac</w:t>
-      </w:r>
-      <w:r>
-        <w:t>1</w:t>
-      </w:r>
-      <w:bookmarkEnd w:id="0"/>
-      <w:r>
-        <w:t>,</w:t>
-      </w:r>
-      <w:r>
-        <w:t>cdbrac</w:t>
-      </w:r>
-      <w:r>
-        <w:t>2</w:t>
-      </w:r>
-    </w:p>
-    <w:p>
-      <w:r>
-        <w:tab/>
-      </w:r>
-      <w:r>
-        <w:tab/>
-        <w:t>b.</w:t>
-      </w:r>
-      <w:r>
-        <w:tab/>
-      </w:r>
-      <w:r>
-        <w:t>srvctl</w:t>
-      </w:r>
-      <w:r>
-        <w:t xml:space="preserve"> start service –d </w:t>
-      </w:r>
-      <w:r>
-        <w:t>cdbrac</w:t>
-      </w:r>
-      <w:r>
-        <w:t xml:space="preserve"> –s gl</w:t>
-      </w:r>
-    </w:p>
-    <w:p>
-      <w:r>
-        <w:pict>
-          <v:shape id="_x0000_i1027" type="#_x0000_t75" style="width:468pt;height:13.8pt">
-            <v:imagedata r:id="rId8" o:title="lab_module_15_3"/>
-          </v:shape>
-        </w:pict>
-      </w:r>
-    </w:p>
-    <w:p/>
-    <w:p>
-      <w:r>
-        <w:tab/>
-        <w:t>4)</w:t>
-      </w:r>
-      <w:r>
-        <w:tab/>
-        <w:t>Verify connection to the pluggable database.</w:t>
-      </w:r>
-    </w:p>
-    <w:p>
-      <w:r>
-        <w:tab/>
-      </w:r>
-      <w:r>
-        <w:tab/>
-        <w:t>a.</w:t>
-      </w:r>
-      <w:r>
-        <w:tab/>
-        <w:t>sqlplus system/</w:t>
-      </w:r>
-      <w:r>
-        <w:t>fenago</w:t>
-      </w:r>
-      <w:r>
-        <w:t>@rac-scan:1521/gl</w:t>
-      </w:r>
-    </w:p>
-    <w:p>
-      <w:r>
-        <w:tab/>
-      </w:r>
-      <w:r>
-        <w:tab/>
-        <w:t>b.</w:t>
-      </w:r>
-      <w:r>
-        <w:tab/>
-        <w:t>select sys_context(‘userenv’,’con_name’) from dual</w:t>
-      </w:r>
-    </w:p>
-    <w:p>
-      <w:r>
-        <w:lastRenderedPageBreak/>
-        <w:pict>
-          <v:shape id="_x0000_i1028" type="#_x0000_t75" style="width:467.4pt;height:202.8pt">
-            <v:imagedata r:id="rId9" o:title="lab_module_15_4"/>
-          </v:shape>
-        </w:pict>
-      </w:r>
-    </w:p>
-    <w:p/>
-    <w:p>
-      <w:r>
-        <w:tab/>
-        <w:t>5)</w:t>
-      </w:r>
-      <w:r>
-        <w:tab/>
-        <w:t>Add the entry into TNSNAMES and then test connections.</w:t>
+        <w:t xml:space="preserve">  under the database environment run dbca</w:t>
+      </w:r>
+    </w:p>
+    <w:p>
+      <w:pPr>
+        <w:pStyle w:val="ListParagraph"/>
+        <w:numPr>
+          <w:ilvl w:val="0"/>
+          <w:numId w:val="18"/>
+        </w:numPr>
+      </w:pPr>
+      <w:r>
+        <w:t>As root user run:</w:t>
+      </w:r>
+    </w:p>
+    <w:p>
+      <w:pPr>
+        <w:pStyle w:val="ListParagraph"/>
+        <w:numPr>
+          <w:ilvl w:val="1"/>
+          <w:numId w:val="18"/>
+        </w:numPr>
+      </w:pPr>
+      <w:r>
+        <w:t>xhost +</w:t>
+      </w:r>
+    </w:p>
+    <w:p>
+      <w:pPr>
+        <w:pStyle w:val="ListParagraph"/>
+        <w:numPr>
+          <w:ilvl w:val="0"/>
+          <w:numId w:val="18"/>
+        </w:numPr>
+      </w:pPr>
+      <w:r>
+        <w:t>As oracle user run:</w:t>
+      </w:r>
+    </w:p>
+    <w:p>
+      <w:pPr>
+        <w:pStyle w:val="ListParagraph"/>
+        <w:numPr>
+          <w:ilvl w:val="1"/>
+          <w:numId w:val="18"/>
+        </w:numPr>
+      </w:pPr>
+      <w:r>
+        <w:t>. db_env</w:t>
+      </w:r>
+    </w:p>
+    <w:p>
+      <w:pPr>
+        <w:pStyle w:val="ListParagraph"/>
+        <w:numPr>
+          <w:ilvl w:val="1"/>
+          <w:numId w:val="18"/>
+        </w:numPr>
+      </w:pPr>
+      <w:r>
+        <w:t>dbca</w:t>
       </w:r>
     </w:p>
     <w:p>
@@ -409,10 +175,10 @@
           <w:lang/>
         </w:rPr>
         <w:drawing>
-          <wp:inline distT="0" distB="0" distL="0" distR="0" wp14:anchorId="4DDCC774">
-            <wp:extent cx="6590665" cy="4334510"/>
-            <wp:effectExtent l="0" t="0" r="635" b="8890"/>
-            <wp:docPr id="1" name="Picture 1"/>
+          <wp:inline distT="0" distB="0" distL="0" distR="0" wp14:anchorId="6E68FA21" wp14:editId="1AE30D0C">
+            <wp:extent cx="5943600" cy="4469130"/>
+            <wp:effectExtent l="0" t="0" r="0" b="7620"/>
+            <wp:docPr id="5" name="Picture 4"/>
             <wp:cNvGraphicFramePr>
               <a:graphicFrameLocks xmlns:a="http://schemas.openxmlformats.org/drawingml/2006/main" noChangeAspect="1"/>
             </wp:cNvGraphicFramePr>
@@ -420,9 +186,282 @@
               <a:graphicData uri="http://schemas.openxmlformats.org/drawingml/2006/picture">
                 <pic:pic xmlns:pic="http://schemas.openxmlformats.org/drawingml/2006/picture">
                   <pic:nvPicPr>
-                    <pic:cNvPr id="0" name="Picture 11"/>
+                    <pic:cNvPr id="5" name="Picture 4"/>
                     <pic:cNvPicPr>
-                      <a:picLocks noChangeAspect="1" noChangeArrowheads="1"/>
+                      <a:picLocks noChangeAspect="1"/>
+                    </pic:cNvPicPr>
+                  </pic:nvPicPr>
+                  <pic:blipFill>
+                    <a:blip r:embed="rId6">
+                      <a:extLst>
+                        <a:ext uri="{28A0092B-C50C-407E-A947-70E740481C1C}">
+                          <a14:useLocalDpi xmlns:a14="http://schemas.microsoft.com/office/drawing/2010/main" val="0"/>
+                        </a:ext>
+                      </a:extLst>
+                    </a:blip>
+                    <a:stretch>
+                      <a:fillRect/>
+                    </a:stretch>
+                  </pic:blipFill>
+                  <pic:spPr>
+                    <a:xfrm>
+                      <a:off x="0" y="0"/>
+                      <a:ext cx="5943600" cy="4469130"/>
+                    </a:xfrm>
+                    <a:prstGeom prst="rect">
+                      <a:avLst/>
+                    </a:prstGeom>
+                  </pic:spPr>
+                </pic:pic>
+              </a:graphicData>
+            </a:graphic>
+          </wp:inline>
+        </w:drawing>
+      </w:r>
+    </w:p>
+    <w:p/>
+    <w:p>
+      <w:r>
+        <w:tab/>
+      </w:r>
+      <w:r>
+        <w:tab/>
+        <w:t>b.</w:t>
+      </w:r>
+      <w:r>
+        <w:tab/>
+        <w:t>Chose Instance Management</w:t>
+      </w:r>
+    </w:p>
+    <w:p>
+      <w:r>
+        <w:lastRenderedPageBreak/>
+        <w:tab/>
+      </w:r>
+      <w:r>
+        <w:tab/>
+        <w:t>c.</w:t>
+      </w:r>
+      <w:r>
+        <w:tab/>
+        <w:t>Select Delete an Instance</w:t>
+      </w:r>
+    </w:p>
+    <w:p>
+      <w:r>
+        <w:rPr>
+          <w:noProof/>
+          <w:lang/>
+        </w:rPr>
+        <w:drawing>
+          <wp:inline distT="0" distB="0" distL="0" distR="0" wp14:anchorId="61BD849C" wp14:editId="0C3DA37C">
+            <wp:extent cx="5943600" cy="4469130"/>
+            <wp:effectExtent l="0" t="0" r="0" b="7620"/>
+            <wp:docPr id="3" name="Picture 2"/>
+            <wp:cNvGraphicFramePr>
+              <a:graphicFrameLocks xmlns:a="http://schemas.openxmlformats.org/drawingml/2006/main" noChangeAspect="1"/>
+            </wp:cNvGraphicFramePr>
+            <a:graphic xmlns:a="http://schemas.openxmlformats.org/drawingml/2006/main">
+              <a:graphicData uri="http://schemas.openxmlformats.org/drawingml/2006/picture">
+                <pic:pic xmlns:pic="http://schemas.openxmlformats.org/drawingml/2006/picture">
+                  <pic:nvPicPr>
+                    <pic:cNvPr id="3" name="Picture 2"/>
+                    <pic:cNvPicPr>
+                      <a:picLocks noChangeAspect="1"/>
+                    </pic:cNvPicPr>
+                  </pic:nvPicPr>
+                  <pic:blipFill>
+                    <a:blip r:embed="rId7">
+                      <a:extLst>
+                        <a:ext uri="{28A0092B-C50C-407E-A947-70E740481C1C}">
+                          <a14:useLocalDpi xmlns:a14="http://schemas.microsoft.com/office/drawing/2010/main" val="0"/>
+                        </a:ext>
+                      </a:extLst>
+                    </a:blip>
+                    <a:stretch>
+                      <a:fillRect/>
+                    </a:stretch>
+                  </pic:blipFill>
+                  <pic:spPr>
+                    <a:xfrm>
+                      <a:off x="0" y="0"/>
+                      <a:ext cx="5943600" cy="4469130"/>
+                    </a:xfrm>
+                    <a:prstGeom prst="rect">
+                      <a:avLst/>
+                    </a:prstGeom>
+                  </pic:spPr>
+                </pic:pic>
+              </a:graphicData>
+            </a:graphic>
+          </wp:inline>
+        </w:drawing>
+      </w:r>
+    </w:p>
+    <w:p/>
+    <w:p>
+      <w:r>
+        <w:tab/>
+        <w:t>d.</w:t>
+      </w:r>
+      <w:r>
+        <w:tab/>
+        <w:t xml:space="preserve">Select the </w:t>
+      </w:r>
+      <w:r>
+        <w:t>cdbrac</w:t>
+      </w:r>
+      <w:r>
+        <w:t xml:space="preserve"> database</w:t>
+      </w:r>
+    </w:p>
+    <w:p>
+      <w:r>
+        <w:rPr>
+          <w:noProof/>
+          <w:lang/>
+        </w:rPr>
+        <w:lastRenderedPageBreak/>
+        <w:drawing>
+          <wp:inline distT="0" distB="0" distL="0" distR="0" wp14:anchorId="328DD9FE" wp14:editId="5ACFA500">
+            <wp:extent cx="5943600" cy="4479925"/>
+            <wp:effectExtent l="0" t="0" r="0" b="0"/>
+            <wp:docPr id="2" name="Picture 4"/>
+            <wp:cNvGraphicFramePr>
+              <a:graphicFrameLocks xmlns:a="http://schemas.openxmlformats.org/drawingml/2006/main" noChangeAspect="1"/>
+            </wp:cNvGraphicFramePr>
+            <a:graphic xmlns:a="http://schemas.openxmlformats.org/drawingml/2006/main">
+              <a:graphicData uri="http://schemas.openxmlformats.org/drawingml/2006/picture">
+                <pic:pic xmlns:pic="http://schemas.openxmlformats.org/drawingml/2006/picture">
+                  <pic:nvPicPr>
+                    <pic:cNvPr id="5" name="Picture 4"/>
+                    <pic:cNvPicPr>
+                      <a:picLocks noChangeAspect="1"/>
+                    </pic:cNvPicPr>
+                  </pic:nvPicPr>
+                  <pic:blipFill>
+                    <a:blip r:embed="rId8">
+                      <a:extLst>
+                        <a:ext uri="{28A0092B-C50C-407E-A947-70E740481C1C}">
+                          <a14:useLocalDpi xmlns:a14="http://schemas.microsoft.com/office/drawing/2010/main" val="0"/>
+                        </a:ext>
+                      </a:extLst>
+                    </a:blip>
+                    <a:stretch>
+                      <a:fillRect/>
+                    </a:stretch>
+                  </pic:blipFill>
+                  <pic:spPr>
+                    <a:xfrm>
+                      <a:off x="0" y="0"/>
+                      <a:ext cx="5943600" cy="4479925"/>
+                    </a:xfrm>
+                    <a:prstGeom prst="rect">
+                      <a:avLst/>
+                    </a:prstGeom>
+                  </pic:spPr>
+                </pic:pic>
+              </a:graphicData>
+            </a:graphic>
+          </wp:inline>
+        </w:drawing>
+      </w:r>
+    </w:p>
+    <w:p/>
+    <w:p>
+      <w:r>
+        <w:tab/>
+      </w:r>
+      <w:r>
+        <w:tab/>
+        <w:t>e.</w:t>
+      </w:r>
+      <w:r>
+        <w:tab/>
+        <w:t xml:space="preserve">Select </w:t>
+      </w:r>
+      <w:r>
+        <w:t>cdbrac</w:t>
+      </w:r>
+      <w:r>
+        <w:t>2 instance.</w:t>
+      </w:r>
+    </w:p>
+    <w:p>
+      <w:r>
+        <w:rPr>
+          <w:noProof/>
+          <w:lang/>
+        </w:rPr>
+        <w:lastRenderedPageBreak/>
+        <w:drawing>
+          <wp:inline distT="0" distB="0" distL="0" distR="0" wp14:anchorId="4FCC1811" wp14:editId="76E583EE">
+            <wp:extent cx="5943600" cy="4463415"/>
+            <wp:effectExtent l="0" t="0" r="0" b="0"/>
+            <wp:docPr id="4" name="Picture 2"/>
+            <wp:cNvGraphicFramePr>
+              <a:graphicFrameLocks xmlns:a="http://schemas.openxmlformats.org/drawingml/2006/main" noChangeAspect="1"/>
+            </wp:cNvGraphicFramePr>
+            <a:graphic xmlns:a="http://schemas.openxmlformats.org/drawingml/2006/main">
+              <a:graphicData uri="http://schemas.openxmlformats.org/drawingml/2006/picture">
+                <pic:pic xmlns:pic="http://schemas.openxmlformats.org/drawingml/2006/picture">
+                  <pic:nvPicPr>
+                    <pic:cNvPr id="3" name="Picture 2"/>
+                    <pic:cNvPicPr>
+                      <a:picLocks noChangeAspect="1"/>
+                    </pic:cNvPicPr>
+                  </pic:nvPicPr>
+                  <pic:blipFill>
+                    <a:blip r:embed="rId9">
+                      <a:extLst>
+                        <a:ext uri="{28A0092B-C50C-407E-A947-70E740481C1C}">
+                          <a14:useLocalDpi xmlns:a14="http://schemas.microsoft.com/office/drawing/2010/main" val="0"/>
+                        </a:ext>
+                      </a:extLst>
+                    </a:blip>
+                    <a:stretch>
+                      <a:fillRect/>
+                    </a:stretch>
+                  </pic:blipFill>
+                  <pic:spPr>
+                    <a:xfrm>
+                      <a:off x="0" y="0"/>
+                      <a:ext cx="5943600" cy="4463415"/>
+                    </a:xfrm>
+                    <a:prstGeom prst="rect">
+                      <a:avLst/>
+                    </a:prstGeom>
+                  </pic:spPr>
+                </pic:pic>
+              </a:graphicData>
+            </a:graphic>
+          </wp:inline>
+        </w:drawing>
+      </w:r>
+    </w:p>
+    <w:p/>
+    <w:p>
+      <w:r>
+        <w:rPr>
+          <w:noProof/>
+          <w:lang/>
+        </w:rPr>
+        <w:lastRenderedPageBreak/>
+        <w:drawing>
+          <wp:inline distT="0" distB="0" distL="0" distR="0" wp14:anchorId="71B3C10D" wp14:editId="0E82D73A">
+            <wp:extent cx="5943600" cy="4510405"/>
+            <wp:effectExtent l="0" t="0" r="0" b="4445"/>
+            <wp:docPr id="6" name="Picture 2"/>
+            <wp:cNvGraphicFramePr>
+              <a:graphicFrameLocks xmlns:a="http://schemas.openxmlformats.org/drawingml/2006/main" noChangeAspect="1"/>
+            </wp:cNvGraphicFramePr>
+            <a:graphic xmlns:a="http://schemas.openxmlformats.org/drawingml/2006/main">
+              <a:graphicData uri="http://schemas.openxmlformats.org/drawingml/2006/picture">
+                <pic:pic xmlns:pic="http://schemas.openxmlformats.org/drawingml/2006/picture">
+                  <pic:nvPicPr>
+                    <pic:cNvPr id="3" name="Picture 2"/>
+                    <pic:cNvPicPr>
+                      <a:picLocks noChangeAspect="1"/>
                     </pic:cNvPicPr>
                   </pic:nvPicPr>
                   <pic:blipFill>
@@ -433,20 +472,18 @@
                         </a:ext>
                       </a:extLst>
                     </a:blip>
-                    <a:srcRect/>
                     <a:stretch>
                       <a:fillRect/>
                     </a:stretch>
                   </pic:blipFill>
-                  <pic:spPr bwMode="auto">
+                  <pic:spPr>
                     <a:xfrm>
                       <a:off x="0" y="0"/>
-                      <a:ext cx="6590665" cy="4334510"/>
+                      <a:ext cx="5943600" cy="4510405"/>
                     </a:xfrm>
                     <a:prstGeom prst="rect">
                       <a:avLst/>
                     </a:prstGeom>
-                    <a:noFill/>
                   </pic:spPr>
                 </pic:pic>
               </a:graphicData>
@@ -454,29 +491,1066 @@
           </wp:inline>
         </w:drawing>
       </w:r>
-    </w:p>
-    <w:p>
-      <w:r>
+      <w:r>
+        <w:tab/>
+      </w:r>
+      <w:r>
+        <w:tab/>
+        <w:t>f.</w:t>
+      </w:r>
+      <w:r>
+        <w:tab/>
+        <w:t>Select finish and select ‘Ok’ to proceed.</w:t>
+      </w:r>
+    </w:p>
+    <w:p/>
+    <w:p>
+      <w:r>
+        <w:tab/>
+        <w:t>2)</w:t>
+      </w:r>
+      <w:r>
+        <w:tab/>
+        <w:t>As the oracle user from the node to be deleted.</w:t>
+      </w:r>
+    </w:p>
+    <w:p>
+      <w:r>
+        <w:tab/>
+      </w:r>
+      <w:r>
+        <w:tab/>
+        <w:t>a.</w:t>
+      </w:r>
+      <w:r>
+        <w:tab/>
+        <w:t>$ORACLE_HOME/oui/bin/runInstaller –updatenodelist ORACLE_HOME=$ORACLE_HOME “CLUSTER_NODES={</w:t>
+      </w:r>
+      <w:r>
+        <w:t>ol7-122-rac2</w:t>
+      </w:r>
+      <w:r>
+        <w:t>]” –local</w:t>
+      </w:r>
+    </w:p>
+    <w:p>
+      <w:r>
+        <w:rPr>
+          <w:noProof/>
+          <w:lang/>
+        </w:rPr>
+        <w:drawing>
+          <wp:inline distT="0" distB="0" distL="0" distR="0" wp14:anchorId="2B2BBBAB" wp14:editId="07260D23">
+            <wp:extent cx="5943600" cy="852170"/>
+            <wp:effectExtent l="0" t="0" r="0" b="5080"/>
+            <wp:docPr id="9" name="Picture 8"/>
+            <wp:cNvGraphicFramePr>
+              <a:graphicFrameLocks xmlns:a="http://schemas.openxmlformats.org/drawingml/2006/main" noChangeAspect="1"/>
+            </wp:cNvGraphicFramePr>
+            <a:graphic xmlns:a="http://schemas.openxmlformats.org/drawingml/2006/main">
+              <a:graphicData uri="http://schemas.openxmlformats.org/drawingml/2006/picture">
+                <pic:pic xmlns:pic="http://schemas.openxmlformats.org/drawingml/2006/picture">
+                  <pic:nvPicPr>
+                    <pic:cNvPr id="9" name="Picture 8"/>
+                    <pic:cNvPicPr>
+                      <a:picLocks noChangeAspect="1"/>
+                    </pic:cNvPicPr>
+                  </pic:nvPicPr>
+                  <pic:blipFill>
+                    <a:blip r:embed="rId11">
+                      <a:extLst>
+                        <a:ext uri="{28A0092B-C50C-407E-A947-70E740481C1C}">
+                          <a14:useLocalDpi xmlns:a14="http://schemas.microsoft.com/office/drawing/2010/main" val="0"/>
+                        </a:ext>
+                      </a:extLst>
+                    </a:blip>
+                    <a:stretch>
+                      <a:fillRect/>
+                    </a:stretch>
+                  </pic:blipFill>
+                  <pic:spPr>
+                    <a:xfrm>
+                      <a:off x="0" y="0"/>
+                      <a:ext cx="5943600" cy="852170"/>
+                    </a:xfrm>
+                    <a:prstGeom prst="rect">
+                      <a:avLst/>
+                    </a:prstGeom>
+                  </pic:spPr>
+                </pic:pic>
+              </a:graphicData>
+            </a:graphic>
+          </wp:inline>
+        </w:drawing>
+      </w:r>
+    </w:p>
+    <w:p/>
+    <w:p>
+      <w:r>
+        <w:tab/>
+        <w:t>3)</w:t>
+      </w:r>
+      <w:r>
+        <w:tab/>
+        <w:t>As the Oracle user from the node to be deleted.</w:t>
+      </w:r>
+    </w:p>
+    <w:p>
+      <w:r>
+        <w:tab/>
+      </w:r>
+      <w:r>
+        <w:tab/>
+        <w:t>a.</w:t>
+      </w:r>
+      <w:r>
+        <w:tab/>
+        <w:t>$ORACLE_HOME/deinstall/deinstall –local</w:t>
+      </w:r>
+    </w:p>
+    <w:p>
+      <w:r>
+        <w:rPr>
+          <w:noProof/>
+          <w:lang/>
+        </w:rPr>
         <w:lastRenderedPageBreak/>
-        <w:pict>
-          <v:shape id="_x0000_i1029" type="#_x0000_t75" style="width:426pt;height:184.8pt">
-            <v:imagedata r:id="rId11" o:title="lab_module_15_5"/>
-          </v:shape>
-        </w:pict>
-      </w:r>
-    </w:p>
-    <w:p>
-      <w:r>
-        <w:pict>
-          <v:shape id="_x0000_i1030" type="#_x0000_t75" style="width:403.8pt;height:151.8pt">
-            <v:imagedata r:id="rId12" o:title="lab_module_15_6"/>
-          </v:shape>
-        </w:pict>
+        <w:drawing>
+          <wp:inline distT="0" distB="0" distL="0" distR="0" wp14:anchorId="6DD85505" wp14:editId="5AD76699">
+            <wp:extent cx="5943600" cy="2251075"/>
+            <wp:effectExtent l="0" t="0" r="0" b="0"/>
+            <wp:docPr id="8" name="Picture 7"/>
+            <wp:cNvGraphicFramePr>
+              <a:graphicFrameLocks xmlns:a="http://schemas.openxmlformats.org/drawingml/2006/main" noChangeAspect="1"/>
+            </wp:cNvGraphicFramePr>
+            <a:graphic xmlns:a="http://schemas.openxmlformats.org/drawingml/2006/main">
+              <a:graphicData uri="http://schemas.openxmlformats.org/drawingml/2006/picture">
+                <pic:pic xmlns:pic="http://schemas.openxmlformats.org/drawingml/2006/picture">
+                  <pic:nvPicPr>
+                    <pic:cNvPr id="8" name="Picture 7"/>
+                    <pic:cNvPicPr>
+                      <a:picLocks noChangeAspect="1"/>
+                    </pic:cNvPicPr>
+                  </pic:nvPicPr>
+                  <pic:blipFill>
+                    <a:blip r:embed="rId12">
+                      <a:extLst>
+                        <a:ext uri="{28A0092B-C50C-407E-A947-70E740481C1C}">
+                          <a14:useLocalDpi xmlns:a14="http://schemas.microsoft.com/office/drawing/2010/main" val="0"/>
+                        </a:ext>
+                      </a:extLst>
+                    </a:blip>
+                    <a:stretch>
+                      <a:fillRect/>
+                    </a:stretch>
+                  </pic:blipFill>
+                  <pic:spPr>
+                    <a:xfrm>
+                      <a:off x="0" y="0"/>
+                      <a:ext cx="5943600" cy="2251075"/>
+                    </a:xfrm>
+                    <a:prstGeom prst="rect">
+                      <a:avLst/>
+                    </a:prstGeom>
+                  </pic:spPr>
+                </pic:pic>
+              </a:graphicData>
+            </a:graphic>
+          </wp:inline>
+        </w:drawing>
       </w:r>
     </w:p>
     <w:p/>
+    <w:p>
+      <w:r>
+        <w:tab/>
+        <w:t>4)</w:t>
+      </w:r>
+      <w:r>
+        <w:tab/>
+        <w:t>As the oracle user from the surviving node</w:t>
+      </w:r>
+    </w:p>
+    <w:p>
+      <w:r>
+        <w:tab/>
+      </w:r>
+      <w:r>
+        <w:tab/>
+        <w:t>a. $ORACLE_HOME/oui/bin/runInstaller –updatenodelist ORACLE_HOME=$ORACLE_HOME “CLUSTER_NODES={</w:t>
+      </w:r>
+      <w:r>
+        <w:t>ol7-122-rac1</w:t>
+      </w:r>
+      <w:r>
+        <w:t>}”</w:t>
+      </w:r>
+    </w:p>
+    <w:p>
+      <w:r>
+        <w:rPr>
+          <w:noProof/>
+          <w:lang/>
+        </w:rPr>
+        <w:drawing>
+          <wp:inline distT="0" distB="0" distL="0" distR="0" wp14:anchorId="330EA3ED" wp14:editId="2C542220">
+            <wp:extent cx="5943600" cy="1374140"/>
+            <wp:effectExtent l="0" t="0" r="0" b="0"/>
+            <wp:docPr id="7" name="Picture 4"/>
+            <wp:cNvGraphicFramePr>
+              <a:graphicFrameLocks xmlns:a="http://schemas.openxmlformats.org/drawingml/2006/main" noChangeAspect="1"/>
+            </wp:cNvGraphicFramePr>
+            <a:graphic xmlns:a="http://schemas.openxmlformats.org/drawingml/2006/main">
+              <a:graphicData uri="http://schemas.openxmlformats.org/drawingml/2006/picture">
+                <pic:pic xmlns:pic="http://schemas.openxmlformats.org/drawingml/2006/picture">
+                  <pic:nvPicPr>
+                    <pic:cNvPr id="5" name="Picture 4"/>
+                    <pic:cNvPicPr>
+                      <a:picLocks noChangeAspect="1"/>
+                    </pic:cNvPicPr>
+                  </pic:nvPicPr>
+                  <pic:blipFill>
+                    <a:blip r:embed="rId13">
+                      <a:extLst>
+                        <a:ext uri="{28A0092B-C50C-407E-A947-70E740481C1C}">
+                          <a14:useLocalDpi xmlns:a14="http://schemas.microsoft.com/office/drawing/2010/main" val="0"/>
+                        </a:ext>
+                      </a:extLst>
+                    </a:blip>
+                    <a:stretch>
+                      <a:fillRect/>
+                    </a:stretch>
+                  </pic:blipFill>
+                  <pic:spPr>
+                    <a:xfrm>
+                      <a:off x="0" y="0"/>
+                      <a:ext cx="5943600" cy="1374140"/>
+                    </a:xfrm>
+                    <a:prstGeom prst="rect">
+                      <a:avLst/>
+                    </a:prstGeom>
+                  </pic:spPr>
+                </pic:pic>
+              </a:graphicData>
+            </a:graphic>
+          </wp:inline>
+        </w:drawing>
+      </w:r>
+    </w:p>
     <w:p/>
+    <w:p>
+      <w:r>
+        <w:tab/>
+        <w:t>5)</w:t>
+      </w:r>
+      <w:r>
+        <w:tab/>
+        <w:t>From the GI environment as the root user on the node to be deleted.</w:t>
+      </w:r>
+    </w:p>
+    <w:p>
+      <w:r>
+        <w:tab/>
+      </w:r>
+      <w:r>
+        <w:tab/>
+        <w:t>a.</w:t>
+      </w:r>
+      <w:r>
+        <w:tab/>
+        <w:t>$GRID_HOME/crs/install/rootcrs.pl –deconfig –force</w:t>
+      </w:r>
+    </w:p>
+    <w:p>
+      <w:r>
+        <w:rPr>
+          <w:noProof/>
+          <w:lang/>
+        </w:rPr>
+        <w:drawing>
+          <wp:inline distT="0" distB="0" distL="0" distR="0" wp14:anchorId="6044C86D" wp14:editId="60B96594">
+            <wp:extent cx="5943600" cy="1150620"/>
+            <wp:effectExtent l="0" t="0" r="0" b="0"/>
+            <wp:docPr id="10" name="Picture 6"/>
+            <wp:cNvGraphicFramePr>
+              <a:graphicFrameLocks xmlns:a="http://schemas.openxmlformats.org/drawingml/2006/main" noChangeAspect="1"/>
+            </wp:cNvGraphicFramePr>
+            <a:graphic xmlns:a="http://schemas.openxmlformats.org/drawingml/2006/main">
+              <a:graphicData uri="http://schemas.openxmlformats.org/drawingml/2006/picture">
+                <pic:pic xmlns:pic="http://schemas.openxmlformats.org/drawingml/2006/picture">
+                  <pic:nvPicPr>
+                    <pic:cNvPr id="7" name="Picture 6"/>
+                    <pic:cNvPicPr>
+                      <a:picLocks noChangeAspect="1"/>
+                    </pic:cNvPicPr>
+                  </pic:nvPicPr>
+                  <pic:blipFill>
+                    <a:blip r:embed="rId14">
+                      <a:extLst>
+                        <a:ext uri="{28A0092B-C50C-407E-A947-70E740481C1C}">
+                          <a14:useLocalDpi xmlns:a14="http://schemas.microsoft.com/office/drawing/2010/main" val="0"/>
+                        </a:ext>
+                      </a:extLst>
+                    </a:blip>
+                    <a:stretch>
+                      <a:fillRect/>
+                    </a:stretch>
+                  </pic:blipFill>
+                  <pic:spPr>
+                    <a:xfrm>
+                      <a:off x="0" y="0"/>
+                      <a:ext cx="5943600" cy="1150620"/>
+                    </a:xfrm>
+                    <a:prstGeom prst="rect">
+                      <a:avLst/>
+                    </a:prstGeom>
+                  </pic:spPr>
+                </pic:pic>
+              </a:graphicData>
+            </a:graphic>
+          </wp:inline>
+        </w:drawing>
+      </w:r>
+    </w:p>
     <w:p/>
+    <w:p>
+      <w:r>
+        <w:tab/>
+        <w:t>6)</w:t>
+      </w:r>
+      <w:r>
+        <w:tab/>
+        <w:t>As the root user on the surviving node</w:t>
+      </w:r>
+    </w:p>
+    <w:p>
+      <w:r>
+        <w:tab/>
+      </w:r>
+      <w:r>
+        <w:tab/>
+        <w:t>a.</w:t>
+      </w:r>
+      <w:r>
+        <w:tab/>
+        <w:t xml:space="preserve">$GRID_HOME/bin/crsctl delete node –n </w:t>
+      </w:r>
+      <w:r>
+        <w:t>ol7-122-rac2</w:t>
+      </w:r>
+    </w:p>
+    <w:p>
+      <w:r>
+        <w:rPr>
+          <w:noProof/>
+          <w:lang/>
+        </w:rPr>
+        <w:lastRenderedPageBreak/>
+        <w:drawing>
+          <wp:inline distT="0" distB="0" distL="0" distR="0" wp14:anchorId="464A8A47" wp14:editId="1E72D237">
+            <wp:extent cx="5943600" cy="1931035"/>
+            <wp:effectExtent l="0" t="0" r="0" b="0"/>
+            <wp:docPr id="11" name="Picture 2"/>
+            <wp:cNvGraphicFramePr>
+              <a:graphicFrameLocks xmlns:a="http://schemas.openxmlformats.org/drawingml/2006/main" noChangeAspect="1"/>
+            </wp:cNvGraphicFramePr>
+            <a:graphic xmlns:a="http://schemas.openxmlformats.org/drawingml/2006/main">
+              <a:graphicData uri="http://schemas.openxmlformats.org/drawingml/2006/picture">
+                <pic:pic xmlns:pic="http://schemas.openxmlformats.org/drawingml/2006/picture">
+                  <pic:nvPicPr>
+                    <pic:cNvPr id="3" name="Picture 2"/>
+                    <pic:cNvPicPr>
+                      <a:picLocks noChangeAspect="1"/>
+                    </pic:cNvPicPr>
+                  </pic:nvPicPr>
+                  <pic:blipFill>
+                    <a:blip r:embed="rId15">
+                      <a:extLst>
+                        <a:ext uri="{28A0092B-C50C-407E-A947-70E740481C1C}">
+                          <a14:useLocalDpi xmlns:a14="http://schemas.microsoft.com/office/drawing/2010/main" val="0"/>
+                        </a:ext>
+                      </a:extLst>
+                    </a:blip>
+                    <a:stretch>
+                      <a:fillRect/>
+                    </a:stretch>
+                  </pic:blipFill>
+                  <pic:spPr>
+                    <a:xfrm>
+                      <a:off x="0" y="0"/>
+                      <a:ext cx="5943600" cy="1931035"/>
+                    </a:xfrm>
+                    <a:prstGeom prst="rect">
+                      <a:avLst/>
+                    </a:prstGeom>
+                  </pic:spPr>
+                </pic:pic>
+              </a:graphicData>
+            </a:graphic>
+          </wp:inline>
+        </w:drawing>
+      </w:r>
+    </w:p>
+    <w:p/>
+    <w:p>
+      <w:pPr>
+        <w:tabs>
+          <w:tab w:val="left" w:pos="720"/>
+          <w:tab w:val="left" w:pos="1440"/>
+          <w:tab w:val="left" w:pos="2160"/>
+          <w:tab w:val="left" w:pos="3336"/>
+        </w:tabs>
+      </w:pPr>
+      <w:r>
+        <w:tab/>
+        <w:t>7)</w:t>
+      </w:r>
+      <w:r>
+        <w:tab/>
+        <w:t>In the grid environment on the surviving node update the clusterware for the surviving nodes.</w:t>
+      </w:r>
+    </w:p>
+    <w:p>
+      <w:pPr>
+        <w:tabs>
+          <w:tab w:val="left" w:pos="720"/>
+          <w:tab w:val="left" w:pos="1440"/>
+          <w:tab w:val="left" w:pos="2160"/>
+          <w:tab w:val="left" w:pos="3336"/>
+        </w:tabs>
+      </w:pPr>
+      <w:r>
+        <w:tab/>
+      </w:r>
+      <w:r>
+        <w:tab/>
+        <w:t>a.</w:t>
+      </w:r>
+      <w:r>
+        <w:tab/>
+        <w:t>$GRID_HOME/oui/bin/runInstaller –updatenodelist CRS=TRUE ORACLE_HOME=GRID_HOME “CLUSTER_NODES={</w:t>
+      </w:r>
+      <w:r>
+        <w:t>ol7-122-rac1</w:t>
+      </w:r>
+      <w:r>
+        <w:t>}”</w:t>
+      </w:r>
+    </w:p>
+    <w:p>
+      <w:pPr>
+        <w:tabs>
+          <w:tab w:val="left" w:pos="720"/>
+          <w:tab w:val="left" w:pos="1440"/>
+          <w:tab w:val="left" w:pos="2160"/>
+          <w:tab w:val="left" w:pos="3336"/>
+        </w:tabs>
+      </w:pPr>
+      <w:r>
+        <w:rPr>
+          <w:noProof/>
+          <w:lang/>
+        </w:rPr>
+        <w:drawing>
+          <wp:inline distT="0" distB="0" distL="0" distR="0" wp14:anchorId="34A4873F" wp14:editId="71997AC0">
+            <wp:extent cx="5943600" cy="1732280"/>
+            <wp:effectExtent l="0" t="0" r="0" b="1270"/>
+            <wp:docPr id="12" name="Picture 4"/>
+            <wp:cNvGraphicFramePr>
+              <a:graphicFrameLocks xmlns:a="http://schemas.openxmlformats.org/drawingml/2006/main" noChangeAspect="1"/>
+            </wp:cNvGraphicFramePr>
+            <a:graphic xmlns:a="http://schemas.openxmlformats.org/drawingml/2006/main">
+              <a:graphicData uri="http://schemas.openxmlformats.org/drawingml/2006/picture">
+                <pic:pic xmlns:pic="http://schemas.openxmlformats.org/drawingml/2006/picture">
+                  <pic:nvPicPr>
+                    <pic:cNvPr id="5" name="Picture 4"/>
+                    <pic:cNvPicPr>
+                      <a:picLocks noChangeAspect="1"/>
+                    </pic:cNvPicPr>
+                  </pic:nvPicPr>
+                  <pic:blipFill>
+                    <a:blip r:embed="rId16">
+                      <a:extLst>
+                        <a:ext uri="{28A0092B-C50C-407E-A947-70E740481C1C}">
+                          <a14:useLocalDpi xmlns:a14="http://schemas.microsoft.com/office/drawing/2010/main" val="0"/>
+                        </a:ext>
+                      </a:extLst>
+                    </a:blip>
+                    <a:stretch>
+                      <a:fillRect/>
+                    </a:stretch>
+                  </pic:blipFill>
+                  <pic:spPr>
+                    <a:xfrm>
+                      <a:off x="0" y="0"/>
+                      <a:ext cx="5943600" cy="1732280"/>
+                    </a:xfrm>
+                    <a:prstGeom prst="rect">
+                      <a:avLst/>
+                    </a:prstGeom>
+                  </pic:spPr>
+                </pic:pic>
+              </a:graphicData>
+            </a:graphic>
+          </wp:inline>
+        </w:drawing>
+      </w:r>
+    </w:p>
+    <w:p>
+      <w:pPr>
+        <w:tabs>
+          <w:tab w:val="left" w:pos="720"/>
+          <w:tab w:val="left" w:pos="1440"/>
+          <w:tab w:val="left" w:pos="2160"/>
+          <w:tab w:val="left" w:pos="3336"/>
+        </w:tabs>
+      </w:pPr>
+    </w:p>
+    <w:p>
+      <w:pPr>
+        <w:tabs>
+          <w:tab w:val="left" w:pos="720"/>
+          <w:tab w:val="left" w:pos="1440"/>
+          <w:tab w:val="left" w:pos="2160"/>
+          <w:tab w:val="left" w:pos="3336"/>
+        </w:tabs>
+      </w:pPr>
+      <w:r>
+        <w:tab/>
+        <w:t>8) Verify the node has been removed.</w:t>
+      </w:r>
+    </w:p>
+    <w:p>
+      <w:pPr>
+        <w:tabs>
+          <w:tab w:val="left" w:pos="720"/>
+          <w:tab w:val="left" w:pos="1440"/>
+          <w:tab w:val="left" w:pos="2160"/>
+          <w:tab w:val="left" w:pos="3336"/>
+        </w:tabs>
+      </w:pPr>
+      <w:r>
+        <w:tab/>
+      </w:r>
+      <w:r>
+        <w:tab/>
+        <w:t>a.</w:t>
+      </w:r>
+      <w:r>
+        <w:tab/>
+        <w:t>olsnodes –n</w:t>
+      </w:r>
+    </w:p>
+    <w:p>
+      <w:pPr>
+        <w:tabs>
+          <w:tab w:val="left" w:pos="720"/>
+          <w:tab w:val="left" w:pos="1440"/>
+          <w:tab w:val="left" w:pos="2160"/>
+          <w:tab w:val="left" w:pos="3336"/>
+        </w:tabs>
+      </w:pPr>
+      <w:r>
+        <w:rPr>
+          <w:noProof/>
+          <w:lang/>
+        </w:rPr>
+        <w:drawing>
+          <wp:inline distT="0" distB="0" distL="0" distR="0" wp14:anchorId="6192C367" wp14:editId="1DA41047">
+            <wp:extent cx="5943600" cy="1760855"/>
+            <wp:effectExtent l="0" t="0" r="0" b="0"/>
+            <wp:docPr id="13" name="Picture 3"/>
+            <wp:cNvGraphicFramePr>
+              <a:graphicFrameLocks xmlns:a="http://schemas.openxmlformats.org/drawingml/2006/main" noChangeAspect="1"/>
+            </wp:cNvGraphicFramePr>
+            <a:graphic xmlns:a="http://schemas.openxmlformats.org/drawingml/2006/main">
+              <a:graphicData uri="http://schemas.openxmlformats.org/drawingml/2006/picture">
+                <pic:pic xmlns:pic="http://schemas.openxmlformats.org/drawingml/2006/picture">
+                  <pic:nvPicPr>
+                    <pic:cNvPr id="4" name="Picture 3"/>
+                    <pic:cNvPicPr>
+                      <a:picLocks noChangeAspect="1"/>
+                    </pic:cNvPicPr>
+                  </pic:nvPicPr>
+                  <pic:blipFill>
+                    <a:blip r:embed="rId17">
+                      <a:extLst>
+                        <a:ext uri="{28A0092B-C50C-407E-A947-70E740481C1C}">
+                          <a14:useLocalDpi xmlns:a14="http://schemas.microsoft.com/office/drawing/2010/main" val="0"/>
+                        </a:ext>
+                      </a:extLst>
+                    </a:blip>
+                    <a:stretch>
+                      <a:fillRect/>
+                    </a:stretch>
+                  </pic:blipFill>
+                  <pic:spPr>
+                    <a:xfrm>
+                      <a:off x="0" y="0"/>
+                      <a:ext cx="5943600" cy="1760855"/>
+                    </a:xfrm>
+                    <a:prstGeom prst="rect">
+                      <a:avLst/>
+                    </a:prstGeom>
+                  </pic:spPr>
+                </pic:pic>
+              </a:graphicData>
+            </a:graphic>
+          </wp:inline>
+        </w:drawing>
+      </w:r>
+    </w:p>
+    <w:p>
+      <w:pPr>
+        <w:tabs>
+          <w:tab w:val="left" w:pos="720"/>
+          <w:tab w:val="left" w:pos="1440"/>
+          <w:tab w:val="left" w:pos="2160"/>
+          <w:tab w:val="left" w:pos="3336"/>
+        </w:tabs>
+      </w:pPr>
+    </w:p>
+    <w:p>
+      <w:pPr>
+        <w:tabs>
+          <w:tab w:val="left" w:pos="720"/>
+          <w:tab w:val="left" w:pos="1440"/>
+          <w:tab w:val="left" w:pos="2160"/>
+          <w:tab w:val="left" w:pos="3336"/>
+        </w:tabs>
+      </w:pPr>
+      <w:r>
+        <w:lastRenderedPageBreak/>
+        <w:tab/>
+        <w:t xml:space="preserve">9) </w:t>
+      </w:r>
+      <w:r>
+        <w:tab/>
+        <w:t>This section will add a node back in.</w:t>
+      </w:r>
+    </w:p>
+    <w:p>
+      <w:pPr>
+        <w:tabs>
+          <w:tab w:val="left" w:pos="720"/>
+          <w:tab w:val="left" w:pos="1440"/>
+          <w:tab w:val="left" w:pos="2160"/>
+          <w:tab w:val="left" w:pos="3336"/>
+        </w:tabs>
+      </w:pPr>
+      <w:r>
+        <w:tab/>
+        <w:t>10)</w:t>
+      </w:r>
+      <w:r>
+        <w:tab/>
+        <w:t>From the GRID environment on the first node extend the cluster software</w:t>
+      </w:r>
+    </w:p>
+    <w:p>
+      <w:pPr>
+        <w:tabs>
+          <w:tab w:val="left" w:pos="720"/>
+          <w:tab w:val="left" w:pos="1440"/>
+          <w:tab w:val="left" w:pos="2160"/>
+          <w:tab w:val="left" w:pos="3336"/>
+        </w:tabs>
+      </w:pPr>
+      <w:r>
+        <w:tab/>
+      </w:r>
+      <w:r>
+        <w:tab/>
+        <w:t>a.</w:t>
+      </w:r>
+      <w:r>
+        <w:tab/>
+      </w:r>
+      <w:r>
+        <w:t>$GRID_HOME/addnode/addNode-sh –silent “CLUSTER_NEW_NODES={</w:t>
+      </w:r>
+      <w:r>
+        <w:t>ol7-122-rac2</w:t>
+      </w:r>
+      <w:r>
+        <w:t>}”  “CLUSTER_NEW_VIRTUAL_HOSTNAMES={</w:t>
+      </w:r>
+      <w:r>
+        <w:t>ol7-122-rac2</w:t>
+      </w:r>
+      <w:r>
+        <w:t>-vip}” –ignoreSysPrereqs –ignorePrereq</w:t>
+      </w:r>
+    </w:p>
+    <w:p>
+      <w:pPr>
+        <w:tabs>
+          <w:tab w:val="left" w:pos="720"/>
+          <w:tab w:val="left" w:pos="1440"/>
+          <w:tab w:val="left" w:pos="2160"/>
+          <w:tab w:val="left" w:pos="3336"/>
+        </w:tabs>
+      </w:pPr>
+      <w:r>
+        <w:rPr>
+          <w:noProof/>
+          <w:lang/>
+        </w:rPr>
+        <w:drawing>
+          <wp:inline distT="0" distB="0" distL="0" distR="0" wp14:anchorId="5A95D434" wp14:editId="6E161DD9">
+            <wp:extent cx="5943600" cy="2425065"/>
+            <wp:effectExtent l="0" t="0" r="0" b="0"/>
+            <wp:docPr id="14" name="Picture 3"/>
+            <wp:cNvGraphicFramePr>
+              <a:graphicFrameLocks xmlns:a="http://schemas.openxmlformats.org/drawingml/2006/main" noChangeAspect="1"/>
+            </wp:cNvGraphicFramePr>
+            <a:graphic xmlns:a="http://schemas.openxmlformats.org/drawingml/2006/main">
+              <a:graphicData uri="http://schemas.openxmlformats.org/drawingml/2006/picture">
+                <pic:pic xmlns:pic="http://schemas.openxmlformats.org/drawingml/2006/picture">
+                  <pic:nvPicPr>
+                    <pic:cNvPr id="4" name="Picture 3"/>
+                    <pic:cNvPicPr>
+                      <a:picLocks noChangeAspect="1"/>
+                    </pic:cNvPicPr>
+                  </pic:nvPicPr>
+                  <pic:blipFill>
+                    <a:blip r:embed="rId18">
+                      <a:extLst>
+                        <a:ext uri="{28A0092B-C50C-407E-A947-70E740481C1C}">
+                          <a14:useLocalDpi xmlns:a14="http://schemas.microsoft.com/office/drawing/2010/main" val="0"/>
+                        </a:ext>
+                      </a:extLst>
+                    </a:blip>
+                    <a:stretch>
+                      <a:fillRect/>
+                    </a:stretch>
+                  </pic:blipFill>
+                  <pic:spPr>
+                    <a:xfrm>
+                      <a:off x="0" y="0"/>
+                      <a:ext cx="5943600" cy="2425065"/>
+                    </a:xfrm>
+                    <a:prstGeom prst="rect">
+                      <a:avLst/>
+                    </a:prstGeom>
+                  </pic:spPr>
+                </pic:pic>
+              </a:graphicData>
+            </a:graphic>
+          </wp:inline>
+        </w:drawing>
+      </w:r>
+    </w:p>
+    <w:p>
+      <w:pPr>
+        <w:tabs>
+          <w:tab w:val="left" w:pos="720"/>
+          <w:tab w:val="left" w:pos="1440"/>
+          <w:tab w:val="left" w:pos="2160"/>
+          <w:tab w:val="left" w:pos="3336"/>
+        </w:tabs>
+      </w:pPr>
+    </w:p>
+    <w:p>
+      <w:pPr>
+        <w:tabs>
+          <w:tab w:val="left" w:pos="720"/>
+          <w:tab w:val="left" w:pos="1440"/>
+          <w:tab w:val="left" w:pos="2160"/>
+          <w:tab w:val="left" w:pos="3336"/>
+        </w:tabs>
+      </w:pPr>
+      <w:r>
+        <w:tab/>
+        <w:t>11)</w:t>
+      </w:r>
+      <w:r>
+        <w:tab/>
+        <w:t>Run the root.sh script on the new node to add to the cluster.</w:t>
+      </w:r>
+    </w:p>
+    <w:p>
+      <w:pPr>
+        <w:tabs>
+          <w:tab w:val="left" w:pos="720"/>
+          <w:tab w:val="left" w:pos="1440"/>
+          <w:tab w:val="left" w:pos="2160"/>
+          <w:tab w:val="left" w:pos="3336"/>
+        </w:tabs>
+      </w:pPr>
+      <w:r>
+        <w:tab/>
+        <w:t>12)</w:t>
+      </w:r>
+      <w:r>
+        <w:tab/>
+        <w:t>From the database home on the first node in the database environment add the database software</w:t>
+      </w:r>
+    </w:p>
+    <w:p>
+      <w:pPr>
+        <w:tabs>
+          <w:tab w:val="left" w:pos="720"/>
+          <w:tab w:val="left" w:pos="1440"/>
+          <w:tab w:val="left" w:pos="2160"/>
+          <w:tab w:val="left" w:pos="3336"/>
+        </w:tabs>
+      </w:pPr>
+      <w:r>
+        <w:tab/>
+      </w:r>
+      <w:r>
+        <w:tab/>
+        <w:t>a.</w:t>
+      </w:r>
+      <w:r>
+        <w:tab/>
+        <w:t>$ORACLE_HOME/addnode/addNode.sh –silent “CLUSTER_NEW_NODES={</w:t>
+      </w:r>
+      <w:r>
+        <w:t>ol7-122-rac2</w:t>
+      </w:r>
+      <w:r>
+        <w:t>}”</w:t>
+      </w:r>
+    </w:p>
+    <w:p>
+      <w:pPr>
+        <w:tabs>
+          <w:tab w:val="left" w:pos="720"/>
+          <w:tab w:val="left" w:pos="1440"/>
+          <w:tab w:val="left" w:pos="2160"/>
+          <w:tab w:val="left" w:pos="3336"/>
+        </w:tabs>
+      </w:pPr>
+      <w:r>
+        <w:rPr>
+          <w:noProof/>
+          <w:lang/>
+        </w:rPr>
+        <w:drawing>
+          <wp:inline distT="0" distB="0" distL="0" distR="0" wp14:anchorId="7F927913" wp14:editId="62E40E6E">
+            <wp:extent cx="5943600" cy="894715"/>
+            <wp:effectExtent l="0" t="0" r="0" b="635"/>
+            <wp:docPr id="15" name="Picture 6"/>
+            <wp:cNvGraphicFramePr>
+              <a:graphicFrameLocks xmlns:a="http://schemas.openxmlformats.org/drawingml/2006/main" noChangeAspect="1"/>
+            </wp:cNvGraphicFramePr>
+            <a:graphic xmlns:a="http://schemas.openxmlformats.org/drawingml/2006/main">
+              <a:graphicData uri="http://schemas.openxmlformats.org/drawingml/2006/picture">
+                <pic:pic xmlns:pic="http://schemas.openxmlformats.org/drawingml/2006/picture">
+                  <pic:nvPicPr>
+                    <pic:cNvPr id="7" name="Picture 6"/>
+                    <pic:cNvPicPr>
+                      <a:picLocks noChangeAspect="1"/>
+                    </pic:cNvPicPr>
+                  </pic:nvPicPr>
+                  <pic:blipFill>
+                    <a:blip r:embed="rId19">
+                      <a:extLst>
+                        <a:ext uri="{28A0092B-C50C-407E-A947-70E740481C1C}">
+                          <a14:useLocalDpi xmlns:a14="http://schemas.microsoft.com/office/drawing/2010/main" val="0"/>
+                        </a:ext>
+                      </a:extLst>
+                    </a:blip>
+                    <a:stretch>
+                      <a:fillRect/>
+                    </a:stretch>
+                  </pic:blipFill>
+                  <pic:spPr>
+                    <a:xfrm>
+                      <a:off x="0" y="0"/>
+                      <a:ext cx="5943600" cy="894715"/>
+                    </a:xfrm>
+                    <a:prstGeom prst="rect">
+                      <a:avLst/>
+                    </a:prstGeom>
+                  </pic:spPr>
+                </pic:pic>
+              </a:graphicData>
+            </a:graphic>
+          </wp:inline>
+        </w:drawing>
+      </w:r>
+    </w:p>
+    <w:p>
+      <w:pPr>
+        <w:tabs>
+          <w:tab w:val="left" w:pos="720"/>
+          <w:tab w:val="left" w:pos="1440"/>
+          <w:tab w:val="left" w:pos="2160"/>
+          <w:tab w:val="left" w:pos="3336"/>
+        </w:tabs>
+      </w:pPr>
+    </w:p>
+    <w:p>
+      <w:pPr>
+        <w:tabs>
+          <w:tab w:val="left" w:pos="720"/>
+          <w:tab w:val="left" w:pos="1440"/>
+          <w:tab w:val="left" w:pos="2160"/>
+          <w:tab w:val="left" w:pos="3336"/>
+        </w:tabs>
+      </w:pPr>
+      <w:r>
+        <w:tab/>
+        <w:t>13)</w:t>
+      </w:r>
+      <w:r>
+        <w:tab/>
+        <w:t>Create the new instance from the first node using dbca in silent mode.</w:t>
+      </w:r>
+    </w:p>
+    <w:p>
+      <w:pPr>
+        <w:tabs>
+          <w:tab w:val="left" w:pos="720"/>
+          <w:tab w:val="left" w:pos="1440"/>
+          <w:tab w:val="left" w:pos="2160"/>
+          <w:tab w:val="left" w:pos="3336"/>
+        </w:tabs>
+        <w:ind w:left="1440"/>
+      </w:pPr>
+      <w:r>
+        <w:t>a.</w:t>
+      </w:r>
+      <w:r>
+        <w:tab/>
+      </w:r>
+      <w:r>
+        <w:t>./dbca –silent –addInstance –nodelist &lt;nodename&gt; -gdbName &lt;dbna</w:t>
+      </w:r>
+      <w:r>
+        <w:t xml:space="preserve">me&gt; -instanceName </w:t>
+      </w:r>
+      <w:r>
+        <w:t>cdbrac</w:t>
+      </w:r>
+      <w:r>
+        <w:t>2</w:t>
+      </w:r>
+      <w:r>
+        <w:t xml:space="preserve"> -sysDBAUserNam</w:t>
+      </w:r>
+      <w:r>
+        <w:t xml:space="preserve">e sys –sysDBAPassword </w:t>
+      </w:r>
+      <w:r>
+        <w:t>fenago</w:t>
+      </w:r>
+    </w:p>
+    <w:p>
+      <w:pPr>
+        <w:tabs>
+          <w:tab w:val="left" w:pos="720"/>
+          <w:tab w:val="left" w:pos="1440"/>
+          <w:tab w:val="left" w:pos="2160"/>
+          <w:tab w:val="left" w:pos="3336"/>
+        </w:tabs>
+      </w:pPr>
+    </w:p>
+    <w:p>
+      <w:pPr>
+        <w:tabs>
+          <w:tab w:val="left" w:pos="720"/>
+          <w:tab w:val="left" w:pos="1440"/>
+          <w:tab w:val="left" w:pos="2160"/>
+          <w:tab w:val="left" w:pos="3336"/>
+        </w:tabs>
+      </w:pPr>
+      <w:r>
+        <w:tab/>
+        <w:t>14)</w:t>
+      </w:r>
+      <w:r>
+        <w:tab/>
+        <w:t>Verify the instance is up and running</w:t>
+      </w:r>
+    </w:p>
+    <w:p>
+      <w:pPr>
+        <w:tabs>
+          <w:tab w:val="left" w:pos="720"/>
+          <w:tab w:val="left" w:pos="1440"/>
+          <w:tab w:val="left" w:pos="2160"/>
+          <w:tab w:val="left" w:pos="3336"/>
+        </w:tabs>
+      </w:pPr>
+      <w:r>
+        <w:tab/>
+      </w:r>
+      <w:r>
+        <w:tab/>
+        <w:t>a.</w:t>
+      </w:r>
+      <w:r>
+        <w:tab/>
+        <w:t xml:space="preserve">srvctl status database –d </w:t>
+      </w:r>
+      <w:r>
+        <w:t>cdbrac</w:t>
+      </w:r>
+    </w:p>
+    <w:p>
+      <w:pPr>
+        <w:tabs>
+          <w:tab w:val="left" w:pos="720"/>
+          <w:tab w:val="left" w:pos="1440"/>
+          <w:tab w:val="left" w:pos="2160"/>
+          <w:tab w:val="left" w:pos="3336"/>
+        </w:tabs>
+      </w:pPr>
+      <w:r>
+        <w:rPr>
+          <w:noProof/>
+          <w:lang/>
+        </w:rPr>
+        <w:lastRenderedPageBreak/>
+        <w:drawing>
+          <wp:inline distT="0" distB="0" distL="0" distR="0" wp14:anchorId="347537E6" wp14:editId="1936EBCA">
+            <wp:extent cx="5943600" cy="1617345"/>
+            <wp:effectExtent l="0" t="0" r="0" b="1905"/>
+            <wp:docPr id="16" name="Picture 2"/>
+            <wp:cNvGraphicFramePr>
+              <a:graphicFrameLocks xmlns:a="http://schemas.openxmlformats.org/drawingml/2006/main" noChangeAspect="1"/>
+            </wp:cNvGraphicFramePr>
+            <a:graphic xmlns:a="http://schemas.openxmlformats.org/drawingml/2006/main">
+              <a:graphicData uri="http://schemas.openxmlformats.org/drawingml/2006/picture">
+                <pic:pic xmlns:pic="http://schemas.openxmlformats.org/drawingml/2006/picture">
+                  <pic:nvPicPr>
+                    <pic:cNvPr id="3" name="Picture 2"/>
+                    <pic:cNvPicPr>
+                      <a:picLocks noChangeAspect="1"/>
+                    </pic:cNvPicPr>
+                  </pic:nvPicPr>
+                  <pic:blipFill>
+                    <a:blip r:embed="rId20" cstate="print">
+                      <a:extLst>
+                        <a:ext uri="{28A0092B-C50C-407E-A947-70E740481C1C}">
+                          <a14:useLocalDpi xmlns:a14="http://schemas.microsoft.com/office/drawing/2010/main" val="0"/>
+                        </a:ext>
+                      </a:extLst>
+                    </a:blip>
+                    <a:stretch>
+                      <a:fillRect/>
+                    </a:stretch>
+                  </pic:blipFill>
+                  <pic:spPr>
+                    <a:xfrm>
+                      <a:off x="0" y="0"/>
+                      <a:ext cx="5943600" cy="1617345"/>
+                    </a:xfrm>
+                    <a:prstGeom prst="rect">
+                      <a:avLst/>
+                    </a:prstGeom>
+                  </pic:spPr>
+                </pic:pic>
+              </a:graphicData>
+            </a:graphic>
+          </wp:inline>
+        </w:drawing>
+      </w:r>
+    </w:p>
     <w:p/>
     <w:sectPr>
       <w:pgSz w:w="12240" w:h="15840"/>
@@ -511,7 +1585,7 @@
         <v:path o:extrusionok="f" gradientshapeok="t" o:connecttype="rect"/>
         <o:lock v:ext="edit" aspectratio="t"/>
       </v:shapetype>
-      <v:shape id="_x0000_i1030" type="#_x0000_t75" style="width:29.4pt;height:29.4pt" o:bullet="t">
+      <v:shape id="_x0000_i1027" type="#_x0000_t75" style="width:29.4pt;height:29.4pt" o:bullet="t">
         <v:imagedata r:id="rId1" o:title="artC888"/>
       </v:shape>
     </w:pict>
@@ -1571,6 +2645,119 @@
     </w:lvl>
   </w:abstractNum>
   <w:abstractNum w:abstractNumId="11" w15:restartNumberingAfterBreak="0">
+    <w:nsid w:val="3F183C2E"/>
+    <w:multiLevelType w:val="hybridMultilevel"/>
+    <w:tmpl w:val="CC2E88FC"/>
+    <w:lvl w:ilvl="0" w:tplc="20000001">
+      <w:start w:val="1"/>
+      <w:numFmt w:val="bullet"/>
+      <w:lvlText w:val=""/>
+      <w:lvlJc w:val="left"/>
+      <w:pPr>
+        <w:ind w:left="2520" w:hanging="360"/>
+      </w:pPr>
+      <w:rPr>
+        <w:rFonts w:ascii="Symbol" w:hAnsi="Symbol" w:hint="default"/>
+      </w:rPr>
+    </w:lvl>
+    <w:lvl w:ilvl="1" w:tplc="20000003">
+      <w:start w:val="1"/>
+      <w:numFmt w:val="bullet"/>
+      <w:lvlText w:val="o"/>
+      <w:lvlJc w:val="left"/>
+      <w:pPr>
+        <w:ind w:left="3240" w:hanging="360"/>
+      </w:pPr>
+      <w:rPr>
+        <w:rFonts w:ascii="Courier New" w:hAnsi="Courier New" w:cs="Courier New" w:hint="default"/>
+      </w:rPr>
+    </w:lvl>
+    <w:lvl w:ilvl="2" w:tplc="20000005" w:tentative="1">
+      <w:start w:val="1"/>
+      <w:numFmt w:val="bullet"/>
+      <w:lvlText w:val=""/>
+      <w:lvlJc w:val="left"/>
+      <w:pPr>
+        <w:ind w:left="3960" w:hanging="360"/>
+      </w:pPr>
+      <w:rPr>
+        <w:rFonts w:ascii="Wingdings" w:hAnsi="Wingdings" w:hint="default"/>
+      </w:rPr>
+    </w:lvl>
+    <w:lvl w:ilvl="3" w:tplc="20000001" w:tentative="1">
+      <w:start w:val="1"/>
+      <w:numFmt w:val="bullet"/>
+      <w:lvlText w:val=""/>
+      <w:lvlJc w:val="left"/>
+      <w:pPr>
+        <w:ind w:left="4680" w:hanging="360"/>
+      </w:pPr>
+      <w:rPr>
+        <w:rFonts w:ascii="Symbol" w:hAnsi="Symbol" w:hint="default"/>
+      </w:rPr>
+    </w:lvl>
+    <w:lvl w:ilvl="4" w:tplc="20000003" w:tentative="1">
+      <w:start w:val="1"/>
+      <w:numFmt w:val="bullet"/>
+      <w:lvlText w:val="o"/>
+      <w:lvlJc w:val="left"/>
+      <w:pPr>
+        <w:ind w:left="5400" w:hanging="360"/>
+      </w:pPr>
+      <w:rPr>
+        <w:rFonts w:ascii="Courier New" w:hAnsi="Courier New" w:cs="Courier New" w:hint="default"/>
+      </w:rPr>
+    </w:lvl>
+    <w:lvl w:ilvl="5" w:tplc="20000005" w:tentative="1">
+      <w:start w:val="1"/>
+      <w:numFmt w:val="bullet"/>
+      <w:lvlText w:val=""/>
+      <w:lvlJc w:val="left"/>
+      <w:pPr>
+        <w:ind w:left="6120" w:hanging="360"/>
+      </w:pPr>
+      <w:rPr>
+        <w:rFonts w:ascii="Wingdings" w:hAnsi="Wingdings" w:hint="default"/>
+      </w:rPr>
+    </w:lvl>
+    <w:lvl w:ilvl="6" w:tplc="20000001" w:tentative="1">
+      <w:start w:val="1"/>
+      <w:numFmt w:val="bullet"/>
+      <w:lvlText w:val=""/>
+      <w:lvlJc w:val="left"/>
+      <w:pPr>
+        <w:ind w:left="6840" w:hanging="360"/>
+      </w:pPr>
+      <w:rPr>
+        <w:rFonts w:ascii="Symbol" w:hAnsi="Symbol" w:hint="default"/>
+      </w:rPr>
+    </w:lvl>
+    <w:lvl w:ilvl="7" w:tplc="20000003" w:tentative="1">
+      <w:start w:val="1"/>
+      <w:numFmt w:val="bullet"/>
+      <w:lvlText w:val="o"/>
+      <w:lvlJc w:val="left"/>
+      <w:pPr>
+        <w:ind w:left="7560" w:hanging="360"/>
+      </w:pPr>
+      <w:rPr>
+        <w:rFonts w:ascii="Courier New" w:hAnsi="Courier New" w:cs="Courier New" w:hint="default"/>
+      </w:rPr>
+    </w:lvl>
+    <w:lvl w:ilvl="8" w:tplc="20000005" w:tentative="1">
+      <w:start w:val="1"/>
+      <w:numFmt w:val="bullet"/>
+      <w:lvlText w:val=""/>
+      <w:lvlJc w:val="left"/>
+      <w:pPr>
+        <w:ind w:left="8280" w:hanging="360"/>
+      </w:pPr>
+      <w:rPr>
+        <w:rFonts w:ascii="Wingdings" w:hAnsi="Wingdings" w:hint="default"/>
+      </w:rPr>
+    </w:lvl>
+  </w:abstractNum>
+  <w:abstractNum w:abstractNumId="12" w15:restartNumberingAfterBreak="0">
     <w:nsid w:val="4AB84671"/>
     <w:multiLevelType w:val="hybridMultilevel"/>
     <w:tmpl w:val="2A92A5F2"/>
@@ -1719,7 +2906,147 @@
       </w:rPr>
     </w:lvl>
   </w:abstractNum>
-  <w:abstractNum w:abstractNumId="12" w15:restartNumberingAfterBreak="0">
+  <w:abstractNum w:abstractNumId="13" w15:restartNumberingAfterBreak="0">
+    <w:nsid w:val="62047B34"/>
+    <w:multiLevelType w:val="hybridMultilevel"/>
+    <w:tmpl w:val="84C852FA"/>
+    <w:lvl w:ilvl="0" w:tplc="DC66F066">
+      <w:start w:val="1"/>
+      <w:numFmt w:val="bullet"/>
+      <w:lvlText w:val="–"/>
+      <w:lvlJc w:val="left"/>
+      <w:pPr>
+        <w:tabs>
+          <w:tab w:val="num" w:pos="720"/>
+        </w:tabs>
+        <w:ind w:left="720" w:hanging="360"/>
+      </w:pPr>
+      <w:rPr>
+        <w:rFonts w:ascii="Times New Roman" w:hAnsi="Times New Roman" w:hint="default"/>
+      </w:rPr>
+    </w:lvl>
+    <w:lvl w:ilvl="1" w:tplc="25164842">
+      <w:start w:val="1"/>
+      <w:numFmt w:val="bullet"/>
+      <w:lvlText w:val="–"/>
+      <w:lvlJc w:val="left"/>
+      <w:pPr>
+        <w:tabs>
+          <w:tab w:val="num" w:pos="1440"/>
+        </w:tabs>
+        <w:ind w:left="1440" w:hanging="360"/>
+      </w:pPr>
+      <w:rPr>
+        <w:rFonts w:ascii="Times New Roman" w:hAnsi="Times New Roman" w:hint="default"/>
+      </w:rPr>
+    </w:lvl>
+    <w:lvl w:ilvl="2" w:tplc="58F073D0" w:tentative="1">
+      <w:start w:val="1"/>
+      <w:numFmt w:val="bullet"/>
+      <w:lvlText w:val="–"/>
+      <w:lvlJc w:val="left"/>
+      <w:pPr>
+        <w:tabs>
+          <w:tab w:val="num" w:pos="2160"/>
+        </w:tabs>
+        <w:ind w:left="2160" w:hanging="360"/>
+      </w:pPr>
+      <w:rPr>
+        <w:rFonts w:ascii="Times New Roman" w:hAnsi="Times New Roman" w:hint="default"/>
+      </w:rPr>
+    </w:lvl>
+    <w:lvl w:ilvl="3" w:tplc="856ACD22" w:tentative="1">
+      <w:start w:val="1"/>
+      <w:numFmt w:val="bullet"/>
+      <w:lvlText w:val="–"/>
+      <w:lvlJc w:val="left"/>
+      <w:pPr>
+        <w:tabs>
+          <w:tab w:val="num" w:pos="2880"/>
+        </w:tabs>
+        <w:ind w:left="2880" w:hanging="360"/>
+      </w:pPr>
+      <w:rPr>
+        <w:rFonts w:ascii="Times New Roman" w:hAnsi="Times New Roman" w:hint="default"/>
+      </w:rPr>
+    </w:lvl>
+    <w:lvl w:ilvl="4" w:tplc="4C5E1B8A" w:tentative="1">
+      <w:start w:val="1"/>
+      <w:numFmt w:val="bullet"/>
+      <w:lvlText w:val="–"/>
+      <w:lvlJc w:val="left"/>
+      <w:pPr>
+        <w:tabs>
+          <w:tab w:val="num" w:pos="3600"/>
+        </w:tabs>
+        <w:ind w:left="3600" w:hanging="360"/>
+      </w:pPr>
+      <w:rPr>
+        <w:rFonts w:ascii="Times New Roman" w:hAnsi="Times New Roman" w:hint="default"/>
+      </w:rPr>
+    </w:lvl>
+    <w:lvl w:ilvl="5" w:tplc="C48CC9C4" w:tentative="1">
+      <w:start w:val="1"/>
+      <w:numFmt w:val="bullet"/>
+      <w:lvlText w:val="–"/>
+      <w:lvlJc w:val="left"/>
+      <w:pPr>
+        <w:tabs>
+          <w:tab w:val="num" w:pos="4320"/>
+        </w:tabs>
+        <w:ind w:left="4320" w:hanging="360"/>
+      </w:pPr>
+      <w:rPr>
+        <w:rFonts w:ascii="Times New Roman" w:hAnsi="Times New Roman" w:hint="default"/>
+      </w:rPr>
+    </w:lvl>
+    <w:lvl w:ilvl="6" w:tplc="06D20E92" w:tentative="1">
+      <w:start w:val="1"/>
+      <w:numFmt w:val="bullet"/>
+      <w:lvlText w:val="–"/>
+      <w:lvlJc w:val="left"/>
+      <w:pPr>
+        <w:tabs>
+          <w:tab w:val="num" w:pos="5040"/>
+        </w:tabs>
+        <w:ind w:left="5040" w:hanging="360"/>
+      </w:pPr>
+      <w:rPr>
+        <w:rFonts w:ascii="Times New Roman" w:hAnsi="Times New Roman" w:hint="default"/>
+      </w:rPr>
+    </w:lvl>
+    <w:lvl w:ilvl="7" w:tplc="7C7864D8" w:tentative="1">
+      <w:start w:val="1"/>
+      <w:numFmt w:val="bullet"/>
+      <w:lvlText w:val="–"/>
+      <w:lvlJc w:val="left"/>
+      <w:pPr>
+        <w:tabs>
+          <w:tab w:val="num" w:pos="5760"/>
+        </w:tabs>
+        <w:ind w:left="5760" w:hanging="360"/>
+      </w:pPr>
+      <w:rPr>
+        <w:rFonts w:ascii="Times New Roman" w:hAnsi="Times New Roman" w:hint="default"/>
+      </w:rPr>
+    </w:lvl>
+    <w:lvl w:ilvl="8" w:tplc="5030B664" w:tentative="1">
+      <w:start w:val="1"/>
+      <w:numFmt w:val="bullet"/>
+      <w:lvlText w:val="–"/>
+      <w:lvlJc w:val="left"/>
+      <w:pPr>
+        <w:tabs>
+          <w:tab w:val="num" w:pos="6480"/>
+        </w:tabs>
+        <w:ind w:left="6480" w:hanging="360"/>
+      </w:pPr>
+      <w:rPr>
+        <w:rFonts w:ascii="Times New Roman" w:hAnsi="Times New Roman" w:hint="default"/>
+      </w:rPr>
+    </w:lvl>
+  </w:abstractNum>
+  <w:abstractNum w:abstractNumId="14" w15:restartNumberingAfterBreak="0">
     <w:nsid w:val="6207026B"/>
     <w:multiLevelType w:val="hybridMultilevel"/>
     <w:tmpl w:val="FBA8E188"/>
@@ -1859,7 +3186,7 @@
       </w:rPr>
     </w:lvl>
   </w:abstractNum>
-  <w:abstractNum w:abstractNumId="13" w15:restartNumberingAfterBreak="0">
+  <w:abstractNum w:abstractNumId="15" w15:restartNumberingAfterBreak="0">
     <w:nsid w:val="65CB73C8"/>
     <w:multiLevelType w:val="hybridMultilevel"/>
     <w:tmpl w:val="C2000BCA"/>
@@ -1948,7 +3275,7 @@
       </w:pPr>
     </w:lvl>
   </w:abstractNum>
-  <w:abstractNum w:abstractNumId="14" w15:restartNumberingAfterBreak="0">
+  <w:abstractNum w:abstractNumId="16" w15:restartNumberingAfterBreak="0">
     <w:nsid w:val="6C6C45B1"/>
     <w:multiLevelType w:val="hybridMultilevel"/>
     <w:tmpl w:val="3B941DD6"/>
@@ -2037,7 +3364,7 @@
       </w:pPr>
     </w:lvl>
   </w:abstractNum>
-  <w:abstractNum w:abstractNumId="15" w15:restartNumberingAfterBreak="0">
+  <w:abstractNum w:abstractNumId="17" w15:restartNumberingAfterBreak="0">
     <w:nsid w:val="6FEC0686"/>
     <w:multiLevelType w:val="hybridMultilevel"/>
     <w:tmpl w:val="9992263E"/>
@@ -2130,10 +3457,10 @@
     <w:abstractNumId w:val="5"/>
   </w:num>
   <w:num w:numId="2">
-    <w:abstractNumId w:val="12"/>
+    <w:abstractNumId w:val="14"/>
   </w:num>
   <w:num w:numId="3">
-    <w:abstractNumId w:val="11"/>
+    <w:abstractNumId w:val="12"/>
   </w:num>
   <w:num w:numId="4">
     <w:abstractNumId w:val="7"/>
@@ -2142,7 +3469,7 @@
     <w:abstractNumId w:val="4"/>
   </w:num>
   <w:num w:numId="6">
-    <w:abstractNumId w:val="15"/>
+    <w:abstractNumId w:val="17"/>
   </w:num>
   <w:num w:numId="7">
     <w:abstractNumId w:val="2"/>
@@ -2163,16 +3490,22 @@
     <w:abstractNumId w:val="1"/>
   </w:num>
   <w:num w:numId="13">
-    <w:abstractNumId w:val="14"/>
+    <w:abstractNumId w:val="16"/>
   </w:num>
   <w:num w:numId="14">
-    <w:abstractNumId w:val="13"/>
+    <w:abstractNumId w:val="15"/>
   </w:num>
   <w:num w:numId="15">
     <w:abstractNumId w:val="10"/>
   </w:num>
   <w:num w:numId="16">
     <w:abstractNumId w:val="3"/>
+  </w:num>
+  <w:num w:numId="17">
+    <w:abstractNumId w:val="13"/>
+  </w:num>
+  <w:num w:numId="18">
+    <w:abstractNumId w:val="11"/>
   </w:num>
 </w:numbering>
 </file>
@@ -2878,7 +4211,7 @@
 </file>
 
 <file path=customXml/itemProps1.xml><?xml version="1.0" encoding="utf-8"?>
-<ds:datastoreItem xmlns:ds="http://schemas.openxmlformats.org/officeDocument/2006/customXml" ds:itemID="{AD417B38-378A-4731-9EFB-AFB4944E3ACD}">
+<ds:datastoreItem xmlns:ds="http://schemas.openxmlformats.org/officeDocument/2006/customXml" ds:itemID="{F9D2AC34-8ADE-45F7-87AF-661394E7AD9D}">
   <ds:schemaRefs>
     <ds:schemaRef ds:uri="http://schemas.openxmlformats.org/officeDocument/2006/bibliography"/>
   </ds:schemaRefs>
